--- a/Documentazione_gruppo6_progetto2.docx
+++ b/Documentazione_gruppo6_progetto2.docx
@@ -43,7 +43,19 @@
           <w:sz w:val="28"/>
           <w:szCs w:val="28"/>
         </w:rPr>
-        <w:t xml:space="preserve">Progetto 2 </w:t>
+        <w:t>P</w:t>
+      </w:r>
+      <w:bookmarkStart w:id="0" w:name="_GoBack"/>
+      <w:bookmarkEnd w:id="0"/>
+      <w:r>
+        <w:rPr>
+          <w:rFonts w:ascii="Arial" w:hAnsi="Arial" w:cs="Arial"/>
+          <w:b/>
+          <w:i/>
+          <w:sz w:val="28"/>
+          <w:szCs w:val="28"/>
+        </w:rPr>
+        <w:t>rogetto 2 Gruppo 6</w:t>
       </w:r>
     </w:p>
     <w:p>
@@ -57,6 +69,7 @@
           <w:szCs w:val="28"/>
         </w:rPr>
       </w:pPr>
+      <w:proofErr w:type="spellStart"/>
       <w:r>
         <w:rPr>
           <w:rFonts w:ascii="Arial" w:hAnsi="Arial" w:cs="Arial"/>
@@ -65,11 +78,10 @@
           <w:sz w:val="28"/>
           <w:szCs w:val="28"/>
         </w:rPr>
-        <w:t>Gruppo 6</w:t>
-      </w:r>
-    </w:p>
-    <w:p>
-      <w:pPr>
+        <w:t>Uml-Diagram</w:t>
+      </w:r>
+      <w:proofErr w:type="spellEnd"/>
+      <w:r>
         <w:rPr>
           <w:rFonts w:ascii="Arial" w:hAnsi="Arial" w:cs="Arial"/>
           <w:b/>
@@ -77,7 +89,8 @@
           <w:sz w:val="28"/>
           <w:szCs w:val="28"/>
         </w:rPr>
-      </w:pPr>
+        <w:t xml:space="preserve"> </w:t>
+      </w:r>
       <w:proofErr w:type="spellStart"/>
       <w:r>
         <w:rPr>
@@ -87,7 +100,7 @@
           <w:sz w:val="28"/>
           <w:szCs w:val="28"/>
         </w:rPr>
-        <w:t>Uml-Diagram</w:t>
+        <w:t>NewAVLTreeMap</w:t>
       </w:r>
       <w:proofErr w:type="spellEnd"/>
       <w:r>
@@ -109,34 +122,13 @@
           <w:sz w:val="28"/>
           <w:szCs w:val="28"/>
         </w:rPr>
-        <w:t>NewAVLTreeMap</w:t>
-      </w:r>
-      <w:proofErr w:type="spellEnd"/>
-      <w:r>
-        <w:rPr>
-          <w:rFonts w:ascii="Arial" w:hAnsi="Arial" w:cs="Arial"/>
-          <w:b/>
-          <w:i/>
-          <w:sz w:val="28"/>
-          <w:szCs w:val="28"/>
-        </w:rPr>
-        <w:t xml:space="preserve"> </w:t>
-      </w:r>
-      <w:proofErr w:type="spellStart"/>
-      <w:r>
-        <w:rPr>
-          <w:rFonts w:ascii="Arial" w:hAnsi="Arial" w:cs="Arial"/>
-          <w:b/>
-          <w:i/>
-          <w:sz w:val="28"/>
-          <w:szCs w:val="28"/>
-        </w:rPr>
         <w:t>class</w:t>
       </w:r>
       <w:proofErr w:type="spellEnd"/>
     </w:p>
     <w:p>
       <w:pPr>
+        <w:jc w:val="center"/>
         <w:rPr>
           <w:rFonts w:ascii="Arial" w:hAnsi="Arial" w:cs="Arial"/>
           <w:b/>
@@ -213,6 +205,7 @@
         </w:rPr>
       </w:pPr>
       <w:proofErr w:type="spellStart"/>
+      <w:proofErr w:type="gramStart"/>
       <w:r>
         <w:rPr>
           <w:rFonts w:ascii="Arial" w:hAnsi="Arial" w:cs="Arial"/>
@@ -233,6 +226,7 @@
         <w:t>._</w:t>
       </w:r>
       <w:proofErr w:type="spellStart"/>
+      <w:proofErr w:type="gramEnd"/>
       <w:r>
         <w:rPr>
           <w:rFonts w:ascii="Arial" w:hAnsi="Arial" w:cs="Arial"/>
@@ -328,9 +322,19 @@
           <w:sz w:val="21"/>
           <w:szCs w:val="21"/>
         </w:rPr>
-        <w:t>__(</w:t>
-      </w:r>
-      <w:proofErr w:type="spellStart"/>
+        <w:t>_</w:t>
+      </w:r>
+      <w:proofErr w:type="gramStart"/>
+      <w:r>
+        <w:rPr>
+          <w:rFonts w:ascii="Arial" w:hAnsi="Arial" w:cs="Arial"/>
+          <w:sz w:val="21"/>
+          <w:szCs w:val="21"/>
+        </w:rPr>
+        <w:t>_(</w:t>
+      </w:r>
+      <w:proofErr w:type="spellStart"/>
+      <w:proofErr w:type="gramEnd"/>
       <w:r>
         <w:rPr>
           <w:rFonts w:ascii="Arial" w:hAnsi="Arial" w:cs="Arial"/>
@@ -453,6 +457,7 @@
         </w:rPr>
       </w:pPr>
       <w:proofErr w:type="spellStart"/>
+      <w:proofErr w:type="gramStart"/>
       <w:r>
         <w:rPr>
           <w:rFonts w:ascii="Arial" w:hAnsi="Arial" w:cs="Arial"/>
@@ -491,6 +496,7 @@
         <w:t>._</w:t>
       </w:r>
       <w:proofErr w:type="spellStart"/>
+      <w:proofErr w:type="gramEnd"/>
       <w:r>
         <w:rPr>
           <w:rFonts w:ascii="Arial" w:hAnsi="Arial" w:cs="Arial"/>
@@ -519,6 +525,7 @@
           <w:szCs w:val="21"/>
         </w:rPr>
       </w:pPr>
+      <w:proofErr w:type="gramStart"/>
       <w:r>
         <w:rPr>
           <w:rFonts w:ascii="Arial" w:hAnsi="Arial" w:cs="Arial"/>
@@ -537,6 +544,7 @@
         <w:t>param</w:t>
       </w:r>
       <w:proofErr w:type="spellEnd"/>
+      <w:proofErr w:type="gramEnd"/>
       <w:r>
         <w:rPr>
           <w:rFonts w:ascii="Arial" w:hAnsi="Arial" w:cs="Arial"/>
@@ -572,6 +580,7 @@
           <w:szCs w:val="21"/>
         </w:rPr>
       </w:pPr>
+      <w:proofErr w:type="gramStart"/>
       <w:r>
         <w:rPr>
           <w:rFonts w:ascii="Arial" w:hAnsi="Arial" w:cs="Arial"/>
@@ -590,6 +599,7 @@
         <w:t>return</w:t>
       </w:r>
       <w:proofErr w:type="spellEnd"/>
+      <w:proofErr w:type="gramEnd"/>
       <w:r>
         <w:rPr>
           <w:rFonts w:ascii="Arial" w:hAnsi="Arial" w:cs="Arial"/>
@@ -613,7 +623,25 @@
           <w:sz w:val="21"/>
           <w:szCs w:val="21"/>
         </w:rPr>
-        <w:t>Complessità: O(1)</w:t>
+        <w:t xml:space="preserve">Complessità: </w:t>
+      </w:r>
+      <w:proofErr w:type="gramStart"/>
+      <w:r>
+        <w:rPr>
+          <w:rFonts w:ascii="Arial" w:hAnsi="Arial" w:cs="Arial"/>
+          <w:sz w:val="21"/>
+          <w:szCs w:val="21"/>
+        </w:rPr>
+        <w:t>O(</w:t>
+      </w:r>
+      <w:proofErr w:type="gramEnd"/>
+      <w:r>
+        <w:rPr>
+          <w:rFonts w:ascii="Arial" w:hAnsi="Arial" w:cs="Arial"/>
+          <w:sz w:val="21"/>
+          <w:szCs w:val="21"/>
+        </w:rPr>
+        <w:t>1)</w:t>
       </w:r>
     </w:p>
     <w:p>
@@ -693,6 +721,7 @@
         </w:rPr>
       </w:pPr>
       <w:proofErr w:type="spellStart"/>
+      <w:proofErr w:type="gramStart"/>
       <w:r>
         <w:rPr>
           <w:rFonts w:ascii="Arial" w:hAnsi="Arial" w:cs="Arial"/>
@@ -713,6 +742,7 @@
         <w:t>._</w:t>
       </w:r>
       <w:proofErr w:type="spellStart"/>
+      <w:proofErr w:type="gramEnd"/>
       <w:r>
         <w:rPr>
           <w:rFonts w:ascii="Arial" w:hAnsi="Arial" w:cs="Arial"/>
@@ -741,6 +771,7 @@
           <w:szCs w:val="21"/>
         </w:rPr>
       </w:pPr>
+      <w:proofErr w:type="gramStart"/>
       <w:r>
         <w:rPr>
           <w:rFonts w:ascii="Arial" w:hAnsi="Arial" w:cs="Arial"/>
@@ -759,6 +790,7 @@
         <w:t>param</w:t>
       </w:r>
       <w:proofErr w:type="spellEnd"/>
+      <w:proofErr w:type="gramEnd"/>
       <w:r>
         <w:rPr>
           <w:rFonts w:ascii="Arial" w:hAnsi="Arial" w:cs="Arial"/>
@@ -794,6 +826,7 @@
           <w:szCs w:val="21"/>
         </w:rPr>
       </w:pPr>
+      <w:proofErr w:type="gramStart"/>
       <w:r>
         <w:rPr>
           <w:rFonts w:ascii="Arial" w:hAnsi="Arial" w:cs="Arial"/>
@@ -812,6 +845,7 @@
         <w:t>return</w:t>
       </w:r>
       <w:proofErr w:type="spellEnd"/>
+      <w:proofErr w:type="gramEnd"/>
       <w:r>
         <w:rPr>
           <w:rFonts w:ascii="Arial" w:hAnsi="Arial" w:cs="Arial"/>
@@ -835,7 +869,25 @@
           <w:sz w:val="21"/>
           <w:szCs w:val="21"/>
         </w:rPr>
-        <w:t>Complessità: O(1)</w:t>
+        <w:t xml:space="preserve">Complessità: </w:t>
+      </w:r>
+      <w:proofErr w:type="gramStart"/>
+      <w:r>
+        <w:rPr>
+          <w:rFonts w:ascii="Arial" w:hAnsi="Arial" w:cs="Arial"/>
+          <w:sz w:val="21"/>
+          <w:szCs w:val="21"/>
+        </w:rPr>
+        <w:t>O(</w:t>
+      </w:r>
+      <w:proofErr w:type="gramEnd"/>
+      <w:r>
+        <w:rPr>
+          <w:rFonts w:ascii="Arial" w:hAnsi="Arial" w:cs="Arial"/>
+          <w:sz w:val="21"/>
+          <w:szCs w:val="21"/>
+        </w:rPr>
+        <w:t>1)</w:t>
       </w:r>
     </w:p>
     <w:p>
@@ -1179,15 +1231,544 @@
           <w:sz w:val="21"/>
           <w:szCs w:val="21"/>
         </w:rPr>
+        <w:t xml:space="preserve">(y) = </w:t>
+      </w:r>
+      <w:proofErr w:type="spellStart"/>
+      <w:r>
+        <w:rPr>
+          <w:rFonts w:ascii="Arial" w:hAnsi="Arial" w:cs="Arial"/>
+          <w:sz w:val="21"/>
+          <w:szCs w:val="21"/>
+        </w:rPr>
+        <w:t>OldB</w:t>
+      </w:r>
+      <w:proofErr w:type="spellEnd"/>
+      <w:r>
+        <w:rPr>
+          <w:rFonts w:ascii="Arial" w:hAnsi="Arial" w:cs="Arial"/>
+          <w:sz w:val="21"/>
+          <w:szCs w:val="21"/>
+        </w:rPr>
+        <w:t xml:space="preserve">(y) + 1 - </w:t>
+      </w:r>
+      <w:proofErr w:type="spellStart"/>
+      <w:r>
+        <w:rPr>
+          <w:rFonts w:ascii="Arial" w:hAnsi="Arial" w:cs="Arial"/>
+          <w:sz w:val="21"/>
+          <w:szCs w:val="21"/>
+        </w:rPr>
+        <w:t>min</w:t>
+      </w:r>
+      <w:proofErr w:type="spellEnd"/>
+      <w:r>
+        <w:rPr>
+          <w:rFonts w:ascii="Arial" w:hAnsi="Arial" w:cs="Arial"/>
+          <w:sz w:val="21"/>
+          <w:szCs w:val="21"/>
+        </w:rPr>
         <w:t>(</w:t>
       </w:r>
-      <w:r>
-        <w:rPr>
-          <w:rFonts w:ascii="Arial" w:hAnsi="Arial" w:cs="Arial"/>
-          <w:sz w:val="21"/>
-          <w:szCs w:val="21"/>
-        </w:rPr>
-        <w:t>y</w:t>
+      <w:proofErr w:type="gramStart"/>
+      <w:r>
+        <w:rPr>
+          <w:rFonts w:ascii="Arial" w:hAnsi="Arial" w:cs="Arial"/>
+          <w:sz w:val="21"/>
+          <w:szCs w:val="21"/>
+        </w:rPr>
+        <w:t>0,OldB</w:t>
+      </w:r>
+      <w:proofErr w:type="gramEnd"/>
+      <w:r>
+        <w:rPr>
+          <w:rFonts w:ascii="Arial" w:hAnsi="Arial" w:cs="Arial"/>
+          <w:sz w:val="21"/>
+          <w:szCs w:val="21"/>
+        </w:rPr>
+        <w:t>(x))</w:t>
+      </w:r>
+    </w:p>
+    <w:p>
+      <w:pPr>
+        <w:rPr>
+          <w:rFonts w:ascii="Arial" w:hAnsi="Arial" w:cs="Arial"/>
+          <w:sz w:val="21"/>
+          <w:szCs w:val="21"/>
+        </w:rPr>
+      </w:pPr>
+      <w:proofErr w:type="spellStart"/>
+      <w:r>
+        <w:rPr>
+          <w:rFonts w:ascii="Arial" w:hAnsi="Arial" w:cs="Arial"/>
+          <w:sz w:val="21"/>
+          <w:szCs w:val="21"/>
+        </w:rPr>
+        <w:t>NewB</w:t>
+      </w:r>
+      <w:proofErr w:type="spellEnd"/>
+      <w:r>
+        <w:rPr>
+          <w:rFonts w:ascii="Arial" w:hAnsi="Arial" w:cs="Arial"/>
+          <w:sz w:val="21"/>
+          <w:szCs w:val="21"/>
+        </w:rPr>
+        <w:t xml:space="preserve">(x) = </w:t>
+      </w:r>
+      <w:proofErr w:type="spellStart"/>
+      <w:r>
+        <w:rPr>
+          <w:rFonts w:ascii="Arial" w:hAnsi="Arial" w:cs="Arial"/>
+          <w:sz w:val="21"/>
+          <w:szCs w:val="21"/>
+        </w:rPr>
+        <w:t>OldB</w:t>
+      </w:r>
+      <w:proofErr w:type="spellEnd"/>
+      <w:r>
+        <w:rPr>
+          <w:rFonts w:ascii="Arial" w:hAnsi="Arial" w:cs="Arial"/>
+          <w:sz w:val="21"/>
+          <w:szCs w:val="21"/>
+        </w:rPr>
+        <w:t xml:space="preserve">(x) + 1 + </w:t>
+      </w:r>
+      <w:proofErr w:type="spellStart"/>
+      <w:r>
+        <w:rPr>
+          <w:rFonts w:ascii="Arial" w:hAnsi="Arial" w:cs="Arial"/>
+          <w:sz w:val="21"/>
+          <w:szCs w:val="21"/>
+        </w:rPr>
+        <w:t>max</w:t>
+      </w:r>
+      <w:proofErr w:type="spellEnd"/>
+      <w:r>
+        <w:rPr>
+          <w:rFonts w:ascii="Arial" w:hAnsi="Arial" w:cs="Arial"/>
+          <w:sz w:val="21"/>
+          <w:szCs w:val="21"/>
+        </w:rPr>
+        <w:t>(</w:t>
+      </w:r>
+      <w:proofErr w:type="gramStart"/>
+      <w:r>
+        <w:rPr>
+          <w:rFonts w:ascii="Arial" w:hAnsi="Arial" w:cs="Arial"/>
+          <w:sz w:val="21"/>
+          <w:szCs w:val="21"/>
+        </w:rPr>
+        <w:t>0,NewB</w:t>
+      </w:r>
+      <w:proofErr w:type="gramEnd"/>
+      <w:r>
+        <w:rPr>
+          <w:rFonts w:ascii="Arial" w:hAnsi="Arial" w:cs="Arial"/>
+          <w:sz w:val="21"/>
+          <w:szCs w:val="21"/>
+        </w:rPr>
+        <w:t>(y))</w:t>
+      </w:r>
+    </w:p>
+    <w:p>
+      <w:pPr>
+        <w:rPr>
+          <w:rFonts w:ascii="Arial" w:hAnsi="Arial" w:cs="Arial"/>
+          <w:sz w:val="21"/>
+          <w:szCs w:val="21"/>
+        </w:rPr>
+      </w:pPr>
+      <w:r>
+        <w:rPr>
+          <w:rFonts w:ascii="Arial" w:hAnsi="Arial" w:cs="Arial"/>
+          <w:sz w:val="21"/>
+          <w:szCs w:val="21"/>
+        </w:rPr>
+        <w:t>Caso rotazione a sinistra</w:t>
+      </w:r>
+      <w:r>
+        <w:rPr>
+          <w:rFonts w:ascii="Arial" w:hAnsi="Arial" w:cs="Arial"/>
+          <w:sz w:val="21"/>
+          <w:szCs w:val="21"/>
+        </w:rPr>
+        <w:t>:</w:t>
+      </w:r>
+    </w:p>
+    <w:p>
+      <w:pPr>
+        <w:rPr>
+          <w:rFonts w:ascii="Arial" w:hAnsi="Arial" w:cs="Arial"/>
+          <w:sz w:val="21"/>
+          <w:szCs w:val="21"/>
+        </w:rPr>
+      </w:pPr>
+      <w:proofErr w:type="spellStart"/>
+      <w:r>
+        <w:rPr>
+          <w:rFonts w:ascii="Arial" w:hAnsi="Arial" w:cs="Arial"/>
+          <w:sz w:val="21"/>
+          <w:szCs w:val="21"/>
+        </w:rPr>
+        <w:t>NewB</w:t>
+      </w:r>
+      <w:proofErr w:type="spellEnd"/>
+      <w:r>
+        <w:rPr>
+          <w:rFonts w:ascii="Arial" w:hAnsi="Arial" w:cs="Arial"/>
+          <w:sz w:val="21"/>
+          <w:szCs w:val="21"/>
+        </w:rPr>
+        <w:t xml:space="preserve">(x) = </w:t>
+      </w:r>
+      <w:proofErr w:type="spellStart"/>
+      <w:r>
+        <w:rPr>
+          <w:rFonts w:ascii="Arial" w:hAnsi="Arial" w:cs="Arial"/>
+          <w:sz w:val="21"/>
+          <w:szCs w:val="21"/>
+        </w:rPr>
+        <w:t>OldB</w:t>
+      </w:r>
+      <w:proofErr w:type="spellEnd"/>
+      <w:r>
+        <w:rPr>
+          <w:rFonts w:ascii="Arial" w:hAnsi="Arial" w:cs="Arial"/>
+          <w:sz w:val="21"/>
+          <w:szCs w:val="21"/>
+        </w:rPr>
+        <w:t xml:space="preserve">(x) - 1 - </w:t>
+      </w:r>
+      <w:proofErr w:type="spellStart"/>
+      <w:r>
+        <w:rPr>
+          <w:rFonts w:ascii="Arial" w:hAnsi="Arial" w:cs="Arial"/>
+          <w:sz w:val="21"/>
+          <w:szCs w:val="21"/>
+        </w:rPr>
+        <w:t>max</w:t>
+      </w:r>
+      <w:proofErr w:type="spellEnd"/>
+      <w:r>
+        <w:rPr>
+          <w:rFonts w:ascii="Arial" w:hAnsi="Arial" w:cs="Arial"/>
+          <w:sz w:val="21"/>
+          <w:szCs w:val="21"/>
+        </w:rPr>
+        <w:t>(</w:t>
+      </w:r>
+      <w:proofErr w:type="gramStart"/>
+      <w:r>
+        <w:rPr>
+          <w:rFonts w:ascii="Arial" w:hAnsi="Arial" w:cs="Arial"/>
+          <w:sz w:val="21"/>
+          <w:szCs w:val="21"/>
+        </w:rPr>
+        <w:t>0,OldB</w:t>
+      </w:r>
+      <w:proofErr w:type="gramEnd"/>
+      <w:r>
+        <w:rPr>
+          <w:rFonts w:ascii="Arial" w:hAnsi="Arial" w:cs="Arial"/>
+          <w:sz w:val="21"/>
+          <w:szCs w:val="21"/>
+        </w:rPr>
+        <w:t>(y))</w:t>
+      </w:r>
+    </w:p>
+    <w:p>
+      <w:pPr>
+        <w:rPr>
+          <w:rFonts w:ascii="Arial" w:hAnsi="Arial" w:cs="Arial"/>
+          <w:sz w:val="21"/>
+          <w:szCs w:val="21"/>
+        </w:rPr>
+      </w:pPr>
+      <w:proofErr w:type="spellStart"/>
+      <w:r>
+        <w:rPr>
+          <w:rFonts w:ascii="Arial" w:hAnsi="Arial" w:cs="Arial"/>
+          <w:sz w:val="21"/>
+          <w:szCs w:val="21"/>
+        </w:rPr>
+        <w:t>NewB</w:t>
+      </w:r>
+      <w:proofErr w:type="spellEnd"/>
+      <w:r>
+        <w:rPr>
+          <w:rFonts w:ascii="Arial" w:hAnsi="Arial" w:cs="Arial"/>
+          <w:sz w:val="21"/>
+          <w:szCs w:val="21"/>
+        </w:rPr>
+        <w:t xml:space="preserve">(y) = </w:t>
+      </w:r>
+      <w:proofErr w:type="spellStart"/>
+      <w:r>
+        <w:rPr>
+          <w:rFonts w:ascii="Arial" w:hAnsi="Arial" w:cs="Arial"/>
+          <w:sz w:val="21"/>
+          <w:szCs w:val="21"/>
+        </w:rPr>
+        <w:t>OldB</w:t>
+      </w:r>
+      <w:proofErr w:type="spellEnd"/>
+      <w:r>
+        <w:rPr>
+          <w:rFonts w:ascii="Arial" w:hAnsi="Arial" w:cs="Arial"/>
+          <w:sz w:val="21"/>
+          <w:szCs w:val="21"/>
+        </w:rPr>
+        <w:t xml:space="preserve">(y) - 1 + </w:t>
+      </w:r>
+      <w:proofErr w:type="spellStart"/>
+      <w:r>
+        <w:rPr>
+          <w:rFonts w:ascii="Arial" w:hAnsi="Arial" w:cs="Arial"/>
+          <w:sz w:val="21"/>
+          <w:szCs w:val="21"/>
+        </w:rPr>
+        <w:t>min</w:t>
+      </w:r>
+      <w:proofErr w:type="spellEnd"/>
+      <w:r>
+        <w:rPr>
+          <w:rFonts w:ascii="Arial" w:hAnsi="Arial" w:cs="Arial"/>
+          <w:sz w:val="21"/>
+          <w:szCs w:val="21"/>
+        </w:rPr>
+        <w:t>(</w:t>
+      </w:r>
+      <w:proofErr w:type="gramStart"/>
+      <w:r>
+        <w:rPr>
+          <w:rFonts w:ascii="Arial" w:hAnsi="Arial" w:cs="Arial"/>
+          <w:sz w:val="21"/>
+          <w:szCs w:val="21"/>
+        </w:rPr>
+        <w:t>0,NewB</w:t>
+      </w:r>
+      <w:proofErr w:type="gramEnd"/>
+      <w:r>
+        <w:rPr>
+          <w:rFonts w:ascii="Arial" w:hAnsi="Arial" w:cs="Arial"/>
+          <w:sz w:val="21"/>
+          <w:szCs w:val="21"/>
+        </w:rPr>
+        <w:t>(x))</w:t>
+      </w:r>
+    </w:p>
+    <w:p>
+      <w:pPr>
+        <w:rPr>
+          <w:rFonts w:ascii="Arial" w:hAnsi="Arial" w:cs="Arial"/>
+          <w:sz w:val="21"/>
+          <w:szCs w:val="21"/>
+        </w:rPr>
+      </w:pPr>
+      <w:r>
+        <w:rPr>
+          <w:rFonts w:ascii="Arial" w:hAnsi="Arial" w:cs="Arial"/>
+          <w:sz w:val="21"/>
+          <w:szCs w:val="21"/>
+        </w:rPr>
+        <w:t>Dunque nel c</w:t>
+      </w:r>
+      <w:r>
+        <w:rPr>
+          <w:rFonts w:ascii="Arial" w:hAnsi="Arial" w:cs="Arial"/>
+          <w:sz w:val="21"/>
+          <w:szCs w:val="21"/>
+        </w:rPr>
+        <w:t>aso di una doppia rotazione</w:t>
+      </w:r>
+      <w:r>
+        <w:rPr>
+          <w:rFonts w:ascii="Arial" w:hAnsi="Arial" w:cs="Arial"/>
+          <w:sz w:val="21"/>
+          <w:szCs w:val="21"/>
+        </w:rPr>
+        <w:t>,</w:t>
+      </w:r>
+      <w:r>
+        <w:rPr>
+          <w:rFonts w:ascii="Arial" w:hAnsi="Arial" w:cs="Arial"/>
+          <w:sz w:val="21"/>
+          <w:szCs w:val="21"/>
+        </w:rPr>
+        <w:t xml:space="preserve"> a seconda della posizione dei tre nodi coinvolti nella rotazione dovrò effettuare prima un allineamento dei nodi per poi effettuare una nuova rotazione per </w:t>
+      </w:r>
+      <w:r>
+        <w:rPr>
+          <w:rFonts w:ascii="Arial" w:hAnsi="Arial" w:cs="Arial"/>
+          <w:sz w:val="21"/>
+          <w:szCs w:val="21"/>
+        </w:rPr>
+        <w:t xml:space="preserve">bilanciarli quindi, </w:t>
+      </w:r>
+      <w:r>
+        <w:rPr>
+          <w:rFonts w:ascii="Arial" w:hAnsi="Arial" w:cs="Arial"/>
+          <w:sz w:val="21"/>
+          <w:szCs w:val="21"/>
+        </w:rPr>
+        <w:t>le formule sopra riportate</w:t>
+      </w:r>
+      <w:r>
+        <w:rPr>
+          <w:rFonts w:ascii="Arial" w:hAnsi="Arial" w:cs="Arial"/>
+          <w:sz w:val="21"/>
+          <w:szCs w:val="21"/>
+        </w:rPr>
+        <w:t xml:space="preserve"> verranno applicate</w:t>
+      </w:r>
+      <w:r>
+        <w:rPr>
+          <w:rFonts w:ascii="Arial" w:hAnsi="Arial" w:cs="Arial"/>
+          <w:sz w:val="21"/>
+          <w:szCs w:val="21"/>
+        </w:rPr>
+        <w:t xml:space="preserve"> dopo ogni rotazione.</w:t>
+      </w:r>
+    </w:p>
+    <w:p>
+      <w:pPr>
+        <w:rPr>
+          <w:rFonts w:ascii="Arial" w:hAnsi="Arial" w:cs="Arial"/>
+          <w:b/>
+          <w:sz w:val="28"/>
+          <w:szCs w:val="28"/>
+        </w:rPr>
+      </w:pPr>
+      <w:proofErr w:type="spellStart"/>
+      <w:proofErr w:type="gramStart"/>
+      <w:r>
+        <w:rPr>
+          <w:rFonts w:ascii="Arial" w:hAnsi="Arial" w:cs="Arial"/>
+          <w:b/>
+          <w:sz w:val="28"/>
+          <w:szCs w:val="28"/>
+        </w:rPr>
+        <w:t>NewAVLTreeMap</w:t>
+      </w:r>
+      <w:proofErr w:type="spellEnd"/>
+      <w:r>
+        <w:rPr>
+          <w:rFonts w:ascii="Arial" w:hAnsi="Arial" w:cs="Arial"/>
+          <w:b/>
+          <w:sz w:val="28"/>
+          <w:szCs w:val="28"/>
+        </w:rPr>
+        <w:t>._</w:t>
+      </w:r>
+      <w:proofErr w:type="spellStart"/>
+      <w:proofErr w:type="gramEnd"/>
+      <w:r>
+        <w:rPr>
+          <w:rFonts w:ascii="Arial" w:hAnsi="Arial" w:cs="Arial"/>
+          <w:b/>
+          <w:sz w:val="28"/>
+          <w:szCs w:val="28"/>
+        </w:rPr>
+        <w:t>rebalance_insert</w:t>
+      </w:r>
+      <w:proofErr w:type="spellEnd"/>
+      <w:r>
+        <w:rPr>
+          <w:rFonts w:ascii="Arial" w:hAnsi="Arial" w:cs="Arial"/>
+          <w:b/>
+          <w:sz w:val="28"/>
+          <w:szCs w:val="28"/>
+        </w:rPr>
+        <w:t>(p)</w:t>
+      </w:r>
+    </w:p>
+    <w:p>
+      <w:pPr>
+        <w:rPr>
+          <w:rFonts w:ascii="Arial" w:hAnsi="Arial" w:cs="Arial"/>
+          <w:sz w:val="21"/>
+          <w:szCs w:val="21"/>
+        </w:rPr>
+      </w:pPr>
+      <w:proofErr w:type="gramStart"/>
+      <w:r>
+        <w:rPr>
+          <w:rFonts w:ascii="Arial" w:hAnsi="Arial" w:cs="Arial"/>
+          <w:sz w:val="21"/>
+          <w:szCs w:val="21"/>
+        </w:rPr>
+        <w:t>:</w:t>
+      </w:r>
+      <w:proofErr w:type="spellStart"/>
+      <w:r>
+        <w:rPr>
+          <w:rFonts w:ascii="Arial" w:hAnsi="Arial" w:cs="Arial"/>
+          <w:sz w:val="21"/>
+          <w:szCs w:val="21"/>
+        </w:rPr>
+        <w:t>param</w:t>
+      </w:r>
+      <w:proofErr w:type="spellEnd"/>
+      <w:proofErr w:type="gramEnd"/>
+      <w:r>
+        <w:rPr>
+          <w:rFonts w:ascii="Arial" w:hAnsi="Arial" w:cs="Arial"/>
+          <w:sz w:val="21"/>
+          <w:szCs w:val="21"/>
+        </w:rPr>
+        <w:t xml:space="preserve">: p: </w:t>
+      </w:r>
+      <w:proofErr w:type="spellStart"/>
+      <w:r>
+        <w:rPr>
+          <w:rFonts w:ascii="Arial" w:hAnsi="Arial" w:cs="Arial"/>
+          <w:sz w:val="21"/>
+          <w:szCs w:val="21"/>
+        </w:rPr>
+        <w:t>P</w:t>
+      </w:r>
+      <w:r>
+        <w:rPr>
+          <w:rFonts w:ascii="Arial" w:hAnsi="Arial" w:cs="Arial"/>
+          <w:sz w:val="21"/>
+          <w:szCs w:val="21"/>
+        </w:rPr>
+        <w:t>ositon</w:t>
+      </w:r>
+      <w:proofErr w:type="spellEnd"/>
+    </w:p>
+    <w:p>
+      <w:pPr>
+        <w:rPr>
+          <w:rFonts w:ascii="Arial" w:hAnsi="Arial" w:cs="Arial"/>
+          <w:sz w:val="21"/>
+          <w:szCs w:val="21"/>
+        </w:rPr>
+      </w:pPr>
+      <w:r>
+        <w:rPr>
+          <w:rFonts w:ascii="Arial" w:hAnsi="Arial" w:cs="Arial"/>
+          <w:sz w:val="21"/>
+          <w:szCs w:val="21"/>
+        </w:rPr>
+        <w:t xml:space="preserve">Complessità: </w:t>
+      </w:r>
+      <w:proofErr w:type="gramStart"/>
+      <w:r>
+        <w:rPr>
+          <w:rFonts w:ascii="Arial" w:hAnsi="Arial" w:cs="Arial"/>
+          <w:sz w:val="21"/>
+          <w:szCs w:val="21"/>
+        </w:rPr>
+        <w:t>O(</w:t>
+      </w:r>
+      <w:proofErr w:type="gramEnd"/>
+      <w:r>
+        <w:rPr>
+          <w:rFonts w:ascii="Arial" w:hAnsi="Arial" w:cs="Arial"/>
+          <w:sz w:val="21"/>
+          <w:szCs w:val="21"/>
+        </w:rPr>
+        <w:t>log n</w:t>
       </w:r>
       <w:r>
         <w:rPr>
@@ -1197,422 +1778,101 @@
         </w:rPr>
         <w:t>)</w:t>
       </w:r>
-      <w:r>
-        <w:rPr>
-          <w:rFonts w:ascii="Arial" w:hAnsi="Arial" w:cs="Arial"/>
-          <w:sz w:val="21"/>
-          <w:szCs w:val="21"/>
-        </w:rPr>
-        <w:t xml:space="preserve"> = </w:t>
-      </w:r>
-      <w:proofErr w:type="spellStart"/>
-      <w:r>
-        <w:rPr>
-          <w:rFonts w:ascii="Arial" w:hAnsi="Arial" w:cs="Arial"/>
-          <w:sz w:val="21"/>
-          <w:szCs w:val="21"/>
-        </w:rPr>
-        <w:t>OldB</w:t>
-      </w:r>
-      <w:proofErr w:type="spellEnd"/>
-      <w:r>
-        <w:rPr>
-          <w:rFonts w:ascii="Arial" w:hAnsi="Arial" w:cs="Arial"/>
-          <w:sz w:val="21"/>
-          <w:szCs w:val="21"/>
-        </w:rPr>
-        <w:t xml:space="preserve">(y) + 1 - </w:t>
-      </w:r>
-      <w:proofErr w:type="spellStart"/>
-      <w:r>
-        <w:rPr>
-          <w:rFonts w:ascii="Arial" w:hAnsi="Arial" w:cs="Arial"/>
-          <w:sz w:val="21"/>
-          <w:szCs w:val="21"/>
-        </w:rPr>
-        <w:t>min</w:t>
-      </w:r>
-      <w:proofErr w:type="spellEnd"/>
-      <w:r>
-        <w:rPr>
-          <w:rFonts w:ascii="Arial" w:hAnsi="Arial" w:cs="Arial"/>
-          <w:sz w:val="21"/>
-          <w:szCs w:val="21"/>
-        </w:rPr>
-        <w:t>(0,OldB(x))</w:t>
-      </w:r>
-    </w:p>
-    <w:p>
-      <w:pPr>
-        <w:rPr>
-          <w:rFonts w:ascii="Arial" w:hAnsi="Arial" w:cs="Arial"/>
-          <w:sz w:val="21"/>
-          <w:szCs w:val="21"/>
-        </w:rPr>
-      </w:pPr>
-      <w:proofErr w:type="spellStart"/>
-      <w:r>
-        <w:rPr>
-          <w:rFonts w:ascii="Arial" w:hAnsi="Arial" w:cs="Arial"/>
-          <w:sz w:val="21"/>
-          <w:szCs w:val="21"/>
-        </w:rPr>
-        <w:t>NewB</w:t>
-      </w:r>
-      <w:proofErr w:type="spellEnd"/>
-      <w:r>
-        <w:rPr>
-          <w:rFonts w:ascii="Arial" w:hAnsi="Arial" w:cs="Arial"/>
-          <w:sz w:val="21"/>
-          <w:szCs w:val="21"/>
-        </w:rPr>
-        <w:t>(</w:t>
-      </w:r>
-      <w:r>
-        <w:rPr>
-          <w:rFonts w:ascii="Arial" w:hAnsi="Arial" w:cs="Arial"/>
-          <w:sz w:val="21"/>
-          <w:szCs w:val="21"/>
-        </w:rPr>
-        <w:t>x</w:t>
-      </w:r>
-      <w:r>
-        <w:rPr>
-          <w:rFonts w:ascii="Arial" w:hAnsi="Arial" w:cs="Arial"/>
-          <w:sz w:val="21"/>
-          <w:szCs w:val="21"/>
-        </w:rPr>
-        <w:t xml:space="preserve">) = </w:t>
-      </w:r>
-      <w:proofErr w:type="spellStart"/>
-      <w:r>
-        <w:rPr>
-          <w:rFonts w:ascii="Arial" w:hAnsi="Arial" w:cs="Arial"/>
-          <w:sz w:val="21"/>
-          <w:szCs w:val="21"/>
-        </w:rPr>
-        <w:t>OldB</w:t>
-      </w:r>
-      <w:proofErr w:type="spellEnd"/>
-      <w:r>
-        <w:rPr>
-          <w:rFonts w:ascii="Arial" w:hAnsi="Arial" w:cs="Arial"/>
-          <w:sz w:val="21"/>
-          <w:szCs w:val="21"/>
-        </w:rPr>
-        <w:t>(</w:t>
-      </w:r>
-      <w:r>
-        <w:rPr>
-          <w:rFonts w:ascii="Arial" w:hAnsi="Arial" w:cs="Arial"/>
-          <w:sz w:val="21"/>
-          <w:szCs w:val="21"/>
-        </w:rPr>
-        <w:t>x</w:t>
-      </w:r>
-      <w:r>
-        <w:rPr>
-          <w:rFonts w:ascii="Arial" w:hAnsi="Arial" w:cs="Arial"/>
-          <w:sz w:val="21"/>
-          <w:szCs w:val="21"/>
-        </w:rPr>
-        <w:t xml:space="preserve">) + 1 </w:t>
-      </w:r>
-      <w:r>
-        <w:rPr>
-          <w:rFonts w:ascii="Arial" w:hAnsi="Arial" w:cs="Arial"/>
-          <w:sz w:val="21"/>
-          <w:szCs w:val="21"/>
-        </w:rPr>
-        <w:t xml:space="preserve">+ </w:t>
-      </w:r>
-      <w:proofErr w:type="spellStart"/>
-      <w:r>
-        <w:rPr>
-          <w:rFonts w:ascii="Arial" w:hAnsi="Arial" w:cs="Arial"/>
-          <w:sz w:val="21"/>
-          <w:szCs w:val="21"/>
-        </w:rPr>
-        <w:t>max</w:t>
-      </w:r>
-      <w:proofErr w:type="spellEnd"/>
-      <w:r>
-        <w:rPr>
-          <w:rFonts w:ascii="Arial" w:hAnsi="Arial" w:cs="Arial"/>
-          <w:sz w:val="21"/>
-          <w:szCs w:val="21"/>
-        </w:rPr>
-        <w:t>(</w:t>
-      </w:r>
-      <w:r>
-        <w:rPr>
-          <w:rFonts w:ascii="Arial" w:hAnsi="Arial" w:cs="Arial"/>
-          <w:sz w:val="21"/>
-          <w:szCs w:val="21"/>
-        </w:rPr>
-        <w:t>0,NewB(y)</w:t>
-      </w:r>
-      <w:r>
-        <w:rPr>
-          <w:rFonts w:ascii="Arial" w:hAnsi="Arial" w:cs="Arial"/>
-          <w:sz w:val="21"/>
-          <w:szCs w:val="21"/>
-        </w:rPr>
-        <w:t>)</w:t>
-      </w:r>
-    </w:p>
-    <w:p>
-      <w:pPr>
-        <w:rPr>
-          <w:rFonts w:ascii="Arial" w:hAnsi="Arial" w:cs="Arial"/>
-          <w:sz w:val="21"/>
-          <w:szCs w:val="21"/>
-        </w:rPr>
-      </w:pPr>
-      <w:r>
-        <w:rPr>
-          <w:rFonts w:ascii="Arial" w:hAnsi="Arial" w:cs="Arial"/>
-          <w:sz w:val="21"/>
-          <w:szCs w:val="21"/>
-        </w:rPr>
-        <w:t>Caso rotazione a sinistra</w:t>
-      </w:r>
-      <w:r>
-        <w:rPr>
-          <w:rFonts w:ascii="Arial" w:hAnsi="Arial" w:cs="Arial"/>
-          <w:sz w:val="21"/>
-          <w:szCs w:val="21"/>
-        </w:rPr>
-        <w:t>:</w:t>
-      </w:r>
-    </w:p>
-    <w:p>
-      <w:pPr>
-        <w:rPr>
-          <w:rFonts w:ascii="Arial" w:hAnsi="Arial" w:cs="Arial"/>
-          <w:sz w:val="21"/>
-          <w:szCs w:val="21"/>
-        </w:rPr>
-      </w:pPr>
-      <w:proofErr w:type="spellStart"/>
-      <w:r>
-        <w:rPr>
-          <w:rFonts w:ascii="Arial" w:hAnsi="Arial" w:cs="Arial"/>
-          <w:sz w:val="21"/>
-          <w:szCs w:val="21"/>
-        </w:rPr>
-        <w:t>NewB</w:t>
-      </w:r>
-      <w:proofErr w:type="spellEnd"/>
-      <w:r>
-        <w:rPr>
-          <w:rFonts w:ascii="Arial" w:hAnsi="Arial" w:cs="Arial"/>
-          <w:sz w:val="21"/>
-          <w:szCs w:val="21"/>
-        </w:rPr>
-        <w:t>(</w:t>
-      </w:r>
-      <w:r>
-        <w:rPr>
-          <w:rFonts w:ascii="Arial" w:hAnsi="Arial" w:cs="Arial"/>
-          <w:sz w:val="21"/>
-          <w:szCs w:val="21"/>
-        </w:rPr>
-        <w:t>x</w:t>
-      </w:r>
-      <w:r>
-        <w:rPr>
-          <w:rFonts w:ascii="Arial" w:hAnsi="Arial" w:cs="Arial"/>
-          <w:sz w:val="21"/>
-          <w:szCs w:val="21"/>
-        </w:rPr>
-        <w:t xml:space="preserve">) = </w:t>
-      </w:r>
-      <w:proofErr w:type="spellStart"/>
-      <w:r>
-        <w:rPr>
-          <w:rFonts w:ascii="Arial" w:hAnsi="Arial" w:cs="Arial"/>
-          <w:sz w:val="21"/>
-          <w:szCs w:val="21"/>
-        </w:rPr>
-        <w:t>OldB</w:t>
-      </w:r>
-      <w:proofErr w:type="spellEnd"/>
-      <w:r>
-        <w:rPr>
-          <w:rFonts w:ascii="Arial" w:hAnsi="Arial" w:cs="Arial"/>
-          <w:sz w:val="21"/>
-          <w:szCs w:val="21"/>
-        </w:rPr>
-        <w:t>(</w:t>
-      </w:r>
-      <w:r>
-        <w:rPr>
-          <w:rFonts w:ascii="Arial" w:hAnsi="Arial" w:cs="Arial"/>
-          <w:sz w:val="21"/>
-          <w:szCs w:val="21"/>
-        </w:rPr>
-        <w:t>x</w:t>
-      </w:r>
-      <w:r>
-        <w:rPr>
-          <w:rFonts w:ascii="Arial" w:hAnsi="Arial" w:cs="Arial"/>
-          <w:sz w:val="21"/>
-          <w:szCs w:val="21"/>
-        </w:rPr>
-        <w:t>)</w:t>
-      </w:r>
-      <w:r>
-        <w:rPr>
-          <w:rFonts w:ascii="Arial" w:hAnsi="Arial" w:cs="Arial"/>
-          <w:sz w:val="21"/>
-          <w:szCs w:val="21"/>
-        </w:rPr>
-        <w:t xml:space="preserve"> -</w:t>
-      </w:r>
-      <w:r>
-        <w:rPr>
-          <w:rFonts w:ascii="Arial" w:hAnsi="Arial" w:cs="Arial"/>
-          <w:sz w:val="21"/>
-          <w:szCs w:val="21"/>
-        </w:rPr>
-        <w:t xml:space="preserve"> 1 </w:t>
-      </w:r>
-      <w:r>
-        <w:rPr>
-          <w:rFonts w:ascii="Arial" w:hAnsi="Arial" w:cs="Arial"/>
-          <w:sz w:val="21"/>
-          <w:szCs w:val="21"/>
-        </w:rPr>
-        <w:t xml:space="preserve">- </w:t>
-      </w:r>
-      <w:proofErr w:type="spellStart"/>
-      <w:r>
-        <w:rPr>
-          <w:rFonts w:ascii="Arial" w:hAnsi="Arial" w:cs="Arial"/>
-          <w:sz w:val="21"/>
-          <w:szCs w:val="21"/>
-        </w:rPr>
-        <w:t>max</w:t>
-      </w:r>
-      <w:proofErr w:type="spellEnd"/>
-      <w:r>
-        <w:rPr>
-          <w:rFonts w:ascii="Arial" w:hAnsi="Arial" w:cs="Arial"/>
-          <w:sz w:val="21"/>
-          <w:szCs w:val="21"/>
-        </w:rPr>
-        <w:t>(0,OldB(</w:t>
-      </w:r>
-      <w:r>
-        <w:rPr>
-          <w:rFonts w:ascii="Arial" w:hAnsi="Arial" w:cs="Arial"/>
-          <w:sz w:val="21"/>
-          <w:szCs w:val="21"/>
-        </w:rPr>
-        <w:t>y</w:t>
-      </w:r>
-      <w:r>
-        <w:rPr>
-          <w:rFonts w:ascii="Arial" w:hAnsi="Arial" w:cs="Arial"/>
-          <w:sz w:val="21"/>
-          <w:szCs w:val="21"/>
-        </w:rPr>
-        <w:t>))</w:t>
-      </w:r>
-    </w:p>
-    <w:p>
-      <w:pPr>
-        <w:rPr>
-          <w:rFonts w:ascii="Arial" w:hAnsi="Arial" w:cs="Arial"/>
-          <w:sz w:val="21"/>
-          <w:szCs w:val="21"/>
-        </w:rPr>
-      </w:pPr>
-      <w:proofErr w:type="spellStart"/>
-      <w:r>
-        <w:rPr>
-          <w:rFonts w:ascii="Arial" w:hAnsi="Arial" w:cs="Arial"/>
-          <w:sz w:val="21"/>
-          <w:szCs w:val="21"/>
-        </w:rPr>
-        <w:t>NewB</w:t>
-      </w:r>
-      <w:proofErr w:type="spellEnd"/>
-      <w:r>
-        <w:rPr>
-          <w:rFonts w:ascii="Arial" w:hAnsi="Arial" w:cs="Arial"/>
-          <w:sz w:val="21"/>
-          <w:szCs w:val="21"/>
-        </w:rPr>
-        <w:t>(</w:t>
-      </w:r>
-      <w:r>
-        <w:rPr>
-          <w:rFonts w:ascii="Arial" w:hAnsi="Arial" w:cs="Arial"/>
-          <w:sz w:val="21"/>
-          <w:szCs w:val="21"/>
-        </w:rPr>
-        <w:t>y</w:t>
-      </w:r>
-      <w:r>
-        <w:rPr>
-          <w:rFonts w:ascii="Arial" w:hAnsi="Arial" w:cs="Arial"/>
-          <w:sz w:val="21"/>
-          <w:szCs w:val="21"/>
-        </w:rPr>
-        <w:t xml:space="preserve">) = </w:t>
-      </w:r>
-      <w:proofErr w:type="spellStart"/>
-      <w:r>
-        <w:rPr>
-          <w:rFonts w:ascii="Arial" w:hAnsi="Arial" w:cs="Arial"/>
-          <w:sz w:val="21"/>
-          <w:szCs w:val="21"/>
-        </w:rPr>
-        <w:t>OldB</w:t>
-      </w:r>
-      <w:proofErr w:type="spellEnd"/>
-      <w:r>
-        <w:rPr>
-          <w:rFonts w:ascii="Arial" w:hAnsi="Arial" w:cs="Arial"/>
-          <w:sz w:val="21"/>
-          <w:szCs w:val="21"/>
-        </w:rPr>
-        <w:t>(</w:t>
-      </w:r>
-      <w:r>
-        <w:rPr>
-          <w:rFonts w:ascii="Arial" w:hAnsi="Arial" w:cs="Arial"/>
-          <w:sz w:val="21"/>
-          <w:szCs w:val="21"/>
-        </w:rPr>
-        <w:t>y</w:t>
-      </w:r>
-      <w:r>
-        <w:rPr>
-          <w:rFonts w:ascii="Arial" w:hAnsi="Arial" w:cs="Arial"/>
-          <w:sz w:val="21"/>
-          <w:szCs w:val="21"/>
-        </w:rPr>
-        <w:t>)</w:t>
-      </w:r>
-      <w:r>
-        <w:rPr>
-          <w:rFonts w:ascii="Arial" w:hAnsi="Arial" w:cs="Arial"/>
-          <w:sz w:val="21"/>
-          <w:szCs w:val="21"/>
-        </w:rPr>
-        <w:t xml:space="preserve"> -</w:t>
-      </w:r>
-      <w:r>
-        <w:rPr>
-          <w:rFonts w:ascii="Arial" w:hAnsi="Arial" w:cs="Arial"/>
-          <w:sz w:val="21"/>
-          <w:szCs w:val="21"/>
-        </w:rPr>
-        <w:t xml:space="preserve"> 1 +</w:t>
-      </w:r>
+    </w:p>
+    <w:p>
+      <w:pPr>
+        <w:rPr>
+          <w:rFonts w:ascii="Arial" w:hAnsi="Arial" w:cs="Arial"/>
+          <w:sz w:val="21"/>
+          <w:szCs w:val="21"/>
+        </w:rPr>
+      </w:pPr>
+      <w:r>
+        <w:rPr>
+          <w:rFonts w:ascii="Arial" w:hAnsi="Arial" w:cs="Arial"/>
+          <w:sz w:val="21"/>
+          <w:szCs w:val="21"/>
+        </w:rPr>
+        <w:t xml:space="preserve">Ridefiniamo la </w:t>
+      </w:r>
+      <w:r>
+        <w:rPr>
+          <w:rFonts w:ascii="Arial" w:hAnsi="Arial" w:cs="Arial"/>
+          <w:sz w:val="21"/>
+          <w:szCs w:val="21"/>
+        </w:rPr>
+        <w:t>_</w:t>
+      </w:r>
+      <w:proofErr w:type="spellStart"/>
+      <w:r>
+        <w:rPr>
+          <w:rFonts w:ascii="Arial" w:hAnsi="Arial" w:cs="Arial"/>
+          <w:sz w:val="21"/>
+          <w:szCs w:val="21"/>
+        </w:rPr>
+        <w:t>re</w:t>
+      </w:r>
+      <w:r>
+        <w:rPr>
+          <w:rFonts w:ascii="Arial" w:hAnsi="Arial" w:cs="Arial"/>
+          <w:sz w:val="21"/>
+          <w:szCs w:val="21"/>
+        </w:rPr>
+        <w:t>balance_insert</w:t>
+      </w:r>
+      <w:proofErr w:type="spellEnd"/>
+      <w:r>
+        <w:rPr>
+          <w:rFonts w:ascii="Arial" w:hAnsi="Arial" w:cs="Arial"/>
+          <w:sz w:val="21"/>
+          <w:szCs w:val="21"/>
+        </w:rPr>
+        <w:t xml:space="preserve"> che ricorsivamente effettua l’</w:t>
+      </w:r>
+      <w:r>
+        <w:rPr>
+          <w:rFonts w:ascii="Arial" w:hAnsi="Arial" w:cs="Arial"/>
+          <w:sz w:val="21"/>
+          <w:szCs w:val="21"/>
+        </w:rPr>
+        <w:t>aggiornamento dei valori</w:t>
+      </w:r>
+      <w:r>
+        <w:rPr>
+          <w:rFonts w:ascii="Arial" w:hAnsi="Arial" w:cs="Arial"/>
+          <w:sz w:val="21"/>
+          <w:szCs w:val="21"/>
+        </w:rPr>
+        <w:t xml:space="preserve"> del balance </w:t>
+      </w:r>
+      <w:proofErr w:type="spellStart"/>
+      <w:r>
+        <w:rPr>
+          <w:rFonts w:ascii="Arial" w:hAnsi="Arial" w:cs="Arial"/>
+          <w:sz w:val="21"/>
+          <w:szCs w:val="21"/>
+        </w:rPr>
+        <w:t>factor</w:t>
+      </w:r>
+      <w:proofErr w:type="spellEnd"/>
+      <w:r>
+        <w:rPr>
+          <w:rFonts w:ascii="Arial" w:hAnsi="Arial" w:cs="Arial"/>
+          <w:sz w:val="21"/>
+          <w:szCs w:val="21"/>
+        </w:rPr>
+        <w:t xml:space="preserve"> degli antenati </w:t>
+      </w:r>
+      <w:proofErr w:type="spellStart"/>
+      <w:r>
+        <w:rPr>
+          <w:rFonts w:ascii="Arial" w:hAnsi="Arial" w:cs="Arial"/>
+          <w:sz w:val="21"/>
+          <w:szCs w:val="21"/>
+        </w:rPr>
+        <w:t>finchè</w:t>
+      </w:r>
+      <w:proofErr w:type="spellEnd"/>
       <w:r>
         <w:rPr>
           <w:rFonts w:ascii="Arial" w:hAnsi="Arial" w:cs="Arial"/>
@@ -1621,64 +1881,13 @@
         </w:rPr>
         <w:t xml:space="preserve"> </w:t>
       </w:r>
-      <w:proofErr w:type="spellStart"/>
-      <w:r>
-        <w:rPr>
-          <w:rFonts w:ascii="Arial" w:hAnsi="Arial" w:cs="Arial"/>
-          <w:sz w:val="21"/>
-          <w:szCs w:val="21"/>
-        </w:rPr>
-        <w:t>min</w:t>
-      </w:r>
-      <w:proofErr w:type="spellEnd"/>
-      <w:r>
-        <w:rPr>
-          <w:rFonts w:ascii="Arial" w:hAnsi="Arial" w:cs="Arial"/>
-          <w:sz w:val="21"/>
-          <w:szCs w:val="21"/>
-        </w:rPr>
-        <w:t>(0,NewB(</w:t>
-      </w:r>
-      <w:r>
-        <w:rPr>
-          <w:rFonts w:ascii="Arial" w:hAnsi="Arial" w:cs="Arial"/>
-          <w:sz w:val="21"/>
-          <w:szCs w:val="21"/>
-        </w:rPr>
-        <w:t>x</w:t>
-      </w:r>
-      <w:r>
-        <w:rPr>
-          <w:rFonts w:ascii="Arial" w:hAnsi="Arial" w:cs="Arial"/>
-          <w:sz w:val="21"/>
-          <w:szCs w:val="21"/>
-        </w:rPr>
-        <w:t>))</w:t>
-      </w:r>
-    </w:p>
-    <w:p>
-      <w:pPr>
-        <w:rPr>
-          <w:rFonts w:ascii="Arial" w:hAnsi="Arial" w:cs="Arial"/>
-          <w:sz w:val="21"/>
-          <w:szCs w:val="21"/>
-        </w:rPr>
-      </w:pPr>
-      <w:r>
-        <w:rPr>
-          <w:rFonts w:ascii="Arial" w:hAnsi="Arial" w:cs="Arial"/>
-          <w:sz w:val="21"/>
-          <w:szCs w:val="21"/>
-        </w:rPr>
-        <w:t>Dunque nel c</w:t>
-      </w:r>
-      <w:r>
-        <w:rPr>
-          <w:rFonts w:ascii="Arial" w:hAnsi="Arial" w:cs="Arial"/>
-          <w:sz w:val="21"/>
-          <w:szCs w:val="21"/>
-        </w:rPr>
-        <w:t>aso di una doppia rotazione</w:t>
+      <w:r>
+        <w:rPr>
+          <w:rFonts w:ascii="Arial" w:hAnsi="Arial" w:cs="Arial"/>
+          <w:sz w:val="21"/>
+          <w:szCs w:val="21"/>
+        </w:rPr>
+        <w:t>quel determinato sottoalbero risulta essere bilanciato ovvero</w:t>
       </w:r>
       <w:r>
         <w:rPr>
@@ -1694,251 +1903,263 @@
           <w:sz w:val="21"/>
           <w:szCs w:val="21"/>
         </w:rPr>
-        <w:t xml:space="preserve"> a seconda della posizione dei tre nodi coinvolti nella rotazione dovrò effettuare prima un allineamento dei nodi per poi effettuare una nuova rotazione per </w:t>
-      </w:r>
-      <w:r>
-        <w:rPr>
-          <w:rFonts w:ascii="Arial" w:hAnsi="Arial" w:cs="Arial"/>
-          <w:sz w:val="21"/>
-          <w:szCs w:val="21"/>
-        </w:rPr>
-        <w:t xml:space="preserve">bilanciarli quindi, </w:t>
-      </w:r>
-      <w:r>
-        <w:rPr>
-          <w:rFonts w:ascii="Arial" w:hAnsi="Arial" w:cs="Arial"/>
-          <w:sz w:val="21"/>
-          <w:szCs w:val="21"/>
-        </w:rPr>
-        <w:t>le formule sopra riportate</w:t>
-      </w:r>
-      <w:r>
-        <w:rPr>
-          <w:rFonts w:ascii="Arial" w:hAnsi="Arial" w:cs="Arial"/>
-          <w:sz w:val="21"/>
-          <w:szCs w:val="21"/>
-        </w:rPr>
-        <w:t xml:space="preserve"> verranno applicate</w:t>
-      </w:r>
-      <w:r>
-        <w:rPr>
-          <w:rFonts w:ascii="Arial" w:hAnsi="Arial" w:cs="Arial"/>
-          <w:sz w:val="21"/>
-          <w:szCs w:val="21"/>
-        </w:rPr>
-        <w:t xml:space="preserve"> dopo ogni rotazione.</w:t>
-      </w:r>
-    </w:p>
-    <w:p>
-      <w:pPr>
-        <w:rPr>
-          <w:rFonts w:ascii="Arial" w:hAnsi="Arial" w:cs="Arial"/>
-          <w:b/>
-          <w:sz w:val="28"/>
-          <w:szCs w:val="28"/>
-        </w:rPr>
-      </w:pPr>
-      <w:proofErr w:type="spellStart"/>
-      <w:r>
-        <w:rPr>
-          <w:rFonts w:ascii="Arial" w:hAnsi="Arial" w:cs="Arial"/>
-          <w:b/>
-          <w:sz w:val="28"/>
-          <w:szCs w:val="28"/>
-        </w:rPr>
-        <w:t>NewAVLTreeMap</w:t>
-      </w:r>
-      <w:proofErr w:type="spellEnd"/>
-      <w:r>
-        <w:rPr>
-          <w:rFonts w:ascii="Arial" w:hAnsi="Arial" w:cs="Arial"/>
-          <w:b/>
-          <w:sz w:val="28"/>
-          <w:szCs w:val="28"/>
-        </w:rPr>
-        <w:t>._</w:t>
-      </w:r>
-      <w:proofErr w:type="spellStart"/>
-      <w:r>
-        <w:rPr>
-          <w:rFonts w:ascii="Arial" w:hAnsi="Arial" w:cs="Arial"/>
-          <w:b/>
-          <w:sz w:val="28"/>
-          <w:szCs w:val="28"/>
+        <w:t xml:space="preserve"> che il valore risultante del balance </w:t>
+      </w:r>
+      <w:proofErr w:type="spellStart"/>
+      <w:r>
+        <w:rPr>
+          <w:rFonts w:ascii="Arial" w:hAnsi="Arial" w:cs="Arial"/>
+          <w:sz w:val="21"/>
+          <w:szCs w:val="21"/>
+        </w:rPr>
+        <w:t>factor</w:t>
+      </w:r>
+      <w:proofErr w:type="spellEnd"/>
+      <w:r>
+        <w:rPr>
+          <w:rFonts w:ascii="Arial" w:hAnsi="Arial" w:cs="Arial"/>
+          <w:sz w:val="21"/>
+          <w:szCs w:val="21"/>
+        </w:rPr>
+        <w:t xml:space="preserve"> risulti</w:t>
+      </w:r>
+      <w:r>
+        <w:rPr>
+          <w:rFonts w:ascii="Arial" w:hAnsi="Arial" w:cs="Arial"/>
+          <w:sz w:val="21"/>
+          <w:szCs w:val="21"/>
+        </w:rPr>
+        <w:t xml:space="preserve"> diverso da</w:t>
+      </w:r>
+      <w:r>
+        <w:rPr>
+          <w:rFonts w:ascii="Arial" w:hAnsi="Arial" w:cs="Arial"/>
+          <w:sz w:val="21"/>
+          <w:szCs w:val="21"/>
+        </w:rPr>
+        <w:t xml:space="preserve"> 0</w:t>
+      </w:r>
+      <w:r>
+        <w:rPr>
+          <w:rFonts w:ascii="Arial" w:hAnsi="Arial" w:cs="Arial"/>
+          <w:sz w:val="21"/>
+          <w:szCs w:val="21"/>
+        </w:rPr>
+        <w:t xml:space="preserve"> o che si sia arrivati </w:t>
+      </w:r>
+      <w:r>
+        <w:rPr>
+          <w:rFonts w:ascii="Arial" w:hAnsi="Arial" w:cs="Arial"/>
+          <w:sz w:val="21"/>
+          <w:szCs w:val="21"/>
+        </w:rPr>
+        <w:t>alla radice</w:t>
+      </w:r>
+      <w:r>
+        <w:rPr>
+          <w:rFonts w:ascii="Arial" w:hAnsi="Arial" w:cs="Arial"/>
+          <w:sz w:val="21"/>
+          <w:szCs w:val="21"/>
+        </w:rPr>
+        <w:t>.</w:t>
+      </w:r>
+    </w:p>
+    <w:p>
+      <w:pPr>
+        <w:rPr>
+          <w:rFonts w:ascii="Arial" w:hAnsi="Arial" w:cs="Arial"/>
+          <w:sz w:val="21"/>
+          <w:szCs w:val="21"/>
+        </w:rPr>
+      </w:pPr>
+      <w:r>
+        <w:rPr>
+          <w:rFonts w:ascii="Arial" w:hAnsi="Arial" w:cs="Arial"/>
+          <w:sz w:val="21"/>
+          <w:szCs w:val="21"/>
+        </w:rPr>
+        <w:t xml:space="preserve">Per aggiornare i valori del balance </w:t>
+      </w:r>
+      <w:proofErr w:type="spellStart"/>
+      <w:r>
+        <w:rPr>
+          <w:rFonts w:ascii="Arial" w:hAnsi="Arial" w:cs="Arial"/>
+          <w:sz w:val="21"/>
+          <w:szCs w:val="21"/>
+        </w:rPr>
+        <w:t>factor</w:t>
+      </w:r>
+      <w:proofErr w:type="spellEnd"/>
+      <w:r>
+        <w:rPr>
+          <w:rFonts w:ascii="Arial" w:hAnsi="Arial" w:cs="Arial"/>
+          <w:sz w:val="21"/>
+          <w:szCs w:val="21"/>
+        </w:rPr>
+        <w:t xml:space="preserve"> dei genitori</w:t>
+      </w:r>
+      <w:r>
+        <w:rPr>
+          <w:rFonts w:ascii="Arial" w:hAnsi="Arial" w:cs="Arial"/>
+          <w:sz w:val="21"/>
+          <w:szCs w:val="21"/>
+        </w:rPr>
+        <w:t>,</w:t>
+      </w:r>
+      <w:r>
+        <w:rPr>
+          <w:rFonts w:ascii="Arial" w:hAnsi="Arial" w:cs="Arial"/>
+          <w:sz w:val="21"/>
+          <w:szCs w:val="21"/>
+        </w:rPr>
+        <w:t xml:space="preserve"> a ogni istanza della </w:t>
+      </w:r>
+      <w:proofErr w:type="spellStart"/>
+      <w:r>
+        <w:rPr>
+          <w:rFonts w:ascii="Arial" w:hAnsi="Arial" w:cs="Arial"/>
+          <w:sz w:val="21"/>
+          <w:szCs w:val="21"/>
+        </w:rPr>
+        <w:t>ricorsione</w:t>
+      </w:r>
+      <w:proofErr w:type="spellEnd"/>
+      <w:r>
+        <w:rPr>
+          <w:rFonts w:ascii="Arial" w:hAnsi="Arial" w:cs="Arial"/>
+          <w:sz w:val="21"/>
+          <w:szCs w:val="21"/>
+        </w:rPr>
+        <w:t xml:space="preserve"> è stato osservat</w:t>
+      </w:r>
+      <w:r>
+        <w:rPr>
+          <w:rFonts w:ascii="Arial" w:hAnsi="Arial" w:cs="Arial"/>
+          <w:sz w:val="21"/>
+          <w:szCs w:val="21"/>
+        </w:rPr>
+        <w:t>o che dopo l’</w:t>
+      </w:r>
+      <w:r>
+        <w:rPr>
+          <w:rFonts w:ascii="Arial" w:hAnsi="Arial" w:cs="Arial"/>
+          <w:sz w:val="21"/>
+          <w:szCs w:val="21"/>
+        </w:rPr>
+        <w:t xml:space="preserve">inserimento di un determinato nodo nell’albero, questo renda sbilanciato più verso destra o più verso sinistra, di un fattore di 1, il sottoalbero di cui fa parte a seconda se esso sia stato inserito come figlio di sinistra o di destra. </w:t>
+      </w:r>
+    </w:p>
+    <w:p>
+      <w:pPr>
+        <w:rPr>
+          <w:rFonts w:ascii="Arial" w:hAnsi="Arial" w:cs="Arial"/>
+          <w:sz w:val="21"/>
+          <w:szCs w:val="21"/>
+        </w:rPr>
+      </w:pPr>
+      <w:r>
+        <w:rPr>
+          <w:rFonts w:ascii="Arial" w:hAnsi="Arial" w:cs="Arial"/>
+          <w:sz w:val="21"/>
+          <w:szCs w:val="21"/>
+        </w:rPr>
+        <w:t xml:space="preserve">Prima di aggiornare il valore del padre nell’istanza della </w:t>
+      </w:r>
+      <w:proofErr w:type="spellStart"/>
+      <w:r>
+        <w:rPr>
+          <w:rFonts w:ascii="Arial" w:hAnsi="Arial" w:cs="Arial"/>
+          <w:sz w:val="21"/>
+          <w:szCs w:val="21"/>
+        </w:rPr>
+        <w:t>ricorsione</w:t>
+      </w:r>
+      <w:proofErr w:type="spellEnd"/>
+      <w:r>
+        <w:rPr>
+          <w:rFonts w:ascii="Arial" w:hAnsi="Arial" w:cs="Arial"/>
+          <w:sz w:val="21"/>
+          <w:szCs w:val="21"/>
+        </w:rPr>
+        <w:t xml:space="preserve">, viene controllato se il corrente nodo è bilanciato, se non lo è allora viene invocata la </w:t>
+      </w:r>
+      <w:proofErr w:type="spellStart"/>
+      <w:r>
+        <w:rPr>
+          <w:rFonts w:ascii="Arial" w:hAnsi="Arial" w:cs="Arial"/>
+          <w:sz w:val="21"/>
+          <w:szCs w:val="21"/>
+        </w:rPr>
+        <w:t>rebal</w:t>
+      </w:r>
+      <w:r>
+        <w:rPr>
+          <w:rFonts w:ascii="Arial" w:hAnsi="Arial" w:cs="Arial"/>
+          <w:sz w:val="21"/>
+          <w:szCs w:val="21"/>
+        </w:rPr>
+        <w:t>ance</w:t>
+      </w:r>
+      <w:proofErr w:type="spellEnd"/>
+      <w:r>
+        <w:rPr>
+          <w:rFonts w:ascii="Arial" w:hAnsi="Arial" w:cs="Arial"/>
+          <w:sz w:val="21"/>
+          <w:szCs w:val="21"/>
+        </w:rPr>
+        <w:t>.</w:t>
+      </w:r>
+      <w:r>
+        <w:rPr>
+          <w:rFonts w:ascii="Arial" w:hAnsi="Arial" w:cs="Arial"/>
+          <w:sz w:val="21"/>
+          <w:szCs w:val="21"/>
+        </w:rPr>
+        <w:t xml:space="preserve"> La _</w:t>
+      </w:r>
+      <w:proofErr w:type="spellStart"/>
+      <w:r>
+        <w:rPr>
+          <w:rFonts w:ascii="Arial" w:hAnsi="Arial" w:cs="Arial"/>
+          <w:sz w:val="21"/>
+          <w:szCs w:val="21"/>
+        </w:rPr>
+        <w:t>rebalance_insert</w:t>
+      </w:r>
+      <w:proofErr w:type="spellEnd"/>
+      <w:r>
+        <w:rPr>
+          <w:rFonts w:ascii="Arial" w:hAnsi="Arial" w:cs="Arial"/>
+          <w:sz w:val="21"/>
+          <w:szCs w:val="21"/>
+        </w:rPr>
+        <w:t xml:space="preserve"> termina dopo l’esecuzione della </w:t>
+      </w:r>
+      <w:proofErr w:type="spellStart"/>
+      <w:r>
+        <w:rPr>
+          <w:rFonts w:ascii="Arial" w:hAnsi="Arial" w:cs="Arial"/>
+          <w:sz w:val="21"/>
+          <w:szCs w:val="21"/>
         </w:rPr>
         <w:t>rebalance</w:t>
       </w:r>
-      <w:r>
-        <w:rPr>
-          <w:rFonts w:ascii="Arial" w:hAnsi="Arial" w:cs="Arial"/>
-          <w:b/>
-          <w:sz w:val="28"/>
-          <w:szCs w:val="28"/>
-        </w:rPr>
-        <w:t>_insert</w:t>
-      </w:r>
-      <w:proofErr w:type="spellEnd"/>
-      <w:r>
-        <w:rPr>
-          <w:rFonts w:ascii="Arial" w:hAnsi="Arial" w:cs="Arial"/>
-          <w:b/>
-          <w:sz w:val="28"/>
-          <w:szCs w:val="28"/>
-        </w:rPr>
-        <w:t>(p)</w:t>
-      </w:r>
-    </w:p>
-    <w:p>
-      <w:pPr>
-        <w:rPr>
-          <w:rFonts w:ascii="Arial" w:hAnsi="Arial" w:cs="Arial"/>
-          <w:sz w:val="21"/>
-          <w:szCs w:val="21"/>
-        </w:rPr>
-      </w:pPr>
-      <w:r>
-        <w:rPr>
-          <w:rFonts w:ascii="Arial" w:hAnsi="Arial" w:cs="Arial"/>
-          <w:sz w:val="21"/>
-          <w:szCs w:val="21"/>
-        </w:rPr>
-        <w:t>:</w:t>
-      </w:r>
-      <w:proofErr w:type="spellStart"/>
-      <w:r>
-        <w:rPr>
-          <w:rFonts w:ascii="Arial" w:hAnsi="Arial" w:cs="Arial"/>
-          <w:sz w:val="21"/>
-          <w:szCs w:val="21"/>
-        </w:rPr>
-        <w:t>param</w:t>
-      </w:r>
-      <w:proofErr w:type="spellEnd"/>
-      <w:r>
-        <w:rPr>
-          <w:rFonts w:ascii="Arial" w:hAnsi="Arial" w:cs="Arial"/>
-          <w:sz w:val="21"/>
-          <w:szCs w:val="21"/>
-        </w:rPr>
-        <w:t xml:space="preserve">: p: </w:t>
-      </w:r>
-      <w:proofErr w:type="spellStart"/>
-      <w:r>
-        <w:rPr>
-          <w:rFonts w:ascii="Arial" w:hAnsi="Arial" w:cs="Arial"/>
-          <w:sz w:val="21"/>
-          <w:szCs w:val="21"/>
-        </w:rPr>
-        <w:t>P</w:t>
-      </w:r>
-      <w:r>
-        <w:rPr>
-          <w:rFonts w:ascii="Arial" w:hAnsi="Arial" w:cs="Arial"/>
-          <w:sz w:val="21"/>
-          <w:szCs w:val="21"/>
-        </w:rPr>
-        <w:t>ositon</w:t>
-      </w:r>
-      <w:proofErr w:type="spellEnd"/>
-    </w:p>
-    <w:p>
-      <w:pPr>
-        <w:rPr>
-          <w:rFonts w:ascii="Arial" w:hAnsi="Arial" w:cs="Arial"/>
-          <w:sz w:val="21"/>
-          <w:szCs w:val="21"/>
-        </w:rPr>
-      </w:pPr>
-      <w:r>
-        <w:rPr>
-          <w:rFonts w:ascii="Arial" w:hAnsi="Arial" w:cs="Arial"/>
-          <w:sz w:val="21"/>
-          <w:szCs w:val="21"/>
-        </w:rPr>
-        <w:t>Complessità: O(</w:t>
-      </w:r>
-      <w:r>
-        <w:rPr>
-          <w:rFonts w:ascii="Arial" w:hAnsi="Arial" w:cs="Arial"/>
-          <w:sz w:val="21"/>
-          <w:szCs w:val="21"/>
-        </w:rPr>
-        <w:t>log n</w:t>
-      </w:r>
-      <w:r>
-        <w:rPr>
-          <w:rFonts w:ascii="Arial" w:hAnsi="Arial" w:cs="Arial"/>
-          <w:sz w:val="21"/>
-          <w:szCs w:val="21"/>
-        </w:rPr>
-        <w:t>)</w:t>
-      </w:r>
-    </w:p>
-    <w:p>
-      <w:pPr>
-        <w:rPr>
-          <w:rFonts w:ascii="Arial" w:hAnsi="Arial" w:cs="Arial"/>
-          <w:sz w:val="21"/>
-          <w:szCs w:val="21"/>
-        </w:rPr>
-      </w:pPr>
-      <w:r>
-        <w:rPr>
-          <w:rFonts w:ascii="Arial" w:hAnsi="Arial" w:cs="Arial"/>
-          <w:sz w:val="21"/>
-          <w:szCs w:val="21"/>
-        </w:rPr>
-        <w:t xml:space="preserve">Ridefiniamo la </w:t>
-      </w:r>
-      <w:r>
-        <w:rPr>
-          <w:rFonts w:ascii="Arial" w:hAnsi="Arial" w:cs="Arial"/>
-          <w:sz w:val="21"/>
-          <w:szCs w:val="21"/>
-        </w:rPr>
-        <w:t>_</w:t>
-      </w:r>
-      <w:proofErr w:type="spellStart"/>
-      <w:r>
-        <w:rPr>
-          <w:rFonts w:ascii="Arial" w:hAnsi="Arial" w:cs="Arial"/>
-          <w:sz w:val="21"/>
-          <w:szCs w:val="21"/>
-        </w:rPr>
-        <w:t>re</w:t>
-      </w:r>
-      <w:r>
-        <w:rPr>
-          <w:rFonts w:ascii="Arial" w:hAnsi="Arial" w:cs="Arial"/>
-          <w:sz w:val="21"/>
-          <w:szCs w:val="21"/>
-        </w:rPr>
-        <w:t>balance_insert</w:t>
-      </w:r>
-      <w:proofErr w:type="spellEnd"/>
-      <w:r>
-        <w:rPr>
-          <w:rFonts w:ascii="Arial" w:hAnsi="Arial" w:cs="Arial"/>
-          <w:sz w:val="21"/>
-          <w:szCs w:val="21"/>
-        </w:rPr>
-        <w:t xml:space="preserve"> che ricorsivamente effettua l’</w:t>
-      </w:r>
-      <w:r>
-        <w:rPr>
-          <w:rFonts w:ascii="Arial" w:hAnsi="Arial" w:cs="Arial"/>
-          <w:sz w:val="21"/>
-          <w:szCs w:val="21"/>
-        </w:rPr>
-        <w:t>aggiornamento dei valori</w:t>
-      </w:r>
-      <w:r>
-        <w:rPr>
-          <w:rFonts w:ascii="Arial" w:hAnsi="Arial" w:cs="Arial"/>
-          <w:sz w:val="21"/>
-          <w:szCs w:val="21"/>
-        </w:rPr>
-        <w:t xml:space="preserve"> del balance </w:t>
+      <w:proofErr w:type="spellEnd"/>
+      <w:r>
+        <w:rPr>
+          <w:rFonts w:ascii="Arial" w:hAnsi="Arial" w:cs="Arial"/>
+          <w:sz w:val="21"/>
+          <w:szCs w:val="21"/>
+        </w:rPr>
+        <w:t xml:space="preserve">, in quanto </w:t>
+      </w:r>
+      <w:r>
+        <w:rPr>
+          <w:rFonts w:ascii="Arial" w:hAnsi="Arial" w:cs="Arial"/>
+          <w:sz w:val="21"/>
+          <w:szCs w:val="21"/>
+        </w:rPr>
+        <w:t xml:space="preserve">effettuare l’aggiornamento degli antenati non serve perché l’albero risulta essere bilanciato e i valori dei balance </w:t>
       </w:r>
       <w:proofErr w:type="spellStart"/>
       <w:r>
@@ -1956,99 +2177,7 @@
           <w:sz w:val="21"/>
           <w:szCs w:val="21"/>
         </w:rPr>
-        <w:t xml:space="preserve"> degli antenati </w:t>
-      </w:r>
-      <w:proofErr w:type="spellStart"/>
-      <w:r>
-        <w:rPr>
-          <w:rFonts w:ascii="Arial" w:hAnsi="Arial" w:cs="Arial"/>
-          <w:sz w:val="21"/>
-          <w:szCs w:val="21"/>
-        </w:rPr>
-        <w:t>finchè</w:t>
-      </w:r>
-      <w:proofErr w:type="spellEnd"/>
-      <w:r>
-        <w:rPr>
-          <w:rFonts w:ascii="Arial" w:hAnsi="Arial" w:cs="Arial"/>
-          <w:sz w:val="21"/>
-          <w:szCs w:val="21"/>
-        </w:rPr>
-        <w:t xml:space="preserve"> </w:t>
-      </w:r>
-      <w:r>
-        <w:rPr>
-          <w:rFonts w:ascii="Arial" w:hAnsi="Arial" w:cs="Arial"/>
-          <w:sz w:val="21"/>
-          <w:szCs w:val="21"/>
-        </w:rPr>
-        <w:t>quel determinato sottoalbero risulta essere bilanciato ovvero</w:t>
-      </w:r>
-      <w:r>
-        <w:rPr>
-          <w:rFonts w:ascii="Arial" w:hAnsi="Arial" w:cs="Arial"/>
-          <w:sz w:val="21"/>
-          <w:szCs w:val="21"/>
-        </w:rPr>
-        <w:t>,</w:t>
-      </w:r>
-      <w:r>
-        <w:rPr>
-          <w:rFonts w:ascii="Arial" w:hAnsi="Arial" w:cs="Arial"/>
-          <w:sz w:val="21"/>
-          <w:szCs w:val="21"/>
-        </w:rPr>
-        <w:t xml:space="preserve"> che il valore risultante del balance </w:t>
-      </w:r>
-      <w:proofErr w:type="spellStart"/>
-      <w:r>
-        <w:rPr>
-          <w:rFonts w:ascii="Arial" w:hAnsi="Arial" w:cs="Arial"/>
-          <w:sz w:val="21"/>
-          <w:szCs w:val="21"/>
-        </w:rPr>
-        <w:t>factor</w:t>
-      </w:r>
-      <w:proofErr w:type="spellEnd"/>
-      <w:r>
-        <w:rPr>
-          <w:rFonts w:ascii="Arial" w:hAnsi="Arial" w:cs="Arial"/>
-          <w:sz w:val="21"/>
-          <w:szCs w:val="21"/>
-        </w:rPr>
-        <w:t xml:space="preserve"> risulti</w:t>
-      </w:r>
-      <w:r>
-        <w:rPr>
-          <w:rFonts w:ascii="Arial" w:hAnsi="Arial" w:cs="Arial"/>
-          <w:sz w:val="21"/>
-          <w:szCs w:val="21"/>
-        </w:rPr>
-        <w:t xml:space="preserve"> diverso da</w:t>
-      </w:r>
-      <w:r>
-        <w:rPr>
-          <w:rFonts w:ascii="Arial" w:hAnsi="Arial" w:cs="Arial"/>
-          <w:sz w:val="21"/>
-          <w:szCs w:val="21"/>
-        </w:rPr>
-        <w:t xml:space="preserve"> 0</w:t>
-      </w:r>
-      <w:r>
-        <w:rPr>
-          <w:rFonts w:ascii="Arial" w:hAnsi="Arial" w:cs="Arial"/>
-          <w:sz w:val="21"/>
-          <w:szCs w:val="21"/>
-        </w:rPr>
-        <w:t xml:space="preserve"> o che si sia arrivati </w:t>
-      </w:r>
-      <w:r>
-        <w:rPr>
-          <w:rFonts w:ascii="Arial" w:hAnsi="Arial" w:cs="Arial"/>
-          <w:sz w:val="21"/>
-          <w:szCs w:val="21"/>
-        </w:rPr>
-        <w:t>alla radice</w:t>
+        <w:t xml:space="preserve"> di tutti i nodi risulteranno corretti</w:t>
       </w:r>
       <w:r>
         <w:rPr>
@@ -2063,246 +2192,23 @@
       <w:pPr>
         <w:rPr>
           <w:rFonts w:ascii="Arial" w:hAnsi="Arial" w:cs="Arial"/>
-          <w:sz w:val="21"/>
-          <w:szCs w:val="21"/>
-        </w:rPr>
-      </w:pPr>
-      <w:r>
-        <w:rPr>
-          <w:rFonts w:ascii="Arial" w:hAnsi="Arial" w:cs="Arial"/>
-          <w:sz w:val="21"/>
-          <w:szCs w:val="21"/>
-        </w:rPr>
-        <w:t xml:space="preserve">Per aggiornare i valori del balance </w:t>
-      </w:r>
-      <w:proofErr w:type="spellStart"/>
-      <w:r>
-        <w:rPr>
-          <w:rFonts w:ascii="Arial" w:hAnsi="Arial" w:cs="Arial"/>
-          <w:sz w:val="21"/>
-          <w:szCs w:val="21"/>
-        </w:rPr>
-        <w:t>factor</w:t>
-      </w:r>
-      <w:proofErr w:type="spellEnd"/>
-      <w:r>
-        <w:rPr>
-          <w:rFonts w:ascii="Arial" w:hAnsi="Arial" w:cs="Arial"/>
-          <w:sz w:val="21"/>
-          <w:szCs w:val="21"/>
-        </w:rPr>
-        <w:t xml:space="preserve"> dei genitori</w:t>
-      </w:r>
-      <w:r>
-        <w:rPr>
-          <w:rFonts w:ascii="Arial" w:hAnsi="Arial" w:cs="Arial"/>
-          <w:sz w:val="21"/>
-          <w:szCs w:val="21"/>
-        </w:rPr>
-        <w:t>,</w:t>
-      </w:r>
-      <w:r>
-        <w:rPr>
-          <w:rFonts w:ascii="Arial" w:hAnsi="Arial" w:cs="Arial"/>
-          <w:sz w:val="21"/>
-          <w:szCs w:val="21"/>
-        </w:rPr>
-        <w:t xml:space="preserve"> a ogni istanza della </w:t>
-      </w:r>
-      <w:proofErr w:type="spellStart"/>
-      <w:r>
-        <w:rPr>
-          <w:rFonts w:ascii="Arial" w:hAnsi="Arial" w:cs="Arial"/>
-          <w:sz w:val="21"/>
-          <w:szCs w:val="21"/>
-        </w:rPr>
-        <w:t>ricorsione</w:t>
-      </w:r>
-      <w:proofErr w:type="spellEnd"/>
-      <w:r>
-        <w:rPr>
-          <w:rFonts w:ascii="Arial" w:hAnsi="Arial" w:cs="Arial"/>
-          <w:sz w:val="21"/>
-          <w:szCs w:val="21"/>
-        </w:rPr>
-        <w:t xml:space="preserve"> è stato osservat</w:t>
-      </w:r>
-      <w:r>
-        <w:rPr>
-          <w:rFonts w:ascii="Arial" w:hAnsi="Arial" w:cs="Arial"/>
-          <w:sz w:val="21"/>
-          <w:szCs w:val="21"/>
-        </w:rPr>
-        <w:t>o che dopo l’</w:t>
-      </w:r>
-      <w:r>
-        <w:rPr>
-          <w:rFonts w:ascii="Arial" w:hAnsi="Arial" w:cs="Arial"/>
-          <w:sz w:val="21"/>
-          <w:szCs w:val="21"/>
-        </w:rPr>
-        <w:t xml:space="preserve">inserimento di un determinato nodo nell’albero, questo renda sbilanciato più verso destra o più verso sinistra, di un fattore di 1, il sottoalbero di cui fa parte a seconda se esso sia stato inserito come figlio di sinistra o di destra. </w:t>
-      </w:r>
-    </w:p>
-    <w:p>
-      <w:pPr>
-        <w:rPr>
-          <w:rFonts w:ascii="Arial" w:hAnsi="Arial" w:cs="Arial"/>
-          <w:sz w:val="21"/>
-          <w:szCs w:val="21"/>
-        </w:rPr>
-      </w:pPr>
-      <w:r>
-        <w:rPr>
-          <w:rFonts w:ascii="Arial" w:hAnsi="Arial" w:cs="Arial"/>
-          <w:sz w:val="21"/>
-          <w:szCs w:val="21"/>
-        </w:rPr>
-        <w:t xml:space="preserve">Prima di aggiornare il valore del padre nell’istanza della </w:t>
-      </w:r>
-      <w:proofErr w:type="spellStart"/>
-      <w:r>
-        <w:rPr>
-          <w:rFonts w:ascii="Arial" w:hAnsi="Arial" w:cs="Arial"/>
-          <w:sz w:val="21"/>
-          <w:szCs w:val="21"/>
-        </w:rPr>
-        <w:t>ricorsione</w:t>
-      </w:r>
-      <w:proofErr w:type="spellEnd"/>
-      <w:r>
-        <w:rPr>
-          <w:rFonts w:ascii="Arial" w:hAnsi="Arial" w:cs="Arial"/>
-          <w:sz w:val="21"/>
-          <w:szCs w:val="21"/>
-        </w:rPr>
-        <w:t xml:space="preserve">, viene controllato se il corrente nodo è bilanciato, se non lo è allora viene invocata la </w:t>
-      </w:r>
-      <w:proofErr w:type="spellStart"/>
-      <w:r>
-        <w:rPr>
-          <w:rFonts w:ascii="Arial" w:hAnsi="Arial" w:cs="Arial"/>
-          <w:sz w:val="21"/>
-          <w:szCs w:val="21"/>
-        </w:rPr>
-        <w:t>rebal</w:t>
-      </w:r>
-      <w:r>
-        <w:rPr>
-          <w:rFonts w:ascii="Arial" w:hAnsi="Arial" w:cs="Arial"/>
-          <w:sz w:val="21"/>
-          <w:szCs w:val="21"/>
-        </w:rPr>
-        <w:t>ance</w:t>
-      </w:r>
-      <w:proofErr w:type="spellEnd"/>
-      <w:r>
-        <w:rPr>
-          <w:rFonts w:ascii="Arial" w:hAnsi="Arial" w:cs="Arial"/>
-          <w:sz w:val="21"/>
-          <w:szCs w:val="21"/>
-        </w:rPr>
-        <w:t>.</w:t>
-      </w:r>
-      <w:r>
-        <w:rPr>
-          <w:rFonts w:ascii="Arial" w:hAnsi="Arial" w:cs="Arial"/>
-          <w:sz w:val="21"/>
-          <w:szCs w:val="21"/>
-        </w:rPr>
-        <w:t xml:space="preserve"> La _</w:t>
-      </w:r>
-      <w:proofErr w:type="spellStart"/>
-      <w:r>
-        <w:rPr>
-          <w:rFonts w:ascii="Arial" w:hAnsi="Arial" w:cs="Arial"/>
-          <w:sz w:val="21"/>
-          <w:szCs w:val="21"/>
-        </w:rPr>
-        <w:t>rebalance_insert</w:t>
-      </w:r>
-      <w:proofErr w:type="spellEnd"/>
-      <w:r>
-        <w:rPr>
-          <w:rFonts w:ascii="Arial" w:hAnsi="Arial" w:cs="Arial"/>
-          <w:sz w:val="21"/>
-          <w:szCs w:val="21"/>
-        </w:rPr>
-        <w:t xml:space="preserve"> termina dopo l’esecuzione della </w:t>
-      </w:r>
-      <w:proofErr w:type="spellStart"/>
-      <w:r>
-        <w:rPr>
-          <w:rFonts w:ascii="Arial" w:hAnsi="Arial" w:cs="Arial"/>
-          <w:sz w:val="21"/>
-          <w:szCs w:val="21"/>
-        </w:rPr>
-        <w:t>rebalance</w:t>
-      </w:r>
-      <w:proofErr w:type="spellEnd"/>
-      <w:r>
-        <w:rPr>
-          <w:rFonts w:ascii="Arial" w:hAnsi="Arial" w:cs="Arial"/>
-          <w:sz w:val="21"/>
-          <w:szCs w:val="21"/>
-        </w:rPr>
-        <w:t xml:space="preserve">, in quanto </w:t>
-      </w:r>
-      <w:r>
-        <w:rPr>
-          <w:rFonts w:ascii="Arial" w:hAnsi="Arial" w:cs="Arial"/>
-          <w:sz w:val="21"/>
-          <w:szCs w:val="21"/>
-        </w:rPr>
-        <w:t xml:space="preserve">effettuare l’aggiornamento degli antenati non serve perché l’albero risulta essere bilanciato e i valori dei balance </w:t>
-      </w:r>
-      <w:proofErr w:type="spellStart"/>
-      <w:r>
-        <w:rPr>
-          <w:rFonts w:ascii="Arial" w:hAnsi="Arial" w:cs="Arial"/>
-          <w:sz w:val="21"/>
-          <w:szCs w:val="21"/>
-        </w:rPr>
-        <w:t>factor</w:t>
-      </w:r>
-      <w:proofErr w:type="spellEnd"/>
-      <w:r>
-        <w:rPr>
-          <w:rFonts w:ascii="Arial" w:hAnsi="Arial" w:cs="Arial"/>
-          <w:sz w:val="21"/>
-          <w:szCs w:val="21"/>
-        </w:rPr>
-        <w:t xml:space="preserve"> di tutti i nodi risulteranno corretti</w:t>
-      </w:r>
-      <w:r>
-        <w:rPr>
-          <w:rFonts w:ascii="Arial" w:hAnsi="Arial" w:cs="Arial"/>
-          <w:sz w:val="21"/>
-          <w:szCs w:val="21"/>
-        </w:rPr>
-        <w:t>.</w:t>
-      </w:r>
-    </w:p>
-    <w:p>
-      <w:pPr>
-        <w:rPr>
-          <w:rFonts w:ascii="Arial" w:hAnsi="Arial" w:cs="Arial"/>
-          <w:b/>
-          <w:sz w:val="28"/>
-          <w:szCs w:val="28"/>
-        </w:rPr>
-      </w:pPr>
-    </w:p>
-    <w:p>
-      <w:pPr>
-        <w:rPr>
-          <w:rFonts w:ascii="Arial" w:hAnsi="Arial" w:cs="Arial"/>
-          <w:b/>
-          <w:sz w:val="28"/>
-          <w:szCs w:val="28"/>
-        </w:rPr>
-      </w:pPr>
-      <w:proofErr w:type="spellStart"/>
+          <w:b/>
+          <w:sz w:val="28"/>
+          <w:szCs w:val="28"/>
+        </w:rPr>
+      </w:pPr>
+    </w:p>
+    <w:p>
+      <w:pPr>
+        <w:rPr>
+          <w:rFonts w:ascii="Arial" w:hAnsi="Arial" w:cs="Arial"/>
+          <w:b/>
+          <w:sz w:val="28"/>
+          <w:szCs w:val="28"/>
+        </w:rPr>
+      </w:pPr>
+      <w:proofErr w:type="spellStart"/>
+      <w:proofErr w:type="gramStart"/>
       <w:r>
         <w:rPr>
           <w:rFonts w:ascii="Arial" w:hAnsi="Arial" w:cs="Arial"/>
@@ -2324,23 +2230,15 @@
         <w:t>._</w:t>
       </w:r>
       <w:proofErr w:type="spellStart"/>
-      <w:r>
-        <w:rPr>
-          <w:rFonts w:ascii="Arial" w:hAnsi="Arial" w:cs="Arial"/>
-          <w:b/>
-          <w:sz w:val="28"/>
-          <w:szCs w:val="28"/>
-        </w:rPr>
-        <w:t>rebalance</w:t>
-      </w:r>
-      <w:r>
-        <w:rPr>
-          <w:rFonts w:ascii="Arial" w:hAnsi="Arial" w:cs="Arial"/>
-          <w:b/>
-          <w:sz w:val="28"/>
-          <w:szCs w:val="28"/>
-        </w:rPr>
-        <w:t>_delete_auxiliary</w:t>
+      <w:proofErr w:type="gramEnd"/>
+      <w:r>
+        <w:rPr>
+          <w:rFonts w:ascii="Arial" w:hAnsi="Arial" w:cs="Arial"/>
+          <w:b/>
+          <w:sz w:val="28"/>
+          <w:szCs w:val="28"/>
+        </w:rPr>
+        <w:t>rebalance_delete_auxiliary</w:t>
       </w:r>
       <w:proofErr w:type="spellEnd"/>
       <w:r>
@@ -2361,6 +2259,7 @@
           <w:szCs w:val="21"/>
         </w:rPr>
       </w:pPr>
+      <w:proofErr w:type="gramStart"/>
       <w:r>
         <w:rPr>
           <w:rFonts w:ascii="Arial" w:hAnsi="Arial" w:cs="Arial"/>
@@ -2379,6 +2278,7 @@
         <w:t>param</w:t>
       </w:r>
       <w:proofErr w:type="spellEnd"/>
+      <w:proofErr w:type="gramEnd"/>
       <w:r>
         <w:rPr>
           <w:rFonts w:ascii="Arial" w:hAnsi="Arial" w:cs="Arial"/>
@@ -2412,32 +2312,42 @@
           <w:sz w:val="21"/>
           <w:szCs w:val="21"/>
         </w:rPr>
-        <w:t>Complessità: O(log n)</w:t>
-      </w:r>
-    </w:p>
-    <w:p>
-      <w:pPr>
-        <w:rPr>
-          <w:rFonts w:ascii="Arial" w:hAnsi="Arial" w:cs="Arial"/>
-          <w:sz w:val="21"/>
-          <w:szCs w:val="21"/>
-        </w:rPr>
-      </w:pPr>
-      <w:r>
-        <w:rPr>
-          <w:rFonts w:ascii="Arial" w:hAnsi="Arial" w:cs="Arial"/>
-          <w:sz w:val="21"/>
-          <w:szCs w:val="21"/>
-        </w:rPr>
-        <w:t>Funzione</w:t>
-      </w:r>
-      <w:r>
-        <w:rPr>
-          <w:rFonts w:ascii="Arial" w:hAnsi="Arial" w:cs="Arial"/>
-          <w:sz w:val="21"/>
-          <w:szCs w:val="21"/>
-        </w:rPr>
-        <w:t xml:space="preserve"> che ricorsivamente effettua l’aggiornamento dei valori del balance </w:t>
+        <w:t xml:space="preserve">Complessità: </w:t>
+      </w:r>
+      <w:proofErr w:type="gramStart"/>
+      <w:r>
+        <w:rPr>
+          <w:rFonts w:ascii="Arial" w:hAnsi="Arial" w:cs="Arial"/>
+          <w:sz w:val="21"/>
+          <w:szCs w:val="21"/>
+        </w:rPr>
+        <w:t>O(</w:t>
+      </w:r>
+      <w:proofErr w:type="gramEnd"/>
+      <w:r>
+        <w:rPr>
+          <w:rFonts w:ascii="Arial" w:hAnsi="Arial" w:cs="Arial"/>
+          <w:sz w:val="21"/>
+          <w:szCs w:val="21"/>
+        </w:rPr>
+        <w:t>log n)</w:t>
+      </w:r>
+    </w:p>
+    <w:p>
+      <w:pPr>
+        <w:rPr>
+          <w:rFonts w:ascii="Arial" w:hAnsi="Arial" w:cs="Arial"/>
+          <w:sz w:val="21"/>
+          <w:szCs w:val="21"/>
+        </w:rPr>
+      </w:pPr>
+      <w:r>
+        <w:rPr>
+          <w:rFonts w:ascii="Arial" w:hAnsi="Arial" w:cs="Arial"/>
+          <w:sz w:val="21"/>
+          <w:szCs w:val="21"/>
+        </w:rPr>
+        <w:t xml:space="preserve">Funzione che ricorsivamente effettua l’aggiornamento dei valori del balance </w:t>
       </w:r>
       <w:proofErr w:type="spellStart"/>
       <w:r>
@@ -2666,6 +2576,7 @@
         </w:rPr>
       </w:pPr>
       <w:proofErr w:type="spellStart"/>
+      <w:proofErr w:type="gramStart"/>
       <w:r>
         <w:rPr>
           <w:rFonts w:ascii="Arial" w:hAnsi="Arial" w:cs="Arial"/>
@@ -2686,23 +2597,15 @@
         <w:t>._</w:t>
       </w:r>
       <w:proofErr w:type="spellStart"/>
-      <w:r>
-        <w:rPr>
-          <w:rFonts w:ascii="Arial" w:hAnsi="Arial" w:cs="Arial"/>
-          <w:b/>
-          <w:sz w:val="28"/>
-          <w:szCs w:val="28"/>
-        </w:rPr>
-        <w:t>rebalance</w:t>
-      </w:r>
-      <w:r>
-        <w:rPr>
-          <w:rFonts w:ascii="Arial" w:hAnsi="Arial" w:cs="Arial"/>
-          <w:b/>
-          <w:sz w:val="28"/>
-          <w:szCs w:val="28"/>
-        </w:rPr>
-        <w:t>_delete</w:t>
+      <w:proofErr w:type="gramEnd"/>
+      <w:r>
+        <w:rPr>
+          <w:rFonts w:ascii="Arial" w:hAnsi="Arial" w:cs="Arial"/>
+          <w:b/>
+          <w:sz w:val="28"/>
+          <w:szCs w:val="28"/>
+        </w:rPr>
+        <w:t>rebalance_delete</w:t>
       </w:r>
       <w:proofErr w:type="spellEnd"/>
       <w:r>
@@ -2723,6 +2626,7 @@
           <w:szCs w:val="21"/>
         </w:rPr>
       </w:pPr>
+      <w:proofErr w:type="gramStart"/>
       <w:r>
         <w:rPr>
           <w:rFonts w:ascii="Arial" w:hAnsi="Arial" w:cs="Arial"/>
@@ -2741,6 +2645,7 @@
         <w:t>param</w:t>
       </w:r>
       <w:proofErr w:type="spellEnd"/>
+      <w:proofErr w:type="gramEnd"/>
       <w:r>
         <w:rPr>
           <w:rFonts w:ascii="Arial" w:hAnsi="Arial" w:cs="Arial"/>
@@ -2782,23 +2687,25 @@
           <w:sz w:val="21"/>
           <w:szCs w:val="21"/>
         </w:rPr>
-        <w:t>Complessità: O(</w:t>
-      </w:r>
-      <w:r>
-        <w:rPr>
-          <w:rFonts w:ascii="Arial" w:hAnsi="Arial" w:cs="Arial"/>
-          <w:sz w:val="21"/>
-          <w:szCs w:val="21"/>
-        </w:rPr>
-        <w:t>log n</w:t>
-      </w:r>
-      <w:r>
-        <w:rPr>
-          <w:rFonts w:ascii="Arial" w:hAnsi="Arial" w:cs="Arial"/>
-          <w:sz w:val="21"/>
-          <w:szCs w:val="21"/>
-        </w:rPr>
-        <w:t>)</w:t>
+        <w:t xml:space="preserve">Complessità: </w:t>
+      </w:r>
+      <w:proofErr w:type="gramStart"/>
+      <w:r>
+        <w:rPr>
+          <w:rFonts w:ascii="Arial" w:hAnsi="Arial" w:cs="Arial"/>
+          <w:sz w:val="21"/>
+          <w:szCs w:val="21"/>
+        </w:rPr>
+        <w:t>O(</w:t>
+      </w:r>
+      <w:proofErr w:type="gramEnd"/>
+      <w:r>
+        <w:rPr>
+          <w:rFonts w:ascii="Arial" w:hAnsi="Arial" w:cs="Arial"/>
+          <w:sz w:val="21"/>
+          <w:szCs w:val="21"/>
+        </w:rPr>
+        <w:t>log n)</w:t>
       </w:r>
     </w:p>
     <w:p>
@@ -3158,15 +3065,7 @@
           <w:sz w:val="21"/>
           <w:szCs w:val="21"/>
         </w:rPr>
-        <w:t>Viene controllato se è sta</w:t>
-      </w:r>
-      <w:r>
-        <w:rPr>
-          <w:rFonts w:ascii="Arial" w:hAnsi="Arial" w:cs="Arial"/>
-          <w:sz w:val="21"/>
-          <w:szCs w:val="21"/>
-        </w:rPr>
-        <w:t>to eliminato il figlio destro</w:t>
+        <w:t>Viene controllato se è stato eliminato il figlio destro</w:t>
       </w:r>
       <w:r>
         <w:rPr>
@@ -3182,15 +3081,7 @@
           <w:sz w:val="21"/>
           <w:szCs w:val="21"/>
         </w:rPr>
-        <w:t xml:space="preserve"> </w:t>
-      </w:r>
-      <w:r>
-        <w:rPr>
-          <w:rFonts w:ascii="Arial" w:hAnsi="Arial" w:cs="Arial"/>
-          <w:sz w:val="21"/>
-          <w:szCs w:val="21"/>
-        </w:rPr>
-        <w:t xml:space="preserve">se si allora il saldo del balance </w:t>
+        <w:t xml:space="preserve"> se si allora il saldo del balance </w:t>
       </w:r>
       <w:proofErr w:type="spellStart"/>
       <w:r>
@@ -3208,55 +3099,7 @@
           <w:sz w:val="21"/>
           <w:szCs w:val="21"/>
         </w:rPr>
-        <w:t xml:space="preserve"> del pad</w:t>
-      </w:r>
-      <w:r>
-        <w:rPr>
-          <w:rFonts w:ascii="Arial" w:hAnsi="Arial" w:cs="Arial"/>
-          <w:sz w:val="21"/>
-          <w:szCs w:val="21"/>
-        </w:rPr>
-        <w:t>re risulterà incrementato</w:t>
-      </w:r>
-      <w:r>
-        <w:rPr>
-          <w:rFonts w:ascii="Arial" w:hAnsi="Arial" w:cs="Arial"/>
-          <w:sz w:val="21"/>
-          <w:szCs w:val="21"/>
-        </w:rPr>
-        <w:t xml:space="preserve"> di un fattore di 1 perché</w:t>
-      </w:r>
-      <w:r>
-        <w:rPr>
-          <w:rFonts w:ascii="Arial" w:hAnsi="Arial" w:cs="Arial"/>
-          <w:sz w:val="21"/>
-          <w:szCs w:val="21"/>
-        </w:rPr>
-        <w:t xml:space="preserve"> il nodo</w:t>
-      </w:r>
-      <w:r>
-        <w:rPr>
-          <w:rFonts w:ascii="Arial" w:hAnsi="Arial" w:cs="Arial"/>
-          <w:sz w:val="21"/>
-          <w:szCs w:val="21"/>
-        </w:rPr>
-        <w:t xml:space="preserve"> </w:t>
-      </w:r>
-      <w:r>
-        <w:rPr>
-          <w:rFonts w:ascii="Arial" w:hAnsi="Arial" w:cs="Arial"/>
-          <w:sz w:val="21"/>
-          <w:szCs w:val="21"/>
-        </w:rPr>
-        <w:t>sarà sbilanciato verso sinistra</w:t>
-      </w:r>
-      <w:r>
-        <w:rPr>
-          <w:rFonts w:ascii="Arial" w:hAnsi="Arial" w:cs="Arial"/>
-          <w:sz w:val="21"/>
-          <w:szCs w:val="21"/>
-        </w:rPr>
-        <w:t>.</w:t>
+        <w:t xml:space="preserve"> del padre risulterà incrementato di un fattore di 1 perché il nodo sarà sbilanciato verso sinistra.</w:t>
       </w:r>
     </w:p>
     <w:p>
@@ -3314,27 +3157,45 @@
         </w:rPr>
         <w:t>n input.</w:t>
       </w:r>
-      <w:bookmarkStart w:id="0" w:name="_GoBack"/>
-      <w:bookmarkEnd w:id="0"/>
-    </w:p>
-    <w:p>
-      <w:pPr>
-        <w:rPr>
-          <w:rFonts w:ascii="Arial" w:hAnsi="Arial" w:cs="Arial"/>
-          <w:b/>
-          <w:sz w:val="28"/>
-          <w:szCs w:val="28"/>
-        </w:rPr>
-      </w:pPr>
-      <w:proofErr w:type="spellStart"/>
-      <w:r>
-        <w:rPr>
-          <w:rFonts w:ascii="Arial" w:hAnsi="Arial" w:cs="Arial"/>
-          <w:b/>
-          <w:sz w:val="28"/>
-          <w:szCs w:val="28"/>
-        </w:rPr>
-        <w:t>Circular_substring.circular_substring</w:t>
+    </w:p>
+    <w:p>
+      <w:pPr>
+        <w:rPr>
+          <w:rFonts w:ascii="Arial" w:hAnsi="Arial" w:cs="Arial"/>
+          <w:b/>
+          <w:sz w:val="28"/>
+          <w:szCs w:val="28"/>
+        </w:rPr>
+      </w:pPr>
+      <w:proofErr w:type="spellStart"/>
+      <w:r>
+        <w:rPr>
+          <w:rFonts w:ascii="Arial" w:hAnsi="Arial" w:cs="Arial"/>
+          <w:b/>
+          <w:sz w:val="28"/>
+          <w:szCs w:val="28"/>
+        </w:rPr>
+        <w:t>Circular_</w:t>
+      </w:r>
+      <w:proofErr w:type="gramStart"/>
+      <w:r>
+        <w:rPr>
+          <w:rFonts w:ascii="Arial" w:hAnsi="Arial" w:cs="Arial"/>
+          <w:b/>
+          <w:sz w:val="28"/>
+          <w:szCs w:val="28"/>
+        </w:rPr>
+        <w:t>substring.circular</w:t>
+      </w:r>
+      <w:proofErr w:type="gramEnd"/>
+      <w:r>
+        <w:rPr>
+          <w:rFonts w:ascii="Arial" w:hAnsi="Arial" w:cs="Arial"/>
+          <w:b/>
+          <w:sz w:val="28"/>
+          <w:szCs w:val="28"/>
+        </w:rPr>
+        <w:t>_substring</w:t>
       </w:r>
       <w:proofErr w:type="spellEnd"/>
       <w:r>
@@ -3355,6 +3216,7 @@
           <w:szCs w:val="21"/>
         </w:rPr>
       </w:pPr>
+      <w:proofErr w:type="gramStart"/>
       <w:r>
         <w:rPr>
           <w:rFonts w:ascii="Arial" w:hAnsi="Arial" w:cs="Arial"/>
@@ -3373,6 +3235,7 @@
         <w:t>param</w:t>
       </w:r>
       <w:proofErr w:type="spellEnd"/>
+      <w:proofErr w:type="gramEnd"/>
       <w:r>
         <w:rPr>
           <w:rFonts w:ascii="Arial" w:hAnsi="Arial" w:cs="Arial"/>
@@ -3390,6 +3253,7 @@
           <w:szCs w:val="21"/>
         </w:rPr>
       </w:pPr>
+      <w:proofErr w:type="gramStart"/>
       <w:r>
         <w:rPr>
           <w:rFonts w:ascii="Arial" w:hAnsi="Arial" w:cs="Arial"/>
@@ -3408,6 +3272,7 @@
         <w:t>return</w:t>
       </w:r>
       <w:proofErr w:type="spellEnd"/>
+      <w:proofErr w:type="gramEnd"/>
       <w:r>
         <w:rPr>
           <w:rFonts w:ascii="Arial" w:hAnsi="Arial" w:cs="Arial"/>
@@ -3457,15 +3322,33 @@
           <w:sz w:val="21"/>
           <w:szCs w:val="21"/>
         </w:rPr>
-        <w:t xml:space="preserve"> dove n </w:t>
-      </w:r>
-      <w:r>
-        <w:rPr>
-          <w:rFonts w:ascii="Arial" w:hAnsi="Arial" w:cs="Arial"/>
-          <w:sz w:val="21"/>
-          <w:szCs w:val="21"/>
-        </w:rPr>
-        <w:t>è la lunghezza del testo e m e la lunghezza del pattern</w:t>
+        <w:t xml:space="preserve"> dove </w:t>
+      </w:r>
+      <w:proofErr w:type="gramStart"/>
+      <w:r>
+        <w:rPr>
+          <w:rFonts w:ascii="Arial" w:hAnsi="Arial" w:cs="Arial"/>
+          <w:sz w:val="21"/>
+          <w:szCs w:val="21"/>
+        </w:rPr>
+        <w:t xml:space="preserve">n </w:t>
+      </w:r>
+      <w:r>
+        <w:rPr>
+          <w:rFonts w:ascii="Arial" w:hAnsi="Arial" w:cs="Arial"/>
+          <w:sz w:val="21"/>
+          <w:szCs w:val="21"/>
+        </w:rPr>
+        <w:t>è</w:t>
+      </w:r>
+      <w:proofErr w:type="gramEnd"/>
+      <w:r>
+        <w:rPr>
+          <w:rFonts w:ascii="Arial" w:hAnsi="Arial" w:cs="Arial"/>
+          <w:sz w:val="21"/>
+          <w:szCs w:val="21"/>
+        </w:rPr>
+        <w:t xml:space="preserve"> la lunghezza del testo e m e la lunghezza del pattern</w:t>
       </w:r>
     </w:p>
     <w:p>

--- a/Documentazione_gruppo6_progetto2.docx
+++ b/Documentazione_gruppo6_progetto2.docx
@@ -409,7 +409,6 @@
           <w:szCs w:val="28"/>
         </w:rPr>
       </w:pPr>
-      <w:proofErr w:type="spellStart"/>
       <w:r>
         <w:rPr>
           <w:rFonts w:ascii="Arial" w:hAnsi="Arial" w:cs="Arial"/>
@@ -418,7 +417,28 @@
           <w:sz w:val="28"/>
           <w:szCs w:val="28"/>
         </w:rPr>
-        <w:t>Uml-Diagram</w:t>
+        <w:t>UML</w:t>
+      </w:r>
+      <w:r>
+        <w:rPr>
+          <w:rFonts w:ascii="Arial" w:hAnsi="Arial" w:cs="Arial"/>
+          <w:b/>
+          <w:i/>
+          <w:sz w:val="28"/>
+          <w:szCs w:val="28"/>
+        </w:rPr>
+        <w:t>-</w:t>
+      </w:r>
+      <w:proofErr w:type="spellStart"/>
+      <w:r>
+        <w:rPr>
+          <w:rFonts w:ascii="Arial" w:hAnsi="Arial" w:cs="Arial"/>
+          <w:b/>
+          <w:i/>
+          <w:sz w:val="28"/>
+          <w:szCs w:val="28"/>
+        </w:rPr>
+        <w:t>Diagram</w:t>
       </w:r>
       <w:proofErr w:type="spellEnd"/>
       <w:r>
@@ -599,7 +619,21 @@
           <w:rFonts w:ascii="Arial" w:hAnsi="Arial" w:cs="Arial"/>
           <w:szCs w:val="21"/>
         </w:rPr>
-        <w:t xml:space="preserve"> la classe </w:t>
+        <w:t xml:space="preserve"> la </w:t>
+      </w:r>
+      <w:r>
+        <w:rPr>
+          <w:rFonts w:ascii="Arial" w:hAnsi="Arial" w:cs="Arial"/>
+          <w:szCs w:val="21"/>
+        </w:rPr>
+        <w:t>sotto</w:t>
+      </w:r>
+      <w:r>
+        <w:rPr>
+          <w:rFonts w:ascii="Arial" w:hAnsi="Arial" w:cs="Arial"/>
+          <w:szCs w:val="21"/>
+        </w:rPr>
+        <w:t xml:space="preserve">classe </w:t>
       </w:r>
       <w:proofErr w:type="spellStart"/>
       <w:r>
@@ -732,7 +766,14 @@
           <w:rFonts w:ascii="Arial" w:hAnsi="Arial" w:cs="Arial"/>
           <w:szCs w:val="21"/>
         </w:rPr>
-        <w:t xml:space="preserve"> l’attributo _</w:t>
+        <w:t xml:space="preserve"> l’at</w:t>
+      </w:r>
+      <w:r>
+        <w:rPr>
+          <w:rFonts w:ascii="Arial" w:hAnsi="Arial" w:cs="Arial"/>
+          <w:szCs w:val="21"/>
+        </w:rPr>
+        <w:t>tributo _</w:t>
       </w:r>
       <w:proofErr w:type="spellStart"/>
       <w:r>
@@ -748,7 +789,28 @@
           <w:rFonts w:ascii="Arial" w:hAnsi="Arial" w:cs="Arial"/>
           <w:szCs w:val="21"/>
         </w:rPr>
-        <w:t xml:space="preserve"> definito a 0.</w:t>
+        <w:t xml:space="preserve"> impostato</w:t>
+      </w:r>
+      <w:r>
+        <w:rPr>
+          <w:rFonts w:ascii="Arial" w:hAnsi="Arial" w:cs="Arial"/>
+          <w:szCs w:val="21"/>
+        </w:rPr>
+        <w:t xml:space="preserve"> a 0</w:t>
+      </w:r>
+      <w:r>
+        <w:rPr>
+          <w:rFonts w:ascii="Arial" w:hAnsi="Arial" w:cs="Arial"/>
+          <w:szCs w:val="21"/>
+        </w:rPr>
+        <w:t xml:space="preserve"> di default</w:t>
+      </w:r>
+      <w:r>
+        <w:rPr>
+          <w:rFonts w:ascii="Arial" w:hAnsi="Arial" w:cs="Arial"/>
+          <w:szCs w:val="21"/>
+        </w:rPr>
+        <w:t>.</w:t>
       </w:r>
     </w:p>
     <w:p>
@@ -3432,46 +3494,199 @@
     </w:p>
     <w:p>
       <w:pPr>
-        <w:rPr>
-          <w:rFonts w:ascii="Arial" w:hAnsi="Arial" w:cs="Arial"/>
-          <w:b/>
-          <w:sz w:val="28"/>
-          <w:szCs w:val="28"/>
-          <w:lang w:val="en-US"/>
-        </w:rPr>
-      </w:pPr>
-    </w:p>
-    <w:p>
-      <w:pPr>
-        <w:rPr>
-          <w:rFonts w:ascii="Arial" w:hAnsi="Arial" w:cs="Arial"/>
-          <w:b/>
-          <w:sz w:val="28"/>
-          <w:szCs w:val="28"/>
-          <w:lang w:val="en-US"/>
-        </w:rPr>
-      </w:pPr>
-      <w:proofErr w:type="spellStart"/>
-      <w:r>
-        <w:rPr>
-          <w:rFonts w:ascii="Arial" w:hAnsi="Arial" w:cs="Arial"/>
-          <w:b/>
-          <w:sz w:val="28"/>
-          <w:szCs w:val="28"/>
-          <w:lang w:val="en-US"/>
-        </w:rPr>
-        <w:t>Sottoclasse</w:t>
-      </w:r>
-      <w:proofErr w:type="spellEnd"/>
-      <w:r>
-        <w:rPr>
-          <w:rFonts w:ascii="Arial" w:hAnsi="Arial" w:cs="Arial"/>
-          <w:b/>
-          <w:sz w:val="28"/>
-          <w:szCs w:val="28"/>
-          <w:lang w:val="en-US"/>
-        </w:rPr>
-        <w:t xml:space="preserve"> _Value</w:t>
+        <w:ind w:left="360"/>
+        <w:jc w:val="center"/>
+        <w:rPr>
+          <w:rFonts w:ascii="Arial" w:hAnsi="Arial" w:cs="Arial"/>
+          <w:b/>
+          <w:i/>
+          <w:sz w:val="28"/>
+          <w:szCs w:val="28"/>
+        </w:rPr>
+      </w:pPr>
+      <w:r>
+        <w:rPr>
+          <w:rFonts w:ascii="Arial" w:hAnsi="Arial" w:cs="Arial"/>
+          <w:b/>
+          <w:i/>
+          <w:sz w:val="28"/>
+          <w:szCs w:val="28"/>
+        </w:rPr>
+        <w:t>UML-</w:t>
+      </w:r>
+      <w:proofErr w:type="spellStart"/>
+      <w:r>
+        <w:rPr>
+          <w:rFonts w:ascii="Arial" w:hAnsi="Arial" w:cs="Arial"/>
+          <w:b/>
+          <w:i/>
+          <w:sz w:val="28"/>
+          <w:szCs w:val="28"/>
+        </w:rPr>
+        <w:t>Diagram</w:t>
+      </w:r>
+      <w:proofErr w:type="spellEnd"/>
+      <w:r>
+        <w:rPr>
+          <w:rFonts w:ascii="Arial" w:hAnsi="Arial" w:cs="Arial"/>
+          <w:b/>
+          <w:i/>
+          <w:sz w:val="28"/>
+          <w:szCs w:val="28"/>
+        </w:rPr>
+        <w:t xml:space="preserve"> </w:t>
+      </w:r>
+      <w:proofErr w:type="spellStart"/>
+      <w:r>
+        <w:rPr>
+          <w:rFonts w:ascii="Arial" w:hAnsi="Arial" w:cs="Arial"/>
+          <w:b/>
+          <w:i/>
+          <w:sz w:val="28"/>
+          <w:szCs w:val="28"/>
+        </w:rPr>
+        <w:t>NewAVLTreeMap</w:t>
+      </w:r>
+      <w:proofErr w:type="spellEnd"/>
+      <w:r>
+        <w:rPr>
+          <w:rFonts w:ascii="Arial" w:hAnsi="Arial" w:cs="Arial"/>
+          <w:b/>
+          <w:i/>
+          <w:sz w:val="28"/>
+          <w:szCs w:val="28"/>
+        </w:rPr>
+        <w:t xml:space="preserve"> </w:t>
+      </w:r>
+      <w:proofErr w:type="spellStart"/>
+      <w:r>
+        <w:rPr>
+          <w:rFonts w:ascii="Arial" w:hAnsi="Arial" w:cs="Arial"/>
+          <w:b/>
+          <w:i/>
+          <w:sz w:val="28"/>
+          <w:szCs w:val="28"/>
+        </w:rPr>
+        <w:t>class</w:t>
+      </w:r>
+      <w:proofErr w:type="spellEnd"/>
+    </w:p>
+    <w:p>
+      <w:pPr>
+        <w:jc w:val="center"/>
+        <w:rPr>
+          <w:rFonts w:ascii="Arial" w:hAnsi="Arial" w:cs="Arial"/>
+          <w:b/>
+          <w:sz w:val="28"/>
+          <w:szCs w:val="28"/>
+          <w:lang w:val="en-US"/>
+        </w:rPr>
+      </w:pPr>
+      <w:r>
+        <w:rPr>
+          <w:rFonts w:ascii="Arial" w:hAnsi="Arial" w:cs="Arial"/>
+          <w:b/>
+          <w:sz w:val="28"/>
+          <w:szCs w:val="28"/>
+          <w:lang w:val="en-US"/>
+        </w:rPr>
+        <w:drawing>
+          <wp:inline distT="0" distB="0" distL="0" distR="0" wp14:anchorId="7A817426" wp14:editId="0269E07C">
+            <wp:extent cx="2076740" cy="3019846"/>
+            <wp:effectExtent l="0" t="0" r="0" b="0"/>
+            <wp:docPr id="1" name="Immagine 1"/>
+            <wp:cNvGraphicFramePr>
+              <a:graphicFrameLocks xmlns:a="http://schemas.openxmlformats.org/drawingml/2006/main" noChangeAspect="1"/>
+            </wp:cNvGraphicFramePr>
+            <a:graphic xmlns:a="http://schemas.openxmlformats.org/drawingml/2006/main">
+              <a:graphicData uri="http://schemas.openxmlformats.org/drawingml/2006/picture">
+                <pic:pic xmlns:pic="http://schemas.openxmlformats.org/drawingml/2006/picture">
+                  <pic:nvPicPr>
+                    <pic:cNvPr id="1" name=""/>
+                    <pic:cNvPicPr/>
+                  </pic:nvPicPr>
+                  <pic:blipFill>
+                    <a:blip r:embed="rId7"/>
+                    <a:stretch>
+                      <a:fillRect/>
+                    </a:stretch>
+                  </pic:blipFill>
+                  <pic:spPr>
+                    <a:xfrm>
+                      <a:off x="0" y="0"/>
+                      <a:ext cx="2076740" cy="3019846"/>
+                    </a:xfrm>
+                    <a:prstGeom prst="rect">
+                      <a:avLst/>
+                    </a:prstGeom>
+                  </pic:spPr>
+                </pic:pic>
+              </a:graphicData>
+            </a:graphic>
+          </wp:inline>
+        </w:drawing>
+      </w:r>
+    </w:p>
+    <w:p>
+      <w:pPr>
+        <w:jc w:val="center"/>
+        <w:rPr>
+          <w:rFonts w:ascii="Arial" w:hAnsi="Arial" w:cs="Arial"/>
+          <w:b/>
+          <w:sz w:val="28"/>
+          <w:szCs w:val="28"/>
+          <w:lang w:val="en-US"/>
+        </w:rPr>
+      </w:pPr>
+    </w:p>
+    <w:p>
+      <w:pPr>
+        <w:rPr>
+          <w:rFonts w:ascii="Arial" w:hAnsi="Arial" w:cs="Arial"/>
+          <w:b/>
+          <w:sz w:val="28"/>
+          <w:szCs w:val="28"/>
+        </w:rPr>
+      </w:pPr>
+      <w:proofErr w:type="spellStart"/>
+      <w:proofErr w:type="gramStart"/>
+      <w:r>
+        <w:rPr>
+          <w:rFonts w:ascii="Arial" w:hAnsi="Arial" w:cs="Arial"/>
+          <w:b/>
+          <w:sz w:val="28"/>
+          <w:szCs w:val="28"/>
+        </w:rPr>
+        <w:t>Statistics</w:t>
+      </w:r>
+      <w:proofErr w:type="spellEnd"/>
+      <w:r>
+        <w:rPr>
+          <w:rFonts w:ascii="Arial" w:hAnsi="Arial" w:cs="Arial"/>
+          <w:b/>
+          <w:sz w:val="28"/>
+          <w:szCs w:val="28"/>
+        </w:rPr>
+        <w:t>.</w:t>
+      </w:r>
+      <w:r>
+        <w:rPr>
+          <w:rFonts w:ascii="Arial" w:hAnsi="Arial" w:cs="Arial"/>
+          <w:b/>
+          <w:sz w:val="28"/>
+          <w:szCs w:val="28"/>
+        </w:rPr>
+        <w:t>_</w:t>
+      </w:r>
+      <w:proofErr w:type="gramEnd"/>
+      <w:r>
+        <w:rPr>
+          <w:rFonts w:ascii="Arial" w:hAnsi="Arial" w:cs="Arial"/>
+          <w:b/>
+          <w:sz w:val="28"/>
+          <w:szCs w:val="28"/>
+        </w:rPr>
+        <w:t>Value</w:t>
       </w:r>
     </w:p>
     <w:p>
@@ -3524,23 +3739,382 @@
           <w:rFonts w:ascii="Arial" w:hAnsi="Arial" w:cs="Arial"/>
           <w:szCs w:val="28"/>
         </w:rPr>
+        <w:t xml:space="preserve"> del</w:t>
+      </w:r>
+      <w:r>
+        <w:rPr>
+          <w:rFonts w:ascii="Arial" w:hAnsi="Arial" w:cs="Arial"/>
+          <w:szCs w:val="28"/>
+        </w:rPr>
+        <w:t>la</w:t>
+      </w:r>
+      <w:r>
+        <w:rPr>
+          <w:rFonts w:ascii="Arial" w:hAnsi="Arial" w:cs="Arial"/>
+          <w:szCs w:val="28"/>
+        </w:rPr>
+        <w:t xml:space="preserve"> mappa contenuta in </w:t>
+      </w:r>
+      <w:proofErr w:type="spellStart"/>
+      <w:r>
+        <w:rPr>
+          <w:rFonts w:ascii="Arial" w:hAnsi="Arial" w:cs="Arial"/>
+          <w:szCs w:val="28"/>
+        </w:rPr>
+        <w:t>NewAVLTreeMap</w:t>
+      </w:r>
+      <w:proofErr w:type="spellEnd"/>
+      <w:r>
+        <w:rPr>
+          <w:rFonts w:ascii="Arial" w:hAnsi="Arial" w:cs="Arial"/>
+          <w:szCs w:val="28"/>
+        </w:rPr>
+        <w:t xml:space="preserve"> una struttura dati composta da </w:t>
+      </w:r>
+      <w:r>
+        <w:rPr>
+          <w:rFonts w:ascii="Arial" w:hAnsi="Arial" w:cs="Arial"/>
+          <w:i/>
+          <w:szCs w:val="28"/>
+        </w:rPr>
+        <w:t>_</w:t>
+      </w:r>
+      <w:proofErr w:type="spellStart"/>
+      <w:r>
+        <w:rPr>
+          <w:rFonts w:ascii="Arial" w:hAnsi="Arial" w:cs="Arial"/>
+          <w:i/>
+          <w:szCs w:val="28"/>
+        </w:rPr>
+        <w:t>frequency</w:t>
+      </w:r>
+      <w:proofErr w:type="spellEnd"/>
+      <w:r>
+        <w:rPr>
+          <w:rFonts w:ascii="Arial" w:hAnsi="Arial" w:cs="Arial"/>
+          <w:i/>
+          <w:szCs w:val="28"/>
+        </w:rPr>
         <w:t xml:space="preserve"> </w:t>
       </w:r>
+      <w:r>
+        <w:rPr>
+          <w:rFonts w:ascii="Arial" w:hAnsi="Arial" w:cs="Arial"/>
+          <w:szCs w:val="28"/>
+        </w:rPr>
+        <w:t xml:space="preserve">e </w:t>
+      </w:r>
+      <w:r>
+        <w:rPr>
+          <w:rFonts w:ascii="Arial" w:hAnsi="Arial" w:cs="Arial"/>
+          <w:i/>
+          <w:szCs w:val="28"/>
+        </w:rPr>
+        <w:t>_</w:t>
+      </w:r>
+      <w:proofErr w:type="spellStart"/>
+      <w:r>
+        <w:rPr>
+          <w:rFonts w:ascii="Arial" w:hAnsi="Arial" w:cs="Arial"/>
+          <w:i/>
+          <w:szCs w:val="28"/>
+        </w:rPr>
+        <w:t>t</w:t>
+      </w:r>
+      <w:r>
+        <w:rPr>
+          <w:rFonts w:ascii="Arial" w:hAnsi="Arial" w:cs="Arial"/>
+          <w:i/>
+          <w:szCs w:val="28"/>
+        </w:rPr>
+        <w:t>otal</w:t>
+      </w:r>
+      <w:proofErr w:type="spellEnd"/>
+      <w:r>
+        <w:rPr>
+          <w:rFonts w:ascii="Arial" w:hAnsi="Arial" w:cs="Arial"/>
+          <w:szCs w:val="28"/>
+        </w:rPr>
+        <w:t>.</w:t>
+      </w:r>
+    </w:p>
+    <w:p>
+      <w:pPr>
+        <w:jc w:val="both"/>
+        <w:rPr>
+          <w:rFonts w:ascii="Arial" w:hAnsi="Arial" w:cs="Arial"/>
+          <w:szCs w:val="28"/>
+        </w:rPr>
+      </w:pPr>
+    </w:p>
+    <w:p>
+      <w:pPr>
+        <w:rPr>
+          <w:rFonts w:ascii="Arial" w:hAnsi="Arial" w:cs="Arial"/>
+          <w:b/>
+          <w:sz w:val="28"/>
+          <w:szCs w:val="28"/>
+          <w:lang w:val="en-US"/>
+        </w:rPr>
+      </w:pPr>
+      <w:r>
+        <w:rPr>
+          <w:rFonts w:ascii="Arial" w:hAnsi="Arial" w:cs="Arial"/>
+          <w:b/>
+          <w:sz w:val="28"/>
+          <w:szCs w:val="28"/>
+          <w:lang w:val="en-US"/>
+        </w:rPr>
+        <w:t>Statistics.__</w:t>
+      </w:r>
+      <w:proofErr w:type="spellStart"/>
+      <w:r>
+        <w:rPr>
+          <w:rFonts w:ascii="Arial" w:hAnsi="Arial" w:cs="Arial"/>
+          <w:b/>
+          <w:sz w:val="28"/>
+          <w:szCs w:val="28"/>
+          <w:lang w:val="en-US"/>
+        </w:rPr>
+        <w:t>init</w:t>
+      </w:r>
+      <w:proofErr w:type="spellEnd"/>
+      <w:r>
+        <w:rPr>
+          <w:rFonts w:ascii="Arial" w:hAnsi="Arial" w:cs="Arial"/>
+          <w:b/>
+          <w:sz w:val="28"/>
+          <w:szCs w:val="28"/>
+          <w:lang w:val="en-US"/>
+        </w:rPr>
+        <w:t>_</w:t>
+      </w:r>
       <w:proofErr w:type="gramStart"/>
       <w:r>
         <w:rPr>
           <w:rFonts w:ascii="Arial" w:hAnsi="Arial" w:cs="Arial"/>
-          <w:szCs w:val="28"/>
-        </w:rPr>
-        <w:t>del mappa</w:t>
-      </w:r>
+          <w:b/>
+          <w:sz w:val="28"/>
+          <w:szCs w:val="28"/>
+          <w:lang w:val="en-US"/>
+        </w:rPr>
+        <w:t>_(</w:t>
+      </w:r>
+      <w:proofErr w:type="spellStart"/>
       <w:proofErr w:type="gramEnd"/>
       <w:r>
         <w:rPr>
           <w:rFonts w:ascii="Arial" w:hAnsi="Arial" w:cs="Arial"/>
-          <w:szCs w:val="28"/>
-        </w:rPr>
-        <w:t xml:space="preserve"> contenuta in </w:t>
+          <w:b/>
+          <w:sz w:val="28"/>
+          <w:szCs w:val="28"/>
+          <w:lang w:val="en-US"/>
+        </w:rPr>
+        <w:t>file_name</w:t>
+      </w:r>
+      <w:proofErr w:type="spellEnd"/>
+      <w:r>
+        <w:rPr>
+          <w:rFonts w:ascii="Arial" w:hAnsi="Arial" w:cs="Arial"/>
+          <w:b/>
+          <w:sz w:val="28"/>
+          <w:szCs w:val="28"/>
+          <w:lang w:val="en-US"/>
+        </w:rPr>
+        <w:t xml:space="preserve"> = None)</w:t>
+      </w:r>
+    </w:p>
+    <w:p>
+      <w:pPr>
+        <w:jc w:val="both"/>
+        <w:rPr>
+          <w:rFonts w:ascii="Arial" w:hAnsi="Arial" w:cs="Arial"/>
+          <w:szCs w:val="21"/>
+        </w:rPr>
+      </w:pPr>
+      <w:proofErr w:type="gramStart"/>
+      <w:r>
+        <w:rPr>
+          <w:rFonts w:ascii="Arial" w:hAnsi="Arial" w:cs="Arial"/>
+          <w:szCs w:val="21"/>
+        </w:rPr>
+        <w:t>:</w:t>
+      </w:r>
+      <w:proofErr w:type="spellStart"/>
+      <w:r>
+        <w:rPr>
+          <w:rFonts w:ascii="Arial" w:hAnsi="Arial" w:cs="Arial"/>
+          <w:szCs w:val="21"/>
+        </w:rPr>
+        <w:t>para</w:t>
+      </w:r>
+      <w:r>
+        <w:rPr>
+          <w:rFonts w:ascii="Arial" w:hAnsi="Arial" w:cs="Arial"/>
+          <w:szCs w:val="21"/>
+        </w:rPr>
+        <w:t>m</w:t>
+      </w:r>
+      <w:proofErr w:type="spellEnd"/>
+      <w:proofErr w:type="gramEnd"/>
+      <w:r>
+        <w:rPr>
+          <w:rFonts w:ascii="Arial" w:hAnsi="Arial" w:cs="Arial"/>
+          <w:szCs w:val="21"/>
+        </w:rPr>
+        <w:t xml:space="preserve">: </w:t>
+      </w:r>
+      <w:proofErr w:type="spellStart"/>
+      <w:r>
+        <w:rPr>
+          <w:rFonts w:ascii="Arial" w:hAnsi="Arial" w:cs="Arial"/>
+          <w:szCs w:val="21"/>
+        </w:rPr>
+        <w:t>file_name</w:t>
+      </w:r>
+      <w:proofErr w:type="spellEnd"/>
+      <w:r>
+        <w:rPr>
+          <w:rFonts w:ascii="Arial" w:hAnsi="Arial" w:cs="Arial"/>
+          <w:szCs w:val="21"/>
+        </w:rPr>
+        <w:t xml:space="preserve">: </w:t>
+      </w:r>
+      <w:proofErr w:type="spellStart"/>
+      <w:r>
+        <w:rPr>
+          <w:rFonts w:ascii="Arial" w:hAnsi="Arial" w:cs="Arial"/>
+          <w:szCs w:val="21"/>
+        </w:rPr>
+        <w:t>path</w:t>
+      </w:r>
+      <w:proofErr w:type="spellEnd"/>
+      <w:r>
+        <w:rPr>
+          <w:rFonts w:ascii="Arial" w:hAnsi="Arial" w:cs="Arial"/>
+          <w:szCs w:val="21"/>
+        </w:rPr>
+        <w:t xml:space="preserve"> del file da importare durante l’inizializzazione della classe</w:t>
+      </w:r>
+    </w:p>
+    <w:p>
+      <w:pPr>
+        <w:rPr>
+          <w:rFonts w:ascii="Arial" w:hAnsi="Arial" w:cs="Arial"/>
+          <w:b/>
+          <w:sz w:val="28"/>
+          <w:szCs w:val="28"/>
+        </w:rPr>
+      </w:pPr>
+      <w:r>
+        <w:rPr>
+          <w:rFonts w:ascii="Arial" w:hAnsi="Arial" w:cs="Arial"/>
+          <w:szCs w:val="21"/>
+        </w:rPr>
+        <w:t xml:space="preserve">Complessità: </w:t>
+      </w:r>
+      <w:proofErr w:type="gramStart"/>
+      <w:r>
+        <w:rPr>
+          <w:rFonts w:ascii="Arial" w:hAnsi="Arial" w:cs="Arial"/>
+          <w:szCs w:val="21"/>
+        </w:rPr>
+        <w:t>O(</w:t>
+      </w:r>
+      <w:proofErr w:type="gramEnd"/>
+      <w:r>
+        <w:rPr>
+          <w:rFonts w:ascii="Arial" w:hAnsi="Arial" w:cs="Arial"/>
+          <w:szCs w:val="21"/>
+        </w:rPr>
+        <w:t>n*</w:t>
+      </w:r>
+      <w:r>
+        <w:rPr>
+          <w:rFonts w:ascii="Arial" w:hAnsi="Arial" w:cs="Arial"/>
+          <w:szCs w:val="21"/>
+        </w:rPr>
+        <w:t>log n)</w:t>
+      </w:r>
+    </w:p>
+    <w:p>
+      <w:pPr>
+        <w:jc w:val="both"/>
+        <w:rPr>
+          <w:rFonts w:ascii="Arial" w:hAnsi="Arial" w:cs="Arial"/>
+          <w:szCs w:val="28"/>
+        </w:rPr>
+      </w:pPr>
+      <w:r>
+        <w:rPr>
+          <w:rFonts w:ascii="Arial" w:hAnsi="Arial" w:cs="Arial"/>
+          <w:szCs w:val="28"/>
+        </w:rPr>
+        <w:t xml:space="preserve">Inizializza un oggetto </w:t>
+      </w:r>
+      <w:proofErr w:type="spellStart"/>
+      <w:r>
+        <w:rPr>
+          <w:rFonts w:ascii="Arial" w:hAnsi="Arial" w:cs="Arial"/>
+          <w:szCs w:val="28"/>
+        </w:rPr>
+        <w:t>S</w:t>
+      </w:r>
+      <w:r>
+        <w:rPr>
+          <w:rFonts w:ascii="Arial" w:hAnsi="Arial" w:cs="Arial"/>
+          <w:szCs w:val="28"/>
+        </w:rPr>
+        <w:t>tatistics</w:t>
+      </w:r>
+      <w:proofErr w:type="spellEnd"/>
+      <w:r>
+        <w:rPr>
+          <w:rFonts w:ascii="Arial" w:hAnsi="Arial" w:cs="Arial"/>
+          <w:szCs w:val="28"/>
+        </w:rPr>
+        <w:t xml:space="preserve">. I suoi </w:t>
+      </w:r>
+      <w:proofErr w:type="spellStart"/>
+      <w:r>
+        <w:rPr>
+          <w:rFonts w:ascii="Arial" w:hAnsi="Arial" w:cs="Arial"/>
+          <w:szCs w:val="28"/>
+        </w:rPr>
+        <w:t>attribute</w:t>
+      </w:r>
+      <w:proofErr w:type="spellEnd"/>
+      <w:r>
+        <w:rPr>
+          <w:rFonts w:ascii="Arial" w:hAnsi="Arial" w:cs="Arial"/>
+          <w:szCs w:val="28"/>
+        </w:rPr>
+        <w:t xml:space="preserve"> sono </w:t>
+      </w:r>
+      <w:r>
+        <w:rPr>
+          <w:rFonts w:ascii="Arial" w:hAnsi="Arial" w:cs="Arial"/>
+          <w:i/>
+          <w:szCs w:val="28"/>
+        </w:rPr>
+        <w:t>_</w:t>
+      </w:r>
+      <w:proofErr w:type="spellStart"/>
+      <w:r>
+        <w:rPr>
+          <w:rFonts w:ascii="Arial" w:hAnsi="Arial" w:cs="Arial"/>
+          <w:i/>
+          <w:szCs w:val="28"/>
+        </w:rPr>
+        <w:t>tree</w:t>
+      </w:r>
+      <w:proofErr w:type="spellEnd"/>
+      <w:r>
+        <w:rPr>
+          <w:rFonts w:ascii="Arial" w:hAnsi="Arial" w:cs="Arial"/>
+          <w:szCs w:val="28"/>
+        </w:rPr>
+        <w:t xml:space="preserve">, un </w:t>
       </w:r>
       <w:proofErr w:type="spellStart"/>
       <w:r>
@@ -3556,7 +4130,7 @@
           <w:rFonts w:ascii="Arial" w:hAnsi="Arial" w:cs="Arial"/>
           <w:szCs w:val="28"/>
         </w:rPr>
-        <w:t xml:space="preserve"> una struttura dati composta da </w:t>
+        <w:t xml:space="preserve">, </w:t>
       </w:r>
       <w:r>
         <w:rPr>
@@ -3573,15 +4147,736 @@
           <w:i/>
           <w:szCs w:val="28"/>
         </w:rPr>
+        <w:t>occurrences</w:t>
+      </w:r>
+      <w:proofErr w:type="spellEnd"/>
+      <w:r>
+        <w:rPr>
+          <w:rFonts w:ascii="Arial" w:hAnsi="Arial" w:cs="Arial"/>
+          <w:szCs w:val="28"/>
+        </w:rPr>
+        <w:t xml:space="preserve">, un contatore per le occorrenze totali nel </w:t>
+      </w:r>
+      <w:proofErr w:type="spellStart"/>
+      <w:r>
+        <w:rPr>
+          <w:rFonts w:ascii="Arial" w:hAnsi="Arial" w:cs="Arial"/>
+          <w:szCs w:val="28"/>
+        </w:rPr>
+        <w:t>NewAVLTreeMap</w:t>
+      </w:r>
+      <w:proofErr w:type="spellEnd"/>
+      <w:r>
+        <w:rPr>
+          <w:rFonts w:ascii="Arial" w:hAnsi="Arial" w:cs="Arial"/>
+          <w:szCs w:val="28"/>
+        </w:rPr>
+        <w:t xml:space="preserve"> e </w:t>
+      </w:r>
+      <w:r>
+        <w:rPr>
+          <w:rFonts w:ascii="Arial" w:hAnsi="Arial" w:cs="Arial"/>
+          <w:i/>
+          <w:szCs w:val="28"/>
+        </w:rPr>
+        <w:t>_</w:t>
+      </w:r>
+      <w:proofErr w:type="spellStart"/>
+      <w:r>
+        <w:rPr>
+          <w:rFonts w:ascii="Arial" w:hAnsi="Arial" w:cs="Arial"/>
+          <w:i/>
+          <w:szCs w:val="28"/>
+        </w:rPr>
+        <w:t>average</w:t>
+      </w:r>
+      <w:proofErr w:type="spellEnd"/>
+      <w:r>
+        <w:rPr>
+          <w:rFonts w:ascii="Arial" w:hAnsi="Arial" w:cs="Arial"/>
+          <w:szCs w:val="28"/>
+        </w:rPr>
+        <w:t>, una variabile contenente la media</w:t>
+      </w:r>
+      <w:r>
+        <w:rPr>
+          <w:rFonts w:ascii="Arial" w:hAnsi="Arial" w:cs="Arial"/>
+          <w:szCs w:val="28"/>
+        </w:rPr>
+        <w:t xml:space="preserve"> al fine di migliorare le complessità computazionali delle funzioni </w:t>
+      </w:r>
+      <w:proofErr w:type="spellStart"/>
+      <w:r>
+        <w:rPr>
+          <w:rFonts w:ascii="Arial" w:hAnsi="Arial" w:cs="Arial"/>
+          <w:szCs w:val="28"/>
+        </w:rPr>
+        <w:t>Statistics.occurences</w:t>
+      </w:r>
+      <w:proofErr w:type="spellEnd"/>
+      <w:r>
+        <w:rPr>
+          <w:rFonts w:ascii="Arial" w:hAnsi="Arial" w:cs="Arial"/>
+          <w:szCs w:val="28"/>
+        </w:rPr>
+        <w:t xml:space="preserve">() e </w:t>
+      </w:r>
+      <w:proofErr w:type="spellStart"/>
+      <w:r>
+        <w:rPr>
+          <w:rFonts w:ascii="Arial" w:hAnsi="Arial" w:cs="Arial"/>
+          <w:szCs w:val="28"/>
+        </w:rPr>
+        <w:t>Statistics.average</w:t>
+      </w:r>
+      <w:proofErr w:type="spellEnd"/>
+      <w:r>
+        <w:rPr>
+          <w:rFonts w:ascii="Arial" w:hAnsi="Arial" w:cs="Arial"/>
+          <w:szCs w:val="28"/>
+        </w:rPr>
+        <w:t>()</w:t>
+      </w:r>
+      <w:r>
+        <w:rPr>
+          <w:rFonts w:ascii="Arial" w:hAnsi="Arial" w:cs="Arial"/>
+          <w:szCs w:val="28"/>
+        </w:rPr>
+        <w:t xml:space="preserve">. Se il parametro </w:t>
+      </w:r>
+      <w:proofErr w:type="spellStart"/>
+      <w:r>
+        <w:rPr>
+          <w:rFonts w:ascii="Arial" w:hAnsi="Arial" w:cs="Arial"/>
+          <w:i/>
+          <w:szCs w:val="28"/>
+        </w:rPr>
+        <w:t>file_name</w:t>
+      </w:r>
+      <w:proofErr w:type="spellEnd"/>
+      <w:r>
+        <w:rPr>
+          <w:rFonts w:ascii="Arial" w:hAnsi="Arial" w:cs="Arial"/>
+          <w:szCs w:val="28"/>
+        </w:rPr>
+        <w:t xml:space="preserve"> non è </w:t>
+      </w:r>
+      <w:r>
+        <w:rPr>
+          <w:rFonts w:ascii="Arial" w:hAnsi="Arial" w:cs="Arial"/>
+          <w:szCs w:val="28"/>
+        </w:rPr>
+        <w:t>nullo, importa</w:t>
+      </w:r>
+      <w:r>
+        <w:rPr>
+          <w:rFonts w:ascii="Arial" w:hAnsi="Arial" w:cs="Arial"/>
+          <w:szCs w:val="28"/>
+        </w:rPr>
+        <w:t xml:space="preserve"> il file e passa le varie coppie al metodo </w:t>
+      </w:r>
+      <w:proofErr w:type="spellStart"/>
+      <w:proofErr w:type="gramStart"/>
+      <w:r>
+        <w:rPr>
+          <w:rFonts w:ascii="Arial" w:hAnsi="Arial" w:cs="Arial"/>
+          <w:szCs w:val="28"/>
+        </w:rPr>
+        <w:t>Statistics.add</w:t>
+      </w:r>
+      <w:proofErr w:type="spellEnd"/>
+      <w:r>
+        <w:rPr>
+          <w:rFonts w:ascii="Arial" w:hAnsi="Arial" w:cs="Arial"/>
+          <w:szCs w:val="28"/>
+        </w:rPr>
+        <w:t>(</w:t>
+      </w:r>
+      <w:proofErr w:type="gramEnd"/>
+      <w:r>
+        <w:rPr>
+          <w:rFonts w:ascii="Arial" w:hAnsi="Arial" w:cs="Arial"/>
+          <w:szCs w:val="28"/>
+        </w:rPr>
+        <w:t>k, v).</w:t>
+      </w:r>
+    </w:p>
+    <w:p>
+      <w:pPr>
+        <w:jc w:val="both"/>
+        <w:rPr>
+          <w:rFonts w:ascii="Arial" w:hAnsi="Arial" w:cs="Arial"/>
+          <w:szCs w:val="28"/>
+        </w:rPr>
+      </w:pPr>
+    </w:p>
+    <w:p>
+      <w:pPr>
+        <w:rPr>
+          <w:rFonts w:ascii="Arial" w:hAnsi="Arial" w:cs="Arial"/>
+          <w:b/>
+          <w:sz w:val="28"/>
+          <w:szCs w:val="28"/>
+        </w:rPr>
+      </w:pPr>
+      <w:proofErr w:type="spellStart"/>
+      <w:proofErr w:type="gramStart"/>
+      <w:r>
+        <w:rPr>
+          <w:rFonts w:ascii="Arial" w:hAnsi="Arial" w:cs="Arial"/>
+          <w:b/>
+          <w:sz w:val="28"/>
+          <w:szCs w:val="28"/>
+        </w:rPr>
+        <w:t>Statistics.add</w:t>
+      </w:r>
+      <w:proofErr w:type="spellEnd"/>
+      <w:r>
+        <w:rPr>
+          <w:rFonts w:ascii="Arial" w:hAnsi="Arial" w:cs="Arial"/>
+          <w:b/>
+          <w:sz w:val="28"/>
+          <w:szCs w:val="28"/>
+        </w:rPr>
+        <w:t>(</w:t>
+      </w:r>
+      <w:proofErr w:type="gramEnd"/>
+      <w:r>
+        <w:rPr>
+          <w:rFonts w:ascii="Arial" w:hAnsi="Arial" w:cs="Arial"/>
+          <w:b/>
+          <w:sz w:val="28"/>
+          <w:szCs w:val="28"/>
+        </w:rPr>
+        <w:t>k, v)</w:t>
+      </w:r>
+    </w:p>
+    <w:p>
+      <w:pPr>
+        <w:jc w:val="both"/>
+        <w:rPr>
+          <w:rFonts w:ascii="Arial" w:hAnsi="Arial" w:cs="Arial"/>
+          <w:szCs w:val="21"/>
+        </w:rPr>
+      </w:pPr>
+      <w:proofErr w:type="gramStart"/>
+      <w:r>
+        <w:rPr>
+          <w:rFonts w:ascii="Arial" w:hAnsi="Arial" w:cs="Arial"/>
+          <w:szCs w:val="21"/>
+        </w:rPr>
+        <w:t>:</w:t>
+      </w:r>
+      <w:proofErr w:type="spellStart"/>
+      <w:r>
+        <w:rPr>
+          <w:rFonts w:ascii="Arial" w:hAnsi="Arial" w:cs="Arial"/>
+          <w:szCs w:val="21"/>
+        </w:rPr>
+        <w:t>param</w:t>
+      </w:r>
+      <w:proofErr w:type="spellEnd"/>
+      <w:proofErr w:type="gramEnd"/>
+      <w:r>
+        <w:rPr>
+          <w:rFonts w:ascii="Arial" w:hAnsi="Arial" w:cs="Arial"/>
+          <w:szCs w:val="21"/>
+        </w:rPr>
+        <w:t xml:space="preserve">: k: </w:t>
+      </w:r>
+      <w:proofErr w:type="spellStart"/>
+      <w:r>
+        <w:rPr>
+          <w:rFonts w:ascii="Arial" w:hAnsi="Arial" w:cs="Arial"/>
+          <w:szCs w:val="21"/>
+        </w:rPr>
+        <w:t>k</w:t>
+      </w:r>
+      <w:r>
+        <w:rPr>
+          <w:rFonts w:ascii="Arial" w:hAnsi="Arial" w:cs="Arial"/>
+          <w:szCs w:val="21"/>
+        </w:rPr>
+        <w:t>ey</w:t>
+      </w:r>
+      <w:proofErr w:type="spellEnd"/>
+      <w:r>
+        <w:rPr>
+          <w:rFonts w:ascii="Arial" w:hAnsi="Arial" w:cs="Arial"/>
+          <w:szCs w:val="21"/>
+        </w:rPr>
+        <w:t xml:space="preserve"> da inserire o aggiornare nell’albero.</w:t>
+      </w:r>
+    </w:p>
+    <w:p>
+      <w:pPr>
+        <w:jc w:val="both"/>
+        <w:rPr>
+          <w:rFonts w:ascii="Arial" w:hAnsi="Arial" w:cs="Arial"/>
+          <w:szCs w:val="21"/>
+        </w:rPr>
+      </w:pPr>
+      <w:proofErr w:type="gramStart"/>
+      <w:r>
+        <w:rPr>
+          <w:rFonts w:ascii="Arial" w:hAnsi="Arial" w:cs="Arial"/>
+          <w:szCs w:val="21"/>
+        </w:rPr>
+        <w:t>:</w:t>
+      </w:r>
+      <w:proofErr w:type="spellStart"/>
+      <w:r>
+        <w:rPr>
+          <w:rFonts w:ascii="Arial" w:hAnsi="Arial" w:cs="Arial"/>
+          <w:szCs w:val="21"/>
+        </w:rPr>
+        <w:t>param</w:t>
+      </w:r>
+      <w:proofErr w:type="spellEnd"/>
+      <w:proofErr w:type="gramEnd"/>
+      <w:r>
+        <w:rPr>
+          <w:rFonts w:ascii="Arial" w:hAnsi="Arial" w:cs="Arial"/>
+          <w:szCs w:val="21"/>
+        </w:rPr>
+        <w:t xml:space="preserve">: v: </w:t>
+      </w:r>
+      <w:proofErr w:type="spellStart"/>
+      <w:r>
+        <w:rPr>
+          <w:rFonts w:ascii="Arial" w:hAnsi="Arial" w:cs="Arial"/>
+          <w:szCs w:val="21"/>
+        </w:rPr>
+        <w:t>value</w:t>
+      </w:r>
+      <w:proofErr w:type="spellEnd"/>
+      <w:r>
+        <w:rPr>
+          <w:rFonts w:ascii="Arial" w:hAnsi="Arial" w:cs="Arial"/>
+          <w:szCs w:val="21"/>
+        </w:rPr>
+        <w:t xml:space="preserve"> da inserire o sommare nell’albero</w:t>
+      </w:r>
+    </w:p>
+    <w:p>
+      <w:pPr>
+        <w:rPr>
+          <w:rFonts w:ascii="Arial" w:hAnsi="Arial" w:cs="Arial"/>
+          <w:b/>
+          <w:sz w:val="28"/>
+          <w:szCs w:val="28"/>
+        </w:rPr>
+      </w:pPr>
+      <w:r>
+        <w:rPr>
+          <w:rFonts w:ascii="Arial" w:hAnsi="Arial" w:cs="Arial"/>
+          <w:szCs w:val="21"/>
+        </w:rPr>
+        <w:t xml:space="preserve">Complessità: </w:t>
+      </w:r>
+      <w:proofErr w:type="gramStart"/>
+      <w:r>
+        <w:rPr>
+          <w:rFonts w:ascii="Arial" w:hAnsi="Arial" w:cs="Arial"/>
+          <w:szCs w:val="21"/>
+        </w:rPr>
+        <w:t>O(</w:t>
+      </w:r>
+      <w:proofErr w:type="gramEnd"/>
+      <w:r>
+        <w:rPr>
+          <w:rFonts w:ascii="Arial" w:hAnsi="Arial" w:cs="Arial"/>
+          <w:szCs w:val="21"/>
+        </w:rPr>
+        <w:t>log n)</w:t>
+      </w:r>
+    </w:p>
+    <w:p>
+      <w:pPr>
+        <w:jc w:val="both"/>
+        <w:rPr>
+          <w:rFonts w:ascii="Arial" w:hAnsi="Arial" w:cs="Arial"/>
+          <w:szCs w:val="28"/>
+        </w:rPr>
+      </w:pPr>
+      <w:r>
+        <w:rPr>
+          <w:rFonts w:ascii="Arial" w:hAnsi="Arial" w:cs="Arial"/>
+          <w:szCs w:val="28"/>
+        </w:rPr>
+        <w:t xml:space="preserve">Controlla se la </w:t>
+      </w:r>
+      <w:proofErr w:type="spellStart"/>
+      <w:r>
+        <w:rPr>
+          <w:rFonts w:ascii="Arial" w:hAnsi="Arial" w:cs="Arial"/>
+          <w:szCs w:val="28"/>
+        </w:rPr>
+        <w:t>key</w:t>
+      </w:r>
+      <w:proofErr w:type="spellEnd"/>
+      <w:r>
+        <w:rPr>
+          <w:rFonts w:ascii="Arial" w:hAnsi="Arial" w:cs="Arial"/>
+          <w:szCs w:val="28"/>
+        </w:rPr>
+        <w:t xml:space="preserve"> passata come parametro è presente nell’albero. Se non è presente la aggiunge, setta la sua </w:t>
+      </w:r>
+      <w:proofErr w:type="spellStart"/>
+      <w:r>
+        <w:rPr>
+          <w:rFonts w:ascii="Arial" w:hAnsi="Arial" w:cs="Arial"/>
+          <w:i/>
+          <w:szCs w:val="28"/>
+        </w:rPr>
         <w:t>frequency</w:t>
       </w:r>
       <w:proofErr w:type="spellEnd"/>
       <w:r>
         <w:rPr>
           <w:rFonts w:ascii="Arial" w:hAnsi="Arial" w:cs="Arial"/>
+          <w:szCs w:val="28"/>
+        </w:rPr>
+        <w:t xml:space="preserve"> a 1 e il suo totale a v, altrimenti incrementa la sua </w:t>
+      </w:r>
+      <w:proofErr w:type="spellStart"/>
+      <w:r>
+        <w:rPr>
+          <w:rFonts w:ascii="Arial" w:hAnsi="Arial" w:cs="Arial"/>
           <w:i/>
           <w:szCs w:val="28"/>
         </w:rPr>
+        <w:t>frequency</w:t>
+      </w:r>
+      <w:proofErr w:type="spellEnd"/>
+      <w:r>
+        <w:rPr>
+          <w:rFonts w:ascii="Arial" w:hAnsi="Arial" w:cs="Arial"/>
+          <w:szCs w:val="28"/>
+        </w:rPr>
+        <w:t xml:space="preserve"> associata di 1 e il suo </w:t>
+      </w:r>
+      <w:proofErr w:type="spellStart"/>
+      <w:r>
+        <w:rPr>
+          <w:rFonts w:ascii="Arial" w:hAnsi="Arial" w:cs="Arial"/>
+          <w:i/>
+          <w:szCs w:val="28"/>
+        </w:rPr>
+        <w:t>total</w:t>
+      </w:r>
+      <w:proofErr w:type="spellEnd"/>
+      <w:r>
+        <w:rPr>
+          <w:rFonts w:ascii="Arial" w:hAnsi="Arial" w:cs="Arial"/>
+          <w:szCs w:val="28"/>
+        </w:rPr>
+        <w:t xml:space="preserve"> di v. Incrementa l’attributo </w:t>
+      </w:r>
+      <w:r>
+        <w:rPr>
+          <w:rFonts w:ascii="Arial" w:hAnsi="Arial" w:cs="Arial"/>
+          <w:i/>
+          <w:szCs w:val="28"/>
+        </w:rPr>
+        <w:t>_</w:t>
+      </w:r>
+      <w:proofErr w:type="spellStart"/>
+      <w:r>
+        <w:rPr>
+          <w:rFonts w:ascii="Arial" w:hAnsi="Arial" w:cs="Arial"/>
+          <w:i/>
+          <w:szCs w:val="28"/>
+        </w:rPr>
+        <w:t>o</w:t>
+      </w:r>
+      <w:r>
+        <w:rPr>
+          <w:rFonts w:ascii="Arial" w:hAnsi="Arial" w:cs="Arial"/>
+          <w:i/>
+          <w:szCs w:val="28"/>
+        </w:rPr>
+        <w:t>ccurences</w:t>
+      </w:r>
+      <w:proofErr w:type="spellEnd"/>
+      <w:r>
+        <w:rPr>
+          <w:rFonts w:ascii="Arial" w:hAnsi="Arial" w:cs="Arial"/>
+          <w:szCs w:val="28"/>
+        </w:rPr>
+        <w:t xml:space="preserve"> di uno e aggiorna l’attributo </w:t>
+      </w:r>
+      <w:r>
+        <w:rPr>
+          <w:rFonts w:ascii="Arial" w:hAnsi="Arial" w:cs="Arial"/>
+          <w:i/>
+          <w:szCs w:val="28"/>
+        </w:rPr>
+        <w:t>_</w:t>
+      </w:r>
+      <w:proofErr w:type="spellStart"/>
+      <w:r>
+        <w:rPr>
+          <w:rFonts w:ascii="Arial" w:hAnsi="Arial" w:cs="Arial"/>
+          <w:i/>
+          <w:szCs w:val="28"/>
+        </w:rPr>
+        <w:t>average</w:t>
+      </w:r>
+      <w:proofErr w:type="spellEnd"/>
+      <w:r>
+        <w:rPr>
+          <w:rFonts w:ascii="Arial" w:hAnsi="Arial" w:cs="Arial"/>
+          <w:szCs w:val="28"/>
+        </w:rPr>
+        <w:t>.</w:t>
+      </w:r>
+    </w:p>
+    <w:p>
+      <w:pPr>
+        <w:rPr>
+          <w:rFonts w:ascii="Arial" w:hAnsi="Arial" w:cs="Arial"/>
+          <w:b/>
+          <w:sz w:val="28"/>
+          <w:szCs w:val="28"/>
+        </w:rPr>
+      </w:pPr>
+      <w:proofErr w:type="spellStart"/>
+      <w:proofErr w:type="gramStart"/>
+      <w:r>
+        <w:rPr>
+          <w:rFonts w:ascii="Arial" w:hAnsi="Arial" w:cs="Arial"/>
+          <w:b/>
+          <w:sz w:val="28"/>
+          <w:szCs w:val="28"/>
+        </w:rPr>
+        <w:lastRenderedPageBreak/>
+        <w:t>Statistics</w:t>
+      </w:r>
+      <w:r>
+        <w:rPr>
+          <w:rFonts w:ascii="Arial" w:hAnsi="Arial" w:cs="Arial"/>
+          <w:b/>
+          <w:sz w:val="28"/>
+          <w:szCs w:val="28"/>
+        </w:rPr>
+        <w:t>.len</w:t>
+      </w:r>
+      <w:proofErr w:type="spellEnd"/>
+      <w:r>
+        <w:rPr>
+          <w:rFonts w:ascii="Arial" w:hAnsi="Arial" w:cs="Arial"/>
+          <w:b/>
+          <w:sz w:val="28"/>
+          <w:szCs w:val="28"/>
+        </w:rPr>
+        <w:t>(</w:t>
+      </w:r>
+      <w:proofErr w:type="gramEnd"/>
+      <w:r>
+        <w:rPr>
+          <w:rFonts w:ascii="Arial" w:hAnsi="Arial" w:cs="Arial"/>
+          <w:b/>
+          <w:sz w:val="28"/>
+          <w:szCs w:val="28"/>
+        </w:rPr>
+        <w:t>)</w:t>
+      </w:r>
+    </w:p>
+    <w:p>
+      <w:pPr>
+        <w:rPr>
+          <w:rFonts w:ascii="Arial" w:hAnsi="Arial" w:cs="Arial"/>
+          <w:b/>
+          <w:sz w:val="28"/>
+          <w:szCs w:val="28"/>
+        </w:rPr>
+      </w:pPr>
+      <w:r>
+        <w:rPr>
+          <w:rFonts w:ascii="Arial" w:hAnsi="Arial" w:cs="Arial"/>
+          <w:szCs w:val="21"/>
+        </w:rPr>
+        <w:t xml:space="preserve">Complessità: </w:t>
+      </w:r>
+      <w:proofErr w:type="gramStart"/>
+      <w:r>
+        <w:rPr>
+          <w:rFonts w:ascii="Arial" w:hAnsi="Arial" w:cs="Arial"/>
+          <w:szCs w:val="21"/>
+        </w:rPr>
+        <w:t>O(</w:t>
+      </w:r>
+      <w:proofErr w:type="gramEnd"/>
+      <w:r>
+        <w:rPr>
+          <w:rFonts w:ascii="Arial" w:hAnsi="Arial" w:cs="Arial"/>
+          <w:szCs w:val="21"/>
+        </w:rPr>
+        <w:t>1</w:t>
+      </w:r>
+      <w:r>
+        <w:rPr>
+          <w:rFonts w:ascii="Arial" w:hAnsi="Arial" w:cs="Arial"/>
+          <w:szCs w:val="21"/>
+        </w:rPr>
+        <w:t>)</w:t>
+      </w:r>
+    </w:p>
+    <w:p>
+      <w:pPr>
+        <w:jc w:val="both"/>
+        <w:rPr>
+          <w:rFonts w:ascii="Arial" w:hAnsi="Arial" w:cs="Arial"/>
+          <w:szCs w:val="28"/>
+        </w:rPr>
+      </w:pPr>
+      <w:r>
+        <w:rPr>
+          <w:rFonts w:ascii="Arial" w:hAnsi="Arial" w:cs="Arial"/>
+          <w:szCs w:val="28"/>
+        </w:rPr>
+        <w:t>R</w:t>
+      </w:r>
+      <w:r>
+        <w:rPr>
+          <w:rFonts w:ascii="Arial" w:hAnsi="Arial" w:cs="Arial"/>
+          <w:szCs w:val="28"/>
+        </w:rPr>
+        <w:t>estituisce il numero di chiavi presenti nella mappa</w:t>
+      </w:r>
+      <w:r>
+        <w:rPr>
+          <w:rFonts w:ascii="Arial" w:hAnsi="Arial" w:cs="Arial"/>
+          <w:szCs w:val="28"/>
+        </w:rPr>
+        <w:t>.</w:t>
+      </w:r>
+    </w:p>
+    <w:p>
+      <w:pPr>
+        <w:jc w:val="both"/>
+        <w:rPr>
+          <w:rFonts w:ascii="Arial" w:hAnsi="Arial" w:cs="Arial"/>
+          <w:szCs w:val="28"/>
+        </w:rPr>
+      </w:pPr>
+    </w:p>
+    <w:p>
+      <w:pPr>
+        <w:rPr>
+          <w:rFonts w:ascii="Arial" w:hAnsi="Arial" w:cs="Arial"/>
+          <w:b/>
+          <w:sz w:val="28"/>
+          <w:szCs w:val="28"/>
+        </w:rPr>
+      </w:pPr>
+      <w:proofErr w:type="spellStart"/>
+      <w:r>
+        <w:rPr>
+          <w:rFonts w:ascii="Arial" w:hAnsi="Arial" w:cs="Arial"/>
+          <w:b/>
+          <w:sz w:val="28"/>
+          <w:szCs w:val="28"/>
+        </w:rPr>
+        <w:t>Statistics</w:t>
+      </w:r>
+      <w:r>
+        <w:rPr>
+          <w:rFonts w:ascii="Arial" w:hAnsi="Arial" w:cs="Arial"/>
+          <w:b/>
+          <w:sz w:val="28"/>
+          <w:szCs w:val="28"/>
+        </w:rPr>
+        <w:t>.occurrences</w:t>
+      </w:r>
+      <w:proofErr w:type="spellEnd"/>
+      <w:r>
+        <w:rPr>
+          <w:rFonts w:ascii="Arial" w:hAnsi="Arial" w:cs="Arial"/>
+          <w:b/>
+          <w:sz w:val="28"/>
+          <w:szCs w:val="28"/>
+        </w:rPr>
+        <w:t>(</w:t>
+      </w:r>
+      <w:r>
+        <w:rPr>
+          <w:rFonts w:ascii="Arial" w:hAnsi="Arial" w:cs="Arial"/>
+          <w:b/>
+          <w:sz w:val="28"/>
+          <w:szCs w:val="28"/>
+        </w:rPr>
+        <w:t>)</w:t>
+      </w:r>
+    </w:p>
+    <w:p>
+      <w:pPr>
+        <w:rPr>
+          <w:rFonts w:ascii="Arial" w:hAnsi="Arial" w:cs="Arial"/>
+          <w:b/>
+          <w:sz w:val="28"/>
+          <w:szCs w:val="28"/>
+        </w:rPr>
+      </w:pPr>
+      <w:r>
+        <w:rPr>
+          <w:rFonts w:ascii="Arial" w:hAnsi="Arial" w:cs="Arial"/>
+          <w:szCs w:val="21"/>
+        </w:rPr>
+        <w:t xml:space="preserve">Complessità: </w:t>
+      </w:r>
+      <w:proofErr w:type="gramStart"/>
+      <w:r>
+        <w:rPr>
+          <w:rFonts w:ascii="Arial" w:hAnsi="Arial" w:cs="Arial"/>
+          <w:szCs w:val="21"/>
+        </w:rPr>
+        <w:t>O(</w:t>
+      </w:r>
+      <w:proofErr w:type="gramEnd"/>
+      <w:r>
+        <w:rPr>
+          <w:rFonts w:ascii="Arial" w:hAnsi="Arial" w:cs="Arial"/>
+          <w:szCs w:val="21"/>
+        </w:rPr>
+        <w:t>1</w:t>
+      </w:r>
+      <w:r>
+        <w:rPr>
+          <w:rFonts w:ascii="Arial" w:hAnsi="Arial" w:cs="Arial"/>
+          <w:szCs w:val="21"/>
+        </w:rPr>
+        <w:t>)</w:t>
+      </w:r>
+    </w:p>
+    <w:p>
+      <w:pPr>
+        <w:jc w:val="both"/>
+        <w:rPr>
+          <w:rFonts w:ascii="Arial" w:hAnsi="Arial" w:cs="Arial"/>
+          <w:szCs w:val="28"/>
+        </w:rPr>
+      </w:pPr>
+      <w:r>
+        <w:rPr>
+          <w:rFonts w:ascii="Arial" w:hAnsi="Arial" w:cs="Arial"/>
+          <w:szCs w:val="28"/>
+        </w:rPr>
+        <w:t>R</w:t>
+      </w:r>
+      <w:r>
+        <w:rPr>
+          <w:rFonts w:ascii="Arial" w:hAnsi="Arial" w:cs="Arial"/>
+          <w:szCs w:val="28"/>
+        </w:rPr>
+        <w:t>estituisce la somma delle frequenze di tutti gli elementi</w:t>
+      </w:r>
+      <w:r>
+        <w:rPr>
+          <w:rFonts w:ascii="Arial" w:hAnsi="Arial" w:cs="Arial"/>
+          <w:szCs w:val="28"/>
+        </w:rPr>
         <w:t xml:space="preserve"> </w:t>
       </w:r>
       <w:r>
@@ -3589,34 +4884,8 @@
           <w:rFonts w:ascii="Arial" w:hAnsi="Arial" w:cs="Arial"/>
           <w:szCs w:val="28"/>
         </w:rPr>
-        <w:t xml:space="preserve">e </w:t>
-      </w:r>
-      <w:r>
-        <w:rPr>
-          <w:rFonts w:ascii="Arial" w:hAnsi="Arial" w:cs="Arial"/>
-          <w:i/>
-          <w:szCs w:val="28"/>
-        </w:rPr>
-        <w:t>_</w:t>
-      </w:r>
-      <w:proofErr w:type="spellStart"/>
-      <w:r>
-        <w:rPr>
-          <w:rFonts w:ascii="Arial" w:hAnsi="Arial" w:cs="Arial"/>
-          <w:i/>
-          <w:szCs w:val="28"/>
-        </w:rPr>
-        <w:t>t</w:t>
-      </w:r>
-      <w:r>
-        <w:rPr>
-          <w:rFonts w:ascii="Arial" w:hAnsi="Arial" w:cs="Arial"/>
-          <w:i/>
-          <w:szCs w:val="28"/>
-        </w:rPr>
-        <w:t>otal</w:t>
-      </w:r>
-      <w:proofErr w:type="spellEnd"/>
+        <w:t>presenti nella mappa</w:t>
+      </w:r>
       <w:r>
         <w:rPr>
           <w:rFonts w:ascii="Arial" w:hAnsi="Arial" w:cs="Arial"/>
@@ -3641,179 +4910,220 @@
           <w:b/>
           <w:sz w:val="28"/>
           <w:szCs w:val="28"/>
-          <w:lang w:val="en-US"/>
-        </w:rPr>
-      </w:pPr>
-      <w:r>
-        <w:rPr>
-          <w:rFonts w:ascii="Arial" w:hAnsi="Arial" w:cs="Arial"/>
-          <w:b/>
-          <w:sz w:val="28"/>
-          <w:szCs w:val="28"/>
-          <w:lang w:val="en-US"/>
-        </w:rPr>
-        <w:t>Statistics.__</w:t>
-      </w:r>
-      <w:proofErr w:type="spellStart"/>
-      <w:r>
-        <w:rPr>
-          <w:rFonts w:ascii="Arial" w:hAnsi="Arial" w:cs="Arial"/>
-          <w:b/>
-          <w:sz w:val="28"/>
-          <w:szCs w:val="28"/>
-          <w:lang w:val="en-US"/>
-        </w:rPr>
-        <w:t>init</w:t>
-      </w:r>
-      <w:proofErr w:type="spellEnd"/>
-      <w:r>
-        <w:rPr>
-          <w:rFonts w:ascii="Arial" w:hAnsi="Arial" w:cs="Arial"/>
-          <w:b/>
-          <w:sz w:val="28"/>
-          <w:szCs w:val="28"/>
-          <w:lang w:val="en-US"/>
-        </w:rPr>
-        <w:t>_</w:t>
+        </w:rPr>
+      </w:pPr>
+      <w:proofErr w:type="spellStart"/>
+      <w:r>
+        <w:rPr>
+          <w:rFonts w:ascii="Arial" w:hAnsi="Arial" w:cs="Arial"/>
+          <w:b/>
+          <w:sz w:val="28"/>
+          <w:szCs w:val="28"/>
+        </w:rPr>
+        <w:t>Statistics</w:t>
+      </w:r>
+      <w:r>
+        <w:rPr>
+          <w:rFonts w:ascii="Arial" w:hAnsi="Arial" w:cs="Arial"/>
+          <w:b/>
+          <w:sz w:val="28"/>
+          <w:szCs w:val="28"/>
+        </w:rPr>
+        <w:t>.average</w:t>
+      </w:r>
+      <w:proofErr w:type="spellEnd"/>
+      <w:r>
+        <w:rPr>
+          <w:rFonts w:ascii="Arial" w:hAnsi="Arial" w:cs="Arial"/>
+          <w:b/>
+          <w:sz w:val="28"/>
+          <w:szCs w:val="28"/>
+        </w:rPr>
+        <w:t>(</w:t>
+      </w:r>
+      <w:r>
+        <w:rPr>
+          <w:rFonts w:ascii="Arial" w:hAnsi="Arial" w:cs="Arial"/>
+          <w:b/>
+          <w:sz w:val="28"/>
+          <w:szCs w:val="28"/>
+        </w:rPr>
+        <w:t>)</w:t>
+      </w:r>
+    </w:p>
+    <w:p>
+      <w:pPr>
+        <w:rPr>
+          <w:rFonts w:ascii="Arial" w:hAnsi="Arial" w:cs="Arial"/>
+          <w:b/>
+          <w:sz w:val="28"/>
+          <w:szCs w:val="28"/>
+        </w:rPr>
+      </w:pPr>
+      <w:r>
+        <w:rPr>
+          <w:rFonts w:ascii="Arial" w:hAnsi="Arial" w:cs="Arial"/>
+          <w:szCs w:val="21"/>
+        </w:rPr>
+        <w:t xml:space="preserve">Complessità: </w:t>
       </w:r>
       <w:proofErr w:type="gramStart"/>
       <w:r>
         <w:rPr>
           <w:rFonts w:ascii="Arial" w:hAnsi="Arial" w:cs="Arial"/>
-          <w:b/>
-          <w:sz w:val="28"/>
-          <w:szCs w:val="28"/>
-          <w:lang w:val="en-US"/>
-        </w:rPr>
-        <w:t>_(</w:t>
-      </w:r>
-      <w:proofErr w:type="spellStart"/>
+          <w:szCs w:val="21"/>
+        </w:rPr>
+        <w:t>O(</w:t>
+      </w:r>
       <w:proofErr w:type="gramEnd"/>
       <w:r>
         <w:rPr>
           <w:rFonts w:ascii="Arial" w:hAnsi="Arial" w:cs="Arial"/>
-          <w:b/>
-          <w:sz w:val="28"/>
-          <w:szCs w:val="28"/>
-          <w:lang w:val="en-US"/>
-        </w:rPr>
-        <w:t>file_name</w:t>
-      </w:r>
-      <w:proofErr w:type="spellEnd"/>
-      <w:r>
-        <w:rPr>
-          <w:rFonts w:ascii="Arial" w:hAnsi="Arial" w:cs="Arial"/>
-          <w:b/>
-          <w:sz w:val="28"/>
-          <w:szCs w:val="28"/>
-          <w:lang w:val="en-US"/>
-        </w:rPr>
-        <w:t xml:space="preserve"> = None)</w:t>
-      </w:r>
-    </w:p>
-    <w:p>
-      <w:pPr>
-        <w:jc w:val="both"/>
-        <w:rPr>
-          <w:rFonts w:ascii="Arial" w:hAnsi="Arial" w:cs="Arial"/>
-          <w:szCs w:val="21"/>
-        </w:rPr>
-      </w:pPr>
+          <w:szCs w:val="21"/>
+        </w:rPr>
+        <w:t>1</w:t>
+      </w:r>
+      <w:r>
+        <w:rPr>
+          <w:rFonts w:ascii="Arial" w:hAnsi="Arial" w:cs="Arial"/>
+          <w:szCs w:val="21"/>
+        </w:rPr>
+        <w:t>)</w:t>
+      </w:r>
+    </w:p>
+    <w:p>
+      <w:pPr>
+        <w:jc w:val="both"/>
+        <w:rPr>
+          <w:rFonts w:ascii="Arial" w:hAnsi="Arial" w:cs="Arial"/>
+          <w:szCs w:val="28"/>
+        </w:rPr>
+      </w:pPr>
+      <w:r>
+        <w:rPr>
+          <w:rFonts w:ascii="Arial" w:hAnsi="Arial" w:cs="Arial"/>
+          <w:szCs w:val="28"/>
+        </w:rPr>
+        <w:t>R</w:t>
+      </w:r>
+      <w:r>
+        <w:rPr>
+          <w:rFonts w:ascii="Arial" w:hAnsi="Arial" w:cs="Arial"/>
+          <w:szCs w:val="28"/>
+        </w:rPr>
+        <w:t>estituisce la media dei valori di tutte le occorrenze presenti nel</w:t>
+      </w:r>
+      <w:r>
+        <w:rPr>
+          <w:rFonts w:ascii="Arial" w:hAnsi="Arial" w:cs="Arial"/>
+          <w:szCs w:val="28"/>
+        </w:rPr>
+        <w:t xml:space="preserve"> </w:t>
+      </w:r>
+      <w:proofErr w:type="spellStart"/>
+      <w:r>
+        <w:rPr>
+          <w:rFonts w:ascii="Arial" w:hAnsi="Arial" w:cs="Arial"/>
+          <w:szCs w:val="28"/>
+        </w:rPr>
+        <w:t>dataset</w:t>
+      </w:r>
+      <w:proofErr w:type="spellEnd"/>
+      <w:r>
+        <w:rPr>
+          <w:rFonts w:ascii="Arial" w:hAnsi="Arial" w:cs="Arial"/>
+          <w:szCs w:val="28"/>
+        </w:rPr>
+        <w:t>.</w:t>
+      </w:r>
+    </w:p>
+    <w:p>
+      <w:pPr>
+        <w:jc w:val="both"/>
+        <w:rPr>
+          <w:rFonts w:ascii="Arial" w:hAnsi="Arial" w:cs="Arial"/>
+          <w:szCs w:val="28"/>
+        </w:rPr>
+      </w:pPr>
+    </w:p>
+    <w:p>
+      <w:pPr>
+        <w:rPr>
+          <w:rFonts w:ascii="Arial" w:hAnsi="Arial" w:cs="Arial"/>
+          <w:b/>
+          <w:sz w:val="28"/>
+          <w:szCs w:val="28"/>
+        </w:rPr>
+      </w:pPr>
+      <w:proofErr w:type="spellStart"/>
+      <w:r>
+        <w:rPr>
+          <w:rFonts w:ascii="Arial" w:hAnsi="Arial" w:cs="Arial"/>
+          <w:b/>
+          <w:sz w:val="28"/>
+          <w:szCs w:val="28"/>
+        </w:rPr>
+        <w:t>Statistics</w:t>
+      </w:r>
+      <w:r>
+        <w:rPr>
+          <w:rFonts w:ascii="Arial" w:hAnsi="Arial" w:cs="Arial"/>
+          <w:b/>
+          <w:sz w:val="28"/>
+          <w:szCs w:val="28"/>
+        </w:rPr>
+        <w:t>.median</w:t>
+      </w:r>
+      <w:proofErr w:type="spellEnd"/>
+      <w:r>
+        <w:rPr>
+          <w:rFonts w:ascii="Arial" w:hAnsi="Arial" w:cs="Arial"/>
+          <w:b/>
+          <w:sz w:val="28"/>
+          <w:szCs w:val="28"/>
+        </w:rPr>
+        <w:t>(</w:t>
+      </w:r>
+      <w:r>
+        <w:rPr>
+          <w:rFonts w:ascii="Arial" w:hAnsi="Arial" w:cs="Arial"/>
+          <w:b/>
+          <w:sz w:val="28"/>
+          <w:szCs w:val="28"/>
+        </w:rPr>
+        <w:t>)</w:t>
+      </w:r>
+    </w:p>
+    <w:p>
+      <w:pPr>
+        <w:rPr>
+          <w:rFonts w:ascii="Arial" w:hAnsi="Arial" w:cs="Arial"/>
+          <w:b/>
+          <w:sz w:val="28"/>
+          <w:szCs w:val="28"/>
+        </w:rPr>
+      </w:pPr>
+      <w:r>
+        <w:rPr>
+          <w:rFonts w:ascii="Arial" w:hAnsi="Arial" w:cs="Arial"/>
+          <w:szCs w:val="21"/>
+        </w:rPr>
+        <w:t xml:space="preserve">Complessità: </w:t>
+      </w:r>
       <w:proofErr w:type="gramStart"/>
       <w:r>
         <w:rPr>
           <w:rFonts w:ascii="Arial" w:hAnsi="Arial" w:cs="Arial"/>
           <w:szCs w:val="21"/>
         </w:rPr>
-        <w:t>:</w:t>
-      </w:r>
-      <w:proofErr w:type="spellStart"/>
-      <w:r>
-        <w:rPr>
-          <w:rFonts w:ascii="Arial" w:hAnsi="Arial" w:cs="Arial"/>
-          <w:szCs w:val="21"/>
-        </w:rPr>
-        <w:t>para</w:t>
-      </w:r>
-      <w:r>
-        <w:rPr>
-          <w:rFonts w:ascii="Arial" w:hAnsi="Arial" w:cs="Arial"/>
-          <w:szCs w:val="21"/>
-        </w:rPr>
-        <w:t>m</w:t>
-      </w:r>
-      <w:proofErr w:type="spellEnd"/>
+        <w:t>O(</w:t>
+      </w:r>
       <w:proofErr w:type="gramEnd"/>
       <w:r>
         <w:rPr>
           <w:rFonts w:ascii="Arial" w:hAnsi="Arial" w:cs="Arial"/>
           <w:szCs w:val="21"/>
         </w:rPr>
-        <w:t xml:space="preserve">: </w:t>
-      </w:r>
-      <w:proofErr w:type="spellStart"/>
-      <w:r>
-        <w:rPr>
-          <w:rFonts w:ascii="Arial" w:hAnsi="Arial" w:cs="Arial"/>
-          <w:szCs w:val="21"/>
-        </w:rPr>
-        <w:t>file_name</w:t>
-      </w:r>
-      <w:proofErr w:type="spellEnd"/>
-      <w:r>
-        <w:rPr>
-          <w:rFonts w:ascii="Arial" w:hAnsi="Arial" w:cs="Arial"/>
-          <w:szCs w:val="21"/>
-        </w:rPr>
-        <w:t xml:space="preserve">: </w:t>
-      </w:r>
-      <w:proofErr w:type="spellStart"/>
-      <w:r>
-        <w:rPr>
-          <w:rFonts w:ascii="Arial" w:hAnsi="Arial" w:cs="Arial"/>
-          <w:szCs w:val="21"/>
-        </w:rPr>
-        <w:t>path</w:t>
-      </w:r>
-      <w:proofErr w:type="spellEnd"/>
-      <w:r>
-        <w:rPr>
-          <w:rFonts w:ascii="Arial" w:hAnsi="Arial" w:cs="Arial"/>
-          <w:szCs w:val="21"/>
-        </w:rPr>
-        <w:t xml:space="preserve"> del file da importare durante l’inizializzazione della classe</w:t>
-      </w:r>
-    </w:p>
-    <w:p>
-      <w:pPr>
-        <w:rPr>
-          <w:rFonts w:ascii="Arial" w:hAnsi="Arial" w:cs="Arial"/>
-          <w:b/>
-          <w:sz w:val="28"/>
-          <w:szCs w:val="28"/>
-        </w:rPr>
-      </w:pPr>
-      <w:r>
-        <w:rPr>
-          <w:rFonts w:ascii="Arial" w:hAnsi="Arial" w:cs="Arial"/>
-          <w:szCs w:val="21"/>
-        </w:rPr>
-        <w:t xml:space="preserve">Complessità: </w:t>
-      </w:r>
-      <w:proofErr w:type="gramStart"/>
-      <w:r>
-        <w:rPr>
-          <w:rFonts w:ascii="Arial" w:hAnsi="Arial" w:cs="Arial"/>
-          <w:szCs w:val="21"/>
-        </w:rPr>
-        <w:t>O(</w:t>
-      </w:r>
-      <w:proofErr w:type="gramEnd"/>
-      <w:r>
-        <w:rPr>
-          <w:rFonts w:ascii="Arial" w:hAnsi="Arial" w:cs="Arial"/>
-          <w:szCs w:val="21"/>
-        </w:rPr>
         <w:t>n*</w:t>
       </w:r>
       <w:r>
@@ -3837,285 +5147,96 @@
           <w:rFonts w:ascii="Arial" w:hAnsi="Arial" w:cs="Arial"/>
           <w:szCs w:val="28"/>
         </w:rPr>
-        <w:t xml:space="preserve">Inizializza un oggetto </w:t>
-      </w:r>
-      <w:proofErr w:type="spellStart"/>
-      <w:r>
-        <w:rPr>
-          <w:rFonts w:ascii="Arial" w:hAnsi="Arial" w:cs="Arial"/>
-          <w:szCs w:val="28"/>
-        </w:rPr>
-        <w:t>S</w:t>
-      </w:r>
-      <w:r>
-        <w:rPr>
-          <w:rFonts w:ascii="Arial" w:hAnsi="Arial" w:cs="Arial"/>
-          <w:szCs w:val="28"/>
-        </w:rPr>
-        <w:t>tatistics</w:t>
-      </w:r>
-      <w:proofErr w:type="spellEnd"/>
-      <w:r>
-        <w:rPr>
-          <w:rFonts w:ascii="Arial" w:hAnsi="Arial" w:cs="Arial"/>
-          <w:szCs w:val="28"/>
-        </w:rPr>
-        <w:t xml:space="preserve">. I suoi </w:t>
-      </w:r>
-      <w:proofErr w:type="spellStart"/>
-      <w:r>
-        <w:rPr>
-          <w:rFonts w:ascii="Arial" w:hAnsi="Arial" w:cs="Arial"/>
-          <w:szCs w:val="28"/>
-        </w:rPr>
-        <w:t>attribute</w:t>
-      </w:r>
-      <w:proofErr w:type="spellEnd"/>
-      <w:r>
-        <w:rPr>
-          <w:rFonts w:ascii="Arial" w:hAnsi="Arial" w:cs="Arial"/>
-          <w:szCs w:val="28"/>
-        </w:rPr>
-        <w:t xml:space="preserve"> sono </w:t>
-      </w:r>
-      <w:r>
-        <w:rPr>
-          <w:rFonts w:ascii="Arial" w:hAnsi="Arial" w:cs="Arial"/>
-          <w:i/>
-          <w:szCs w:val="28"/>
-        </w:rPr>
-        <w:t>_</w:t>
-      </w:r>
-      <w:proofErr w:type="spellStart"/>
-      <w:r>
-        <w:rPr>
-          <w:rFonts w:ascii="Arial" w:hAnsi="Arial" w:cs="Arial"/>
-          <w:i/>
-          <w:szCs w:val="28"/>
-        </w:rPr>
-        <w:t>tree</w:t>
-      </w:r>
-      <w:proofErr w:type="spellEnd"/>
-      <w:r>
-        <w:rPr>
-          <w:rFonts w:ascii="Arial" w:hAnsi="Arial" w:cs="Arial"/>
-          <w:szCs w:val="28"/>
-        </w:rPr>
-        <w:t xml:space="preserve">, un </w:t>
-      </w:r>
-      <w:proofErr w:type="spellStart"/>
-      <w:r>
-        <w:rPr>
-          <w:rFonts w:ascii="Arial" w:hAnsi="Arial" w:cs="Arial"/>
-          <w:szCs w:val="28"/>
-        </w:rPr>
-        <w:t>NewAVLTreeMap</w:t>
-      </w:r>
-      <w:proofErr w:type="spellEnd"/>
-      <w:r>
-        <w:rPr>
-          <w:rFonts w:ascii="Arial" w:hAnsi="Arial" w:cs="Arial"/>
-          <w:szCs w:val="28"/>
-        </w:rPr>
-        <w:t xml:space="preserve">, </w:t>
-      </w:r>
-      <w:r>
-        <w:rPr>
-          <w:rFonts w:ascii="Arial" w:hAnsi="Arial" w:cs="Arial"/>
-          <w:i/>
-          <w:szCs w:val="28"/>
-        </w:rPr>
-        <w:t>_</w:t>
-      </w:r>
-      <w:proofErr w:type="spellStart"/>
-      <w:r>
-        <w:rPr>
-          <w:rFonts w:ascii="Arial" w:hAnsi="Arial" w:cs="Arial"/>
-          <w:i/>
-          <w:szCs w:val="28"/>
-        </w:rPr>
-        <w:t>occurrences</w:t>
-      </w:r>
-      <w:proofErr w:type="spellEnd"/>
-      <w:r>
-        <w:rPr>
-          <w:rFonts w:ascii="Arial" w:hAnsi="Arial" w:cs="Arial"/>
-          <w:szCs w:val="28"/>
-        </w:rPr>
-        <w:t xml:space="preserve">, un contatore per le occorrenze totali nel </w:t>
-      </w:r>
-      <w:proofErr w:type="spellStart"/>
-      <w:r>
-        <w:rPr>
-          <w:rFonts w:ascii="Arial" w:hAnsi="Arial" w:cs="Arial"/>
-          <w:szCs w:val="28"/>
-        </w:rPr>
-        <w:t>NewAVLTreeMap</w:t>
-      </w:r>
-      <w:proofErr w:type="spellEnd"/>
-      <w:r>
-        <w:rPr>
-          <w:rFonts w:ascii="Arial" w:hAnsi="Arial" w:cs="Arial"/>
-          <w:szCs w:val="28"/>
-        </w:rPr>
-        <w:t xml:space="preserve"> e </w:t>
-      </w:r>
-      <w:r>
-        <w:rPr>
-          <w:rFonts w:ascii="Arial" w:hAnsi="Arial" w:cs="Arial"/>
-          <w:i/>
-          <w:szCs w:val="28"/>
-        </w:rPr>
-        <w:t>_</w:t>
-      </w:r>
-      <w:proofErr w:type="spellStart"/>
-      <w:r>
-        <w:rPr>
-          <w:rFonts w:ascii="Arial" w:hAnsi="Arial" w:cs="Arial"/>
-          <w:i/>
-          <w:szCs w:val="28"/>
-        </w:rPr>
-        <w:t>average</w:t>
-      </w:r>
-      <w:proofErr w:type="spellEnd"/>
-      <w:r>
-        <w:rPr>
-          <w:rFonts w:ascii="Arial" w:hAnsi="Arial" w:cs="Arial"/>
-          <w:szCs w:val="28"/>
-        </w:rPr>
-        <w:t>, una variabile contenente la media</w:t>
-      </w:r>
-      <w:r>
-        <w:rPr>
-          <w:rFonts w:ascii="Arial" w:hAnsi="Arial" w:cs="Arial"/>
-          <w:szCs w:val="28"/>
-        </w:rPr>
-        <w:t xml:space="preserve"> al fine di migliorare le complessità computazionali delle funzioni </w:t>
-      </w:r>
-      <w:proofErr w:type="spellStart"/>
-      <w:r>
-        <w:rPr>
-          <w:rFonts w:ascii="Arial" w:hAnsi="Arial" w:cs="Arial"/>
-          <w:szCs w:val="28"/>
-        </w:rPr>
-        <w:t>Statistics.occurences</w:t>
-      </w:r>
-      <w:proofErr w:type="spellEnd"/>
-      <w:r>
-        <w:rPr>
-          <w:rFonts w:ascii="Arial" w:hAnsi="Arial" w:cs="Arial"/>
-          <w:szCs w:val="28"/>
-        </w:rPr>
-        <w:t xml:space="preserve">() e </w:t>
-      </w:r>
-      <w:proofErr w:type="spellStart"/>
-      <w:r>
-        <w:rPr>
-          <w:rFonts w:ascii="Arial" w:hAnsi="Arial" w:cs="Arial"/>
-          <w:szCs w:val="28"/>
-        </w:rPr>
-        <w:t>Statistics.average</w:t>
-      </w:r>
-      <w:proofErr w:type="spellEnd"/>
-      <w:r>
-        <w:rPr>
-          <w:rFonts w:ascii="Arial" w:hAnsi="Arial" w:cs="Arial"/>
-          <w:szCs w:val="28"/>
-        </w:rPr>
-        <w:t>()</w:t>
-      </w:r>
-      <w:r>
-        <w:rPr>
-          <w:rFonts w:ascii="Arial" w:hAnsi="Arial" w:cs="Arial"/>
-          <w:szCs w:val="28"/>
-        </w:rPr>
-        <w:t xml:space="preserve">. Se il parametro </w:t>
-      </w:r>
-      <w:proofErr w:type="spellStart"/>
-      <w:r>
-        <w:rPr>
-          <w:rFonts w:ascii="Arial" w:hAnsi="Arial" w:cs="Arial"/>
-          <w:i/>
-          <w:szCs w:val="28"/>
-        </w:rPr>
-        <w:t>file_name</w:t>
-      </w:r>
-      <w:proofErr w:type="spellEnd"/>
-      <w:r>
-        <w:rPr>
-          <w:rFonts w:ascii="Arial" w:hAnsi="Arial" w:cs="Arial"/>
-          <w:szCs w:val="28"/>
-        </w:rPr>
-        <w:t xml:space="preserve"> non è </w:t>
-      </w:r>
-      <w:r>
-        <w:rPr>
-          <w:rFonts w:ascii="Arial" w:hAnsi="Arial" w:cs="Arial"/>
-          <w:szCs w:val="28"/>
-        </w:rPr>
-        <w:t>nullo, importa</w:t>
-      </w:r>
-      <w:r>
-        <w:rPr>
-          <w:rFonts w:ascii="Arial" w:hAnsi="Arial" w:cs="Arial"/>
-          <w:szCs w:val="28"/>
-        </w:rPr>
-        <w:t xml:space="preserve"> il file e passa le varie coppie al metodo </w:t>
-      </w:r>
-      <w:proofErr w:type="spellStart"/>
-      <w:proofErr w:type="gramStart"/>
-      <w:r>
-        <w:rPr>
-          <w:rFonts w:ascii="Arial" w:hAnsi="Arial" w:cs="Arial"/>
-          <w:szCs w:val="28"/>
-        </w:rPr>
-        <w:t>Statistics.add</w:t>
-      </w:r>
-      <w:proofErr w:type="spellEnd"/>
-      <w:r>
-        <w:rPr>
-          <w:rFonts w:ascii="Arial" w:hAnsi="Arial" w:cs="Arial"/>
-          <w:szCs w:val="28"/>
-        </w:rPr>
-        <w:t>(</w:t>
-      </w:r>
-      <w:proofErr w:type="gramEnd"/>
-      <w:r>
-        <w:rPr>
-          <w:rFonts w:ascii="Arial" w:hAnsi="Arial" w:cs="Arial"/>
-          <w:szCs w:val="28"/>
-        </w:rPr>
-        <w:t>k, v).</w:t>
-      </w:r>
-    </w:p>
-    <w:p>
-      <w:pPr>
-        <w:jc w:val="both"/>
-        <w:rPr>
-          <w:rFonts w:ascii="Arial" w:hAnsi="Arial" w:cs="Arial"/>
-          <w:szCs w:val="28"/>
-        </w:rPr>
-      </w:pPr>
-    </w:p>
-    <w:p>
-      <w:pPr>
-        <w:rPr>
-          <w:rFonts w:ascii="Arial" w:hAnsi="Arial" w:cs="Arial"/>
-          <w:b/>
-          <w:sz w:val="28"/>
-          <w:szCs w:val="28"/>
-          <w:lang w:val="en-US"/>
-        </w:rPr>
-      </w:pPr>
-      <w:proofErr w:type="spellStart"/>
-      <w:proofErr w:type="gramStart"/>
-      <w:r>
-        <w:rPr>
-          <w:rFonts w:ascii="Arial" w:hAnsi="Arial" w:cs="Arial"/>
-          <w:b/>
-          <w:sz w:val="28"/>
-          <w:szCs w:val="28"/>
-          <w:lang w:val="en-US"/>
+        <w:t>R</w:t>
+      </w:r>
+      <w:r>
+        <w:rPr>
+          <w:rFonts w:ascii="Arial" w:hAnsi="Arial" w:cs="Arial"/>
+          <w:szCs w:val="28"/>
+        </w:rPr>
+        <w:t>estituisce la mediana d</w:t>
+      </w:r>
+      <w:r>
+        <w:rPr>
+          <w:rFonts w:ascii="Arial" w:hAnsi="Arial" w:cs="Arial"/>
+          <w:szCs w:val="28"/>
+        </w:rPr>
+        <w:t xml:space="preserve">elle </w:t>
+      </w:r>
+      <w:proofErr w:type="spellStart"/>
+      <w:r>
+        <w:rPr>
+          <w:rFonts w:ascii="Arial" w:hAnsi="Arial" w:cs="Arial"/>
+          <w:szCs w:val="28"/>
+        </w:rPr>
+        <w:t>key</w:t>
+      </w:r>
+      <w:proofErr w:type="spellEnd"/>
+      <w:r>
+        <w:rPr>
+          <w:rFonts w:ascii="Arial" w:hAnsi="Arial" w:cs="Arial"/>
+          <w:szCs w:val="28"/>
+        </w:rPr>
+        <w:t xml:space="preserve"> presenti nel </w:t>
+      </w:r>
+      <w:proofErr w:type="spellStart"/>
+      <w:r>
+        <w:rPr>
+          <w:rFonts w:ascii="Arial" w:hAnsi="Arial" w:cs="Arial"/>
+          <w:szCs w:val="28"/>
+        </w:rPr>
+        <w:t>dataset</w:t>
+      </w:r>
+      <w:proofErr w:type="spellEnd"/>
+      <w:r>
+        <w:rPr>
+          <w:rFonts w:ascii="Arial" w:hAnsi="Arial" w:cs="Arial"/>
+          <w:szCs w:val="28"/>
+        </w:rPr>
+        <w:t xml:space="preserve"> invocando il metodo </w:t>
+      </w:r>
+      <w:proofErr w:type="spellStart"/>
+      <w:r>
+        <w:rPr>
+          <w:rFonts w:ascii="Arial" w:hAnsi="Arial" w:cs="Arial"/>
+          <w:szCs w:val="28"/>
+        </w:rPr>
+        <w:t>Statistics.percentile</w:t>
+      </w:r>
+      <w:proofErr w:type="spellEnd"/>
+      <w:r>
+        <w:rPr>
+          <w:rFonts w:ascii="Arial" w:hAnsi="Arial" w:cs="Arial"/>
+          <w:szCs w:val="28"/>
+        </w:rPr>
+        <w:t>(50).</w:t>
+      </w:r>
+    </w:p>
+    <w:p>
+      <w:pPr>
+        <w:jc w:val="both"/>
+        <w:rPr>
+          <w:rFonts w:ascii="Arial" w:hAnsi="Arial" w:cs="Arial"/>
+          <w:szCs w:val="28"/>
+        </w:rPr>
+      </w:pPr>
+    </w:p>
+    <w:p>
+      <w:pPr>
+        <w:rPr>
+          <w:rFonts w:ascii="Arial" w:hAnsi="Arial" w:cs="Arial"/>
+          <w:b/>
+          <w:sz w:val="28"/>
+          <w:szCs w:val="28"/>
+        </w:rPr>
+      </w:pPr>
+      <w:proofErr w:type="spellStart"/>
+      <w:r>
+        <w:rPr>
+          <w:rFonts w:ascii="Arial" w:hAnsi="Arial" w:cs="Arial"/>
+          <w:b/>
+          <w:sz w:val="28"/>
+          <w:szCs w:val="28"/>
         </w:rPr>
         <w:t>Statistics</w:t>
       </w:r>
@@ -4125,946 +5246,6 @@
           <w:b/>
           <w:sz w:val="28"/>
           <w:szCs w:val="28"/>
-          <w:lang w:val="en-US"/>
-        </w:rPr>
-        <w:t>.add</w:t>
-      </w:r>
-      <w:proofErr w:type="spellEnd"/>
-      <w:r>
-        <w:rPr>
-          <w:rFonts w:ascii="Arial" w:hAnsi="Arial" w:cs="Arial"/>
-          <w:b/>
-          <w:sz w:val="28"/>
-          <w:szCs w:val="28"/>
-          <w:lang w:val="en-US"/>
-        </w:rPr>
-        <w:t>(</w:t>
-      </w:r>
-      <w:proofErr w:type="gramEnd"/>
-      <w:r>
-        <w:rPr>
-          <w:rFonts w:ascii="Arial" w:hAnsi="Arial" w:cs="Arial"/>
-          <w:b/>
-          <w:sz w:val="28"/>
-          <w:szCs w:val="28"/>
-          <w:lang w:val="en-US"/>
-        </w:rPr>
-        <w:t>k, v</w:t>
-      </w:r>
-      <w:r>
-        <w:rPr>
-          <w:rFonts w:ascii="Arial" w:hAnsi="Arial" w:cs="Arial"/>
-          <w:b/>
-          <w:sz w:val="28"/>
-          <w:szCs w:val="28"/>
-          <w:lang w:val="en-US"/>
-        </w:rPr>
-        <w:t>)</w:t>
-      </w:r>
-    </w:p>
-    <w:p>
-      <w:pPr>
-        <w:jc w:val="both"/>
-        <w:rPr>
-          <w:rFonts w:ascii="Arial" w:hAnsi="Arial" w:cs="Arial"/>
-          <w:szCs w:val="21"/>
-        </w:rPr>
-      </w:pPr>
-      <w:proofErr w:type="gramStart"/>
-      <w:r>
-        <w:rPr>
-          <w:rFonts w:ascii="Arial" w:hAnsi="Arial" w:cs="Arial"/>
-          <w:szCs w:val="21"/>
-        </w:rPr>
-        <w:t>:</w:t>
-      </w:r>
-      <w:proofErr w:type="spellStart"/>
-      <w:r>
-        <w:rPr>
-          <w:rFonts w:ascii="Arial" w:hAnsi="Arial" w:cs="Arial"/>
-          <w:szCs w:val="21"/>
-        </w:rPr>
-        <w:t>param</w:t>
-      </w:r>
-      <w:proofErr w:type="spellEnd"/>
-      <w:proofErr w:type="gramEnd"/>
-      <w:r>
-        <w:rPr>
-          <w:rFonts w:ascii="Arial" w:hAnsi="Arial" w:cs="Arial"/>
-          <w:szCs w:val="21"/>
-        </w:rPr>
-        <w:t xml:space="preserve">: k: </w:t>
-      </w:r>
-      <w:proofErr w:type="spellStart"/>
-      <w:r>
-        <w:rPr>
-          <w:rFonts w:ascii="Arial" w:hAnsi="Arial" w:cs="Arial"/>
-          <w:szCs w:val="21"/>
-        </w:rPr>
-        <w:t>k</w:t>
-      </w:r>
-      <w:r>
-        <w:rPr>
-          <w:rFonts w:ascii="Arial" w:hAnsi="Arial" w:cs="Arial"/>
-          <w:szCs w:val="21"/>
-        </w:rPr>
-        <w:t>ey</w:t>
-      </w:r>
-      <w:proofErr w:type="spellEnd"/>
-      <w:r>
-        <w:rPr>
-          <w:rFonts w:ascii="Arial" w:hAnsi="Arial" w:cs="Arial"/>
-          <w:szCs w:val="21"/>
-        </w:rPr>
-        <w:t xml:space="preserve"> da inserire o aggiornare nell’albero.</w:t>
-      </w:r>
-    </w:p>
-    <w:p>
-      <w:pPr>
-        <w:jc w:val="both"/>
-        <w:rPr>
-          <w:rFonts w:ascii="Arial" w:hAnsi="Arial" w:cs="Arial"/>
-          <w:szCs w:val="21"/>
-        </w:rPr>
-      </w:pPr>
-      <w:proofErr w:type="gramStart"/>
-      <w:r>
-        <w:rPr>
-          <w:rFonts w:ascii="Arial" w:hAnsi="Arial" w:cs="Arial"/>
-          <w:szCs w:val="21"/>
-        </w:rPr>
-        <w:t>:</w:t>
-      </w:r>
-      <w:proofErr w:type="spellStart"/>
-      <w:r>
-        <w:rPr>
-          <w:rFonts w:ascii="Arial" w:hAnsi="Arial" w:cs="Arial"/>
-          <w:szCs w:val="21"/>
-        </w:rPr>
-        <w:t>param</w:t>
-      </w:r>
-      <w:proofErr w:type="spellEnd"/>
-      <w:proofErr w:type="gramEnd"/>
-      <w:r>
-        <w:rPr>
-          <w:rFonts w:ascii="Arial" w:hAnsi="Arial" w:cs="Arial"/>
-          <w:szCs w:val="21"/>
-        </w:rPr>
-        <w:t xml:space="preserve">: v: </w:t>
-      </w:r>
-      <w:proofErr w:type="spellStart"/>
-      <w:r>
-        <w:rPr>
-          <w:rFonts w:ascii="Arial" w:hAnsi="Arial" w:cs="Arial"/>
-          <w:szCs w:val="21"/>
-        </w:rPr>
-        <w:t>value</w:t>
-      </w:r>
-      <w:proofErr w:type="spellEnd"/>
-      <w:r>
-        <w:rPr>
-          <w:rFonts w:ascii="Arial" w:hAnsi="Arial" w:cs="Arial"/>
-          <w:szCs w:val="21"/>
-        </w:rPr>
-        <w:t xml:space="preserve"> da inserire o sommare nell’albero</w:t>
-      </w:r>
-    </w:p>
-    <w:p>
-      <w:pPr>
-        <w:rPr>
-          <w:rFonts w:ascii="Arial" w:hAnsi="Arial" w:cs="Arial"/>
-          <w:b/>
-          <w:sz w:val="28"/>
-          <w:szCs w:val="28"/>
-        </w:rPr>
-      </w:pPr>
-      <w:r>
-        <w:rPr>
-          <w:rFonts w:ascii="Arial" w:hAnsi="Arial" w:cs="Arial"/>
-          <w:szCs w:val="21"/>
-        </w:rPr>
-        <w:t xml:space="preserve">Complessità: </w:t>
-      </w:r>
-      <w:proofErr w:type="gramStart"/>
-      <w:r>
-        <w:rPr>
-          <w:rFonts w:ascii="Arial" w:hAnsi="Arial" w:cs="Arial"/>
-          <w:szCs w:val="21"/>
-        </w:rPr>
-        <w:t>O(</w:t>
-      </w:r>
-      <w:proofErr w:type="gramEnd"/>
-      <w:r>
-        <w:rPr>
-          <w:rFonts w:ascii="Arial" w:hAnsi="Arial" w:cs="Arial"/>
-          <w:szCs w:val="21"/>
-        </w:rPr>
-        <w:t>log n)</w:t>
-      </w:r>
-    </w:p>
-    <w:p>
-      <w:pPr>
-        <w:jc w:val="both"/>
-        <w:rPr>
-          <w:rFonts w:ascii="Arial" w:hAnsi="Arial" w:cs="Arial"/>
-          <w:szCs w:val="28"/>
-        </w:rPr>
-      </w:pPr>
-      <w:r>
-        <w:rPr>
-          <w:rFonts w:ascii="Arial" w:hAnsi="Arial" w:cs="Arial"/>
-          <w:szCs w:val="28"/>
-        </w:rPr>
-        <w:t xml:space="preserve">Controlla se la </w:t>
-      </w:r>
-      <w:proofErr w:type="spellStart"/>
-      <w:r>
-        <w:rPr>
-          <w:rFonts w:ascii="Arial" w:hAnsi="Arial" w:cs="Arial"/>
-          <w:szCs w:val="28"/>
-        </w:rPr>
-        <w:t>key</w:t>
-      </w:r>
-      <w:proofErr w:type="spellEnd"/>
-      <w:r>
-        <w:rPr>
-          <w:rFonts w:ascii="Arial" w:hAnsi="Arial" w:cs="Arial"/>
-          <w:szCs w:val="28"/>
-        </w:rPr>
-        <w:t xml:space="preserve"> passata come parametro è presente nell’albero. Se non è presente la aggiunge, setta la sua </w:t>
-      </w:r>
-      <w:proofErr w:type="spellStart"/>
-      <w:r>
-        <w:rPr>
-          <w:rFonts w:ascii="Arial" w:hAnsi="Arial" w:cs="Arial"/>
-          <w:i/>
-          <w:szCs w:val="28"/>
-        </w:rPr>
-        <w:t>frequency</w:t>
-      </w:r>
-      <w:proofErr w:type="spellEnd"/>
-      <w:r>
-        <w:rPr>
-          <w:rFonts w:ascii="Arial" w:hAnsi="Arial" w:cs="Arial"/>
-          <w:szCs w:val="28"/>
-        </w:rPr>
-        <w:t xml:space="preserve"> a 1 e il suo totale a v, altrimenti incrementa la sua </w:t>
-      </w:r>
-      <w:proofErr w:type="spellStart"/>
-      <w:r>
-        <w:rPr>
-          <w:rFonts w:ascii="Arial" w:hAnsi="Arial" w:cs="Arial"/>
-          <w:i/>
-          <w:szCs w:val="28"/>
-        </w:rPr>
-        <w:t>frequency</w:t>
-      </w:r>
-      <w:proofErr w:type="spellEnd"/>
-      <w:r>
-        <w:rPr>
-          <w:rFonts w:ascii="Arial" w:hAnsi="Arial" w:cs="Arial"/>
-          <w:szCs w:val="28"/>
-        </w:rPr>
-        <w:t xml:space="preserve"> associata di 1 e il suo </w:t>
-      </w:r>
-      <w:proofErr w:type="spellStart"/>
-      <w:r>
-        <w:rPr>
-          <w:rFonts w:ascii="Arial" w:hAnsi="Arial" w:cs="Arial"/>
-          <w:i/>
-          <w:szCs w:val="28"/>
-        </w:rPr>
-        <w:t>total</w:t>
-      </w:r>
-      <w:proofErr w:type="spellEnd"/>
-      <w:r>
-        <w:rPr>
-          <w:rFonts w:ascii="Arial" w:hAnsi="Arial" w:cs="Arial"/>
-          <w:szCs w:val="28"/>
-        </w:rPr>
-        <w:t xml:space="preserve"> di v. Incrementa l’attributo </w:t>
-      </w:r>
-      <w:r>
-        <w:rPr>
-          <w:rFonts w:ascii="Arial" w:hAnsi="Arial" w:cs="Arial"/>
-          <w:i/>
-          <w:szCs w:val="28"/>
-        </w:rPr>
-        <w:t>_</w:t>
-      </w:r>
-      <w:proofErr w:type="spellStart"/>
-      <w:r>
-        <w:rPr>
-          <w:rFonts w:ascii="Arial" w:hAnsi="Arial" w:cs="Arial"/>
-          <w:i/>
-          <w:szCs w:val="28"/>
-        </w:rPr>
-        <w:t>o</w:t>
-      </w:r>
-      <w:r>
-        <w:rPr>
-          <w:rFonts w:ascii="Arial" w:hAnsi="Arial" w:cs="Arial"/>
-          <w:i/>
-          <w:szCs w:val="28"/>
-        </w:rPr>
-        <w:t>ccurences</w:t>
-      </w:r>
-      <w:proofErr w:type="spellEnd"/>
-      <w:r>
-        <w:rPr>
-          <w:rFonts w:ascii="Arial" w:hAnsi="Arial" w:cs="Arial"/>
-          <w:szCs w:val="28"/>
-        </w:rPr>
-        <w:t xml:space="preserve"> di uno e aggiorna l’attributo </w:t>
-      </w:r>
-      <w:r>
-        <w:rPr>
-          <w:rFonts w:ascii="Arial" w:hAnsi="Arial" w:cs="Arial"/>
-          <w:i/>
-          <w:szCs w:val="28"/>
-        </w:rPr>
-        <w:t>_</w:t>
-      </w:r>
-      <w:proofErr w:type="spellStart"/>
-      <w:r>
-        <w:rPr>
-          <w:rFonts w:ascii="Arial" w:hAnsi="Arial" w:cs="Arial"/>
-          <w:i/>
-          <w:szCs w:val="28"/>
-        </w:rPr>
-        <w:t>average</w:t>
-      </w:r>
-      <w:proofErr w:type="spellEnd"/>
-      <w:r>
-        <w:rPr>
-          <w:rFonts w:ascii="Arial" w:hAnsi="Arial" w:cs="Arial"/>
-          <w:szCs w:val="28"/>
-        </w:rPr>
-        <w:t>.</w:t>
-      </w:r>
-    </w:p>
-    <w:p>
-      <w:pPr>
-        <w:jc w:val="both"/>
-        <w:rPr>
-          <w:rFonts w:ascii="Arial" w:hAnsi="Arial" w:cs="Arial"/>
-          <w:szCs w:val="28"/>
-        </w:rPr>
-      </w:pPr>
-    </w:p>
-    <w:p>
-      <w:pPr>
-        <w:rPr>
-          <w:rFonts w:ascii="Arial" w:hAnsi="Arial" w:cs="Arial"/>
-          <w:b/>
-          <w:sz w:val="28"/>
-          <w:szCs w:val="28"/>
-        </w:rPr>
-      </w:pPr>
-      <w:proofErr w:type="spellStart"/>
-      <w:proofErr w:type="gramStart"/>
-      <w:r>
-        <w:rPr>
-          <w:rFonts w:ascii="Arial" w:hAnsi="Arial" w:cs="Arial"/>
-          <w:b/>
-          <w:sz w:val="28"/>
-          <w:szCs w:val="28"/>
-        </w:rPr>
-        <w:t>Statistics</w:t>
-      </w:r>
-      <w:r>
-        <w:rPr>
-          <w:rFonts w:ascii="Arial" w:hAnsi="Arial" w:cs="Arial"/>
-          <w:b/>
-          <w:sz w:val="28"/>
-          <w:szCs w:val="28"/>
-        </w:rPr>
-        <w:t>.len</w:t>
-      </w:r>
-      <w:proofErr w:type="spellEnd"/>
-      <w:r>
-        <w:rPr>
-          <w:rFonts w:ascii="Arial" w:hAnsi="Arial" w:cs="Arial"/>
-          <w:b/>
-          <w:sz w:val="28"/>
-          <w:szCs w:val="28"/>
-        </w:rPr>
-        <w:t>(</w:t>
-      </w:r>
-      <w:proofErr w:type="gramEnd"/>
-      <w:r>
-        <w:rPr>
-          <w:rFonts w:ascii="Arial" w:hAnsi="Arial" w:cs="Arial"/>
-          <w:b/>
-          <w:sz w:val="28"/>
-          <w:szCs w:val="28"/>
-        </w:rPr>
-        <w:t>)</w:t>
-      </w:r>
-    </w:p>
-    <w:p>
-      <w:pPr>
-        <w:rPr>
-          <w:rFonts w:ascii="Arial" w:hAnsi="Arial" w:cs="Arial"/>
-          <w:b/>
-          <w:sz w:val="28"/>
-          <w:szCs w:val="28"/>
-        </w:rPr>
-      </w:pPr>
-      <w:r>
-        <w:rPr>
-          <w:rFonts w:ascii="Arial" w:hAnsi="Arial" w:cs="Arial"/>
-          <w:szCs w:val="21"/>
-        </w:rPr>
-        <w:t xml:space="preserve">Complessità: </w:t>
-      </w:r>
-      <w:proofErr w:type="gramStart"/>
-      <w:r>
-        <w:rPr>
-          <w:rFonts w:ascii="Arial" w:hAnsi="Arial" w:cs="Arial"/>
-          <w:szCs w:val="21"/>
-        </w:rPr>
-        <w:t>O(</w:t>
-      </w:r>
-      <w:proofErr w:type="gramEnd"/>
-      <w:r>
-        <w:rPr>
-          <w:rFonts w:ascii="Arial" w:hAnsi="Arial" w:cs="Arial"/>
-          <w:szCs w:val="21"/>
-        </w:rPr>
-        <w:t>1</w:t>
-      </w:r>
-      <w:r>
-        <w:rPr>
-          <w:rFonts w:ascii="Arial" w:hAnsi="Arial" w:cs="Arial"/>
-          <w:szCs w:val="21"/>
-        </w:rPr>
-        <w:t>)</w:t>
-      </w:r>
-    </w:p>
-    <w:p>
-      <w:pPr>
-        <w:jc w:val="both"/>
-        <w:rPr>
-          <w:rFonts w:ascii="Arial" w:hAnsi="Arial" w:cs="Arial"/>
-          <w:szCs w:val="28"/>
-        </w:rPr>
-      </w:pPr>
-      <w:r>
-        <w:rPr>
-          <w:rFonts w:ascii="Arial" w:hAnsi="Arial" w:cs="Arial"/>
-          <w:szCs w:val="28"/>
-        </w:rPr>
-        <w:t>R</w:t>
-      </w:r>
-      <w:r>
-        <w:rPr>
-          <w:rFonts w:ascii="Arial" w:hAnsi="Arial" w:cs="Arial"/>
-          <w:szCs w:val="28"/>
-        </w:rPr>
-        <w:t>estituisce il numero di chiavi presenti nella mappa</w:t>
-      </w:r>
-      <w:r>
-        <w:rPr>
-          <w:rFonts w:ascii="Arial" w:hAnsi="Arial" w:cs="Arial"/>
-          <w:szCs w:val="28"/>
-        </w:rPr>
-        <w:t>.</w:t>
-      </w:r>
-    </w:p>
-    <w:p>
-      <w:pPr>
-        <w:jc w:val="both"/>
-        <w:rPr>
-          <w:rFonts w:ascii="Arial" w:hAnsi="Arial" w:cs="Arial"/>
-          <w:szCs w:val="28"/>
-        </w:rPr>
-      </w:pPr>
-    </w:p>
-    <w:p>
-      <w:pPr>
-        <w:rPr>
-          <w:rFonts w:ascii="Arial" w:hAnsi="Arial" w:cs="Arial"/>
-          <w:b/>
-          <w:sz w:val="28"/>
-          <w:szCs w:val="28"/>
-        </w:rPr>
-      </w:pPr>
-      <w:proofErr w:type="spellStart"/>
-      <w:r>
-        <w:rPr>
-          <w:rFonts w:ascii="Arial" w:hAnsi="Arial" w:cs="Arial"/>
-          <w:b/>
-          <w:sz w:val="28"/>
-          <w:szCs w:val="28"/>
-        </w:rPr>
-        <w:t>Statistics</w:t>
-      </w:r>
-      <w:r>
-        <w:rPr>
-          <w:rFonts w:ascii="Arial" w:hAnsi="Arial" w:cs="Arial"/>
-          <w:b/>
-          <w:sz w:val="28"/>
-          <w:szCs w:val="28"/>
-        </w:rPr>
-        <w:t>.occurrences</w:t>
-      </w:r>
-      <w:proofErr w:type="spellEnd"/>
-      <w:r>
-        <w:rPr>
-          <w:rFonts w:ascii="Arial" w:hAnsi="Arial" w:cs="Arial"/>
-          <w:b/>
-          <w:sz w:val="28"/>
-          <w:szCs w:val="28"/>
-        </w:rPr>
-        <w:t>(</w:t>
-      </w:r>
-      <w:r>
-        <w:rPr>
-          <w:rFonts w:ascii="Arial" w:hAnsi="Arial" w:cs="Arial"/>
-          <w:b/>
-          <w:sz w:val="28"/>
-          <w:szCs w:val="28"/>
-        </w:rPr>
-        <w:t>)</w:t>
-      </w:r>
-    </w:p>
-    <w:p>
-      <w:pPr>
-        <w:rPr>
-          <w:rFonts w:ascii="Arial" w:hAnsi="Arial" w:cs="Arial"/>
-          <w:b/>
-          <w:sz w:val="28"/>
-          <w:szCs w:val="28"/>
-        </w:rPr>
-      </w:pPr>
-      <w:r>
-        <w:rPr>
-          <w:rFonts w:ascii="Arial" w:hAnsi="Arial" w:cs="Arial"/>
-          <w:szCs w:val="21"/>
-        </w:rPr>
-        <w:t xml:space="preserve">Complessità: </w:t>
-      </w:r>
-      <w:proofErr w:type="gramStart"/>
-      <w:r>
-        <w:rPr>
-          <w:rFonts w:ascii="Arial" w:hAnsi="Arial" w:cs="Arial"/>
-          <w:szCs w:val="21"/>
-        </w:rPr>
-        <w:t>O(</w:t>
-      </w:r>
-      <w:proofErr w:type="gramEnd"/>
-      <w:r>
-        <w:rPr>
-          <w:rFonts w:ascii="Arial" w:hAnsi="Arial" w:cs="Arial"/>
-          <w:szCs w:val="21"/>
-        </w:rPr>
-        <w:t>1</w:t>
-      </w:r>
-      <w:r>
-        <w:rPr>
-          <w:rFonts w:ascii="Arial" w:hAnsi="Arial" w:cs="Arial"/>
-          <w:szCs w:val="21"/>
-        </w:rPr>
-        <w:t>)</w:t>
-      </w:r>
-    </w:p>
-    <w:p>
-      <w:pPr>
-        <w:jc w:val="both"/>
-        <w:rPr>
-          <w:rFonts w:ascii="Arial" w:hAnsi="Arial" w:cs="Arial"/>
-          <w:szCs w:val="28"/>
-        </w:rPr>
-      </w:pPr>
-      <w:r>
-        <w:rPr>
-          <w:rFonts w:ascii="Arial" w:hAnsi="Arial" w:cs="Arial"/>
-          <w:szCs w:val="28"/>
-        </w:rPr>
-        <w:t>R</w:t>
-      </w:r>
-      <w:r>
-        <w:rPr>
-          <w:rFonts w:ascii="Arial" w:hAnsi="Arial" w:cs="Arial"/>
-          <w:szCs w:val="28"/>
-        </w:rPr>
-        <w:t>estituisce la somma delle frequenze di tutti gli elementi</w:t>
-      </w:r>
-      <w:r>
-        <w:rPr>
-          <w:rFonts w:ascii="Arial" w:hAnsi="Arial" w:cs="Arial"/>
-          <w:szCs w:val="28"/>
-        </w:rPr>
-        <w:t xml:space="preserve"> </w:t>
-      </w:r>
-      <w:r>
-        <w:rPr>
-          <w:rFonts w:ascii="Arial" w:hAnsi="Arial" w:cs="Arial"/>
-          <w:szCs w:val="28"/>
-        </w:rPr>
-        <w:t>presenti nella mappa</w:t>
-      </w:r>
-      <w:r>
-        <w:rPr>
-          <w:rFonts w:ascii="Arial" w:hAnsi="Arial" w:cs="Arial"/>
-          <w:szCs w:val="28"/>
-        </w:rPr>
-        <w:t>.</w:t>
-      </w:r>
-    </w:p>
-    <w:p>
-      <w:pPr>
-        <w:jc w:val="both"/>
-        <w:rPr>
-          <w:rFonts w:ascii="Arial" w:hAnsi="Arial" w:cs="Arial"/>
-          <w:szCs w:val="28"/>
-        </w:rPr>
-      </w:pPr>
-    </w:p>
-    <w:p>
-      <w:pPr>
-        <w:rPr>
-          <w:rFonts w:ascii="Arial" w:hAnsi="Arial" w:cs="Arial"/>
-          <w:b/>
-          <w:sz w:val="28"/>
-          <w:szCs w:val="28"/>
-        </w:rPr>
-      </w:pPr>
-      <w:proofErr w:type="spellStart"/>
-      <w:r>
-        <w:rPr>
-          <w:rFonts w:ascii="Arial" w:hAnsi="Arial" w:cs="Arial"/>
-          <w:b/>
-          <w:sz w:val="28"/>
-          <w:szCs w:val="28"/>
-        </w:rPr>
-        <w:t>Statistics</w:t>
-      </w:r>
-      <w:r>
-        <w:rPr>
-          <w:rFonts w:ascii="Arial" w:hAnsi="Arial" w:cs="Arial"/>
-          <w:b/>
-          <w:sz w:val="28"/>
-          <w:szCs w:val="28"/>
-        </w:rPr>
-        <w:t>.average</w:t>
-      </w:r>
-      <w:proofErr w:type="spellEnd"/>
-      <w:r>
-        <w:rPr>
-          <w:rFonts w:ascii="Arial" w:hAnsi="Arial" w:cs="Arial"/>
-          <w:b/>
-          <w:sz w:val="28"/>
-          <w:szCs w:val="28"/>
-        </w:rPr>
-        <w:t>(</w:t>
-      </w:r>
-      <w:r>
-        <w:rPr>
-          <w:rFonts w:ascii="Arial" w:hAnsi="Arial" w:cs="Arial"/>
-          <w:b/>
-          <w:sz w:val="28"/>
-          <w:szCs w:val="28"/>
-        </w:rPr>
-        <w:t>)</w:t>
-      </w:r>
-    </w:p>
-    <w:p>
-      <w:pPr>
-        <w:rPr>
-          <w:rFonts w:ascii="Arial" w:hAnsi="Arial" w:cs="Arial"/>
-          <w:b/>
-          <w:sz w:val="28"/>
-          <w:szCs w:val="28"/>
-        </w:rPr>
-      </w:pPr>
-      <w:r>
-        <w:rPr>
-          <w:rFonts w:ascii="Arial" w:hAnsi="Arial" w:cs="Arial"/>
-          <w:szCs w:val="21"/>
-        </w:rPr>
-        <w:t xml:space="preserve">Complessità: </w:t>
-      </w:r>
-      <w:proofErr w:type="gramStart"/>
-      <w:r>
-        <w:rPr>
-          <w:rFonts w:ascii="Arial" w:hAnsi="Arial" w:cs="Arial"/>
-          <w:szCs w:val="21"/>
-        </w:rPr>
-        <w:t>O(</w:t>
-      </w:r>
-      <w:proofErr w:type="gramEnd"/>
-      <w:r>
-        <w:rPr>
-          <w:rFonts w:ascii="Arial" w:hAnsi="Arial" w:cs="Arial"/>
-          <w:szCs w:val="21"/>
-        </w:rPr>
-        <w:t>1</w:t>
-      </w:r>
-      <w:r>
-        <w:rPr>
-          <w:rFonts w:ascii="Arial" w:hAnsi="Arial" w:cs="Arial"/>
-          <w:szCs w:val="21"/>
-        </w:rPr>
-        <w:t>)</w:t>
-      </w:r>
-    </w:p>
-    <w:p>
-      <w:pPr>
-        <w:jc w:val="both"/>
-        <w:rPr>
-          <w:rFonts w:ascii="Arial" w:hAnsi="Arial" w:cs="Arial"/>
-          <w:szCs w:val="28"/>
-        </w:rPr>
-      </w:pPr>
-      <w:r>
-        <w:rPr>
-          <w:rFonts w:ascii="Arial" w:hAnsi="Arial" w:cs="Arial"/>
-          <w:szCs w:val="28"/>
-        </w:rPr>
-        <w:t>R</w:t>
-      </w:r>
-      <w:r>
-        <w:rPr>
-          <w:rFonts w:ascii="Arial" w:hAnsi="Arial" w:cs="Arial"/>
-          <w:szCs w:val="28"/>
-        </w:rPr>
-        <w:t>estituisce la media dei valori di tutte le occorrenze presenti nel</w:t>
-      </w:r>
-      <w:r>
-        <w:rPr>
-          <w:rFonts w:ascii="Arial" w:hAnsi="Arial" w:cs="Arial"/>
-          <w:szCs w:val="28"/>
-        </w:rPr>
-        <w:t xml:space="preserve"> </w:t>
-      </w:r>
-      <w:proofErr w:type="spellStart"/>
-      <w:r>
-        <w:rPr>
-          <w:rFonts w:ascii="Arial" w:hAnsi="Arial" w:cs="Arial"/>
-          <w:szCs w:val="28"/>
-        </w:rPr>
-        <w:t>dataset</w:t>
-      </w:r>
-      <w:proofErr w:type="spellEnd"/>
-      <w:r>
-        <w:rPr>
-          <w:rFonts w:ascii="Arial" w:hAnsi="Arial" w:cs="Arial"/>
-          <w:szCs w:val="28"/>
-        </w:rPr>
-        <w:t>.</w:t>
-      </w:r>
-    </w:p>
-    <w:p>
-      <w:pPr>
-        <w:jc w:val="both"/>
-        <w:rPr>
-          <w:rFonts w:ascii="Arial" w:hAnsi="Arial" w:cs="Arial"/>
-          <w:szCs w:val="28"/>
-        </w:rPr>
-      </w:pPr>
-    </w:p>
-    <w:p>
-      <w:pPr>
-        <w:rPr>
-          <w:rFonts w:ascii="Arial" w:hAnsi="Arial" w:cs="Arial"/>
-          <w:b/>
-          <w:sz w:val="28"/>
-          <w:szCs w:val="28"/>
-        </w:rPr>
-      </w:pPr>
-      <w:proofErr w:type="spellStart"/>
-      <w:r>
-        <w:rPr>
-          <w:rFonts w:ascii="Arial" w:hAnsi="Arial" w:cs="Arial"/>
-          <w:b/>
-          <w:sz w:val="28"/>
-          <w:szCs w:val="28"/>
-        </w:rPr>
-        <w:t>Statistics</w:t>
-      </w:r>
-      <w:r>
-        <w:rPr>
-          <w:rFonts w:ascii="Arial" w:hAnsi="Arial" w:cs="Arial"/>
-          <w:b/>
-          <w:sz w:val="28"/>
-          <w:szCs w:val="28"/>
-        </w:rPr>
-        <w:t>.median</w:t>
-      </w:r>
-      <w:proofErr w:type="spellEnd"/>
-      <w:r>
-        <w:rPr>
-          <w:rFonts w:ascii="Arial" w:hAnsi="Arial" w:cs="Arial"/>
-          <w:b/>
-          <w:sz w:val="28"/>
-          <w:szCs w:val="28"/>
-        </w:rPr>
-        <w:t>(</w:t>
-      </w:r>
-      <w:r>
-        <w:rPr>
-          <w:rFonts w:ascii="Arial" w:hAnsi="Arial" w:cs="Arial"/>
-          <w:b/>
-          <w:sz w:val="28"/>
-          <w:szCs w:val="28"/>
-        </w:rPr>
-        <w:t>)</w:t>
-      </w:r>
-    </w:p>
-    <w:p>
-      <w:pPr>
-        <w:rPr>
-          <w:rFonts w:ascii="Arial" w:hAnsi="Arial" w:cs="Arial"/>
-          <w:b/>
-          <w:sz w:val="28"/>
-          <w:szCs w:val="28"/>
-        </w:rPr>
-      </w:pPr>
-      <w:r>
-        <w:rPr>
-          <w:rFonts w:ascii="Arial" w:hAnsi="Arial" w:cs="Arial"/>
-          <w:szCs w:val="21"/>
-        </w:rPr>
-        <w:t xml:space="preserve">Complessità: </w:t>
-      </w:r>
-      <w:proofErr w:type="gramStart"/>
-      <w:r>
-        <w:rPr>
-          <w:rFonts w:ascii="Arial" w:hAnsi="Arial" w:cs="Arial"/>
-          <w:szCs w:val="21"/>
-        </w:rPr>
-        <w:t>O(</w:t>
-      </w:r>
-      <w:proofErr w:type="gramEnd"/>
-      <w:r>
-        <w:rPr>
-          <w:rFonts w:ascii="Arial" w:hAnsi="Arial" w:cs="Arial"/>
-          <w:szCs w:val="21"/>
-        </w:rPr>
-        <w:t>n*</w:t>
-      </w:r>
-      <w:r>
-        <w:rPr>
-          <w:rFonts w:ascii="Arial" w:hAnsi="Arial" w:cs="Arial"/>
-          <w:szCs w:val="21"/>
-        </w:rPr>
-        <w:t>log n)</w:t>
-      </w:r>
-    </w:p>
-    <w:p>
-      <w:pPr>
-        <w:jc w:val="both"/>
-        <w:rPr>
-          <w:rFonts w:ascii="Arial" w:hAnsi="Arial" w:cs="Arial"/>
-          <w:szCs w:val="28"/>
-        </w:rPr>
-      </w:pPr>
-      <w:r>
-        <w:rPr>
-          <w:rFonts w:ascii="Arial" w:hAnsi="Arial" w:cs="Arial"/>
-          <w:szCs w:val="28"/>
-        </w:rPr>
-        <w:t>R</w:t>
-      </w:r>
-      <w:r>
-        <w:rPr>
-          <w:rFonts w:ascii="Arial" w:hAnsi="Arial" w:cs="Arial"/>
-          <w:szCs w:val="28"/>
-        </w:rPr>
-        <w:t>estituisce la mediana d</w:t>
-      </w:r>
-      <w:r>
-        <w:rPr>
-          <w:rFonts w:ascii="Arial" w:hAnsi="Arial" w:cs="Arial"/>
-          <w:szCs w:val="28"/>
-        </w:rPr>
-        <w:t xml:space="preserve">elle </w:t>
-      </w:r>
-      <w:proofErr w:type="spellStart"/>
-      <w:r>
-        <w:rPr>
-          <w:rFonts w:ascii="Arial" w:hAnsi="Arial" w:cs="Arial"/>
-          <w:szCs w:val="28"/>
-        </w:rPr>
-        <w:t>key</w:t>
-      </w:r>
-      <w:proofErr w:type="spellEnd"/>
-      <w:r>
-        <w:rPr>
-          <w:rFonts w:ascii="Arial" w:hAnsi="Arial" w:cs="Arial"/>
-          <w:szCs w:val="28"/>
-        </w:rPr>
-        <w:t xml:space="preserve"> presenti nel </w:t>
-      </w:r>
-      <w:proofErr w:type="spellStart"/>
-      <w:r>
-        <w:rPr>
-          <w:rFonts w:ascii="Arial" w:hAnsi="Arial" w:cs="Arial"/>
-          <w:szCs w:val="28"/>
-        </w:rPr>
-        <w:t>dataset</w:t>
-      </w:r>
-      <w:proofErr w:type="spellEnd"/>
-      <w:r>
-        <w:rPr>
-          <w:rFonts w:ascii="Arial" w:hAnsi="Arial" w:cs="Arial"/>
-          <w:szCs w:val="28"/>
-        </w:rPr>
-        <w:t xml:space="preserve"> invocando il metodo </w:t>
-      </w:r>
-      <w:proofErr w:type="spellStart"/>
-      <w:r>
-        <w:rPr>
-          <w:rFonts w:ascii="Arial" w:hAnsi="Arial" w:cs="Arial"/>
-          <w:szCs w:val="28"/>
-        </w:rPr>
-        <w:t>Statistics.percentile</w:t>
-      </w:r>
-      <w:proofErr w:type="spellEnd"/>
-      <w:r>
-        <w:rPr>
-          <w:rFonts w:ascii="Arial" w:hAnsi="Arial" w:cs="Arial"/>
-          <w:szCs w:val="28"/>
-        </w:rPr>
-        <w:t>(50).</w:t>
-      </w:r>
-    </w:p>
-    <w:p>
-      <w:pPr>
-        <w:jc w:val="both"/>
-        <w:rPr>
-          <w:rFonts w:ascii="Arial" w:hAnsi="Arial" w:cs="Arial"/>
-          <w:szCs w:val="28"/>
-        </w:rPr>
-      </w:pPr>
-    </w:p>
-    <w:p>
-      <w:pPr>
-        <w:rPr>
-          <w:rFonts w:ascii="Arial" w:hAnsi="Arial" w:cs="Arial"/>
-          <w:b/>
-          <w:sz w:val="28"/>
-          <w:szCs w:val="28"/>
-        </w:rPr>
-      </w:pPr>
-      <w:proofErr w:type="spellStart"/>
-      <w:r>
-        <w:rPr>
-          <w:rFonts w:ascii="Arial" w:hAnsi="Arial" w:cs="Arial"/>
-          <w:b/>
-          <w:sz w:val="28"/>
-          <w:szCs w:val="28"/>
-        </w:rPr>
-        <w:t>Statistics</w:t>
-      </w:r>
-      <w:r>
-        <w:rPr>
-          <w:rFonts w:ascii="Arial" w:hAnsi="Arial" w:cs="Arial"/>
-          <w:b/>
-          <w:sz w:val="28"/>
-          <w:szCs w:val="28"/>
         </w:rPr>
         <w:t>.percentile</w:t>
       </w:r>
@@ -5076,16 +5257,7 @@
           <w:sz w:val="28"/>
           <w:szCs w:val="28"/>
         </w:rPr>
-        <w:t>(</w:t>
-      </w:r>
-      <w:r>
-        <w:rPr>
-          <w:rFonts w:ascii="Arial" w:hAnsi="Arial" w:cs="Arial"/>
-          <w:b/>
-          <w:sz w:val="28"/>
-          <w:szCs w:val="28"/>
-        </w:rPr>
-        <w:t>j</w:t>
+        <w:t>(j</w:t>
       </w:r>
       <w:r>
         <w:rPr>
@@ -5328,16 +5500,7 @@
           <w:sz w:val="28"/>
           <w:szCs w:val="28"/>
         </w:rPr>
-        <w:t>.</w:t>
-      </w:r>
-      <w:r>
-        <w:rPr>
-          <w:rFonts w:ascii="Arial" w:hAnsi="Arial" w:cs="Arial"/>
-          <w:b/>
-          <w:sz w:val="28"/>
-          <w:szCs w:val="28"/>
-        </w:rPr>
-        <w:t>mostFrequent</w:t>
+        <w:t>.mostFrequent</w:t>
       </w:r>
       <w:proofErr w:type="spellEnd"/>
       <w:r>
@@ -5449,15 +5612,13 @@
         </w:rPr>
         <w:t xml:space="preserve"> Crea una lista contenente le position dei nodi dell’albero, le ordina in maniera </w:t>
       </w:r>
-      <w:proofErr w:type="spellStart"/>
-      <w:r>
-        <w:rPr>
-          <w:rFonts w:ascii="Arial" w:hAnsi="Arial" w:cs="Arial"/>
-          <w:szCs w:val="28"/>
-        </w:rPr>
-        <w:t>descrescente</w:t>
-      </w:r>
-      <w:proofErr w:type="spellEnd"/>
+      <w:r>
+        <w:rPr>
+          <w:rFonts w:ascii="Arial" w:hAnsi="Arial" w:cs="Arial"/>
+          <w:szCs w:val="28"/>
+        </w:rPr>
+        <w:t>decrescente</w:t>
+      </w:r>
       <w:r>
         <w:rPr>
           <w:rFonts w:ascii="Arial" w:hAnsi="Arial" w:cs="Arial"/>
@@ -5544,106 +5705,6 @@
         </w:rPr>
         <w:t xml:space="preserve"> elementi della lista.</w:t>
       </w:r>
-    </w:p>
-    <w:p>
-      <w:pPr>
-        <w:rPr>
-          <w:rFonts w:ascii="Arial" w:hAnsi="Arial" w:cs="Arial"/>
-          <w:b/>
-          <w:sz w:val="28"/>
-          <w:szCs w:val="28"/>
-        </w:rPr>
-      </w:pPr>
-    </w:p>
-    <w:p>
-      <w:pPr>
-        <w:rPr>
-          <w:rFonts w:ascii="Arial" w:hAnsi="Arial" w:cs="Arial"/>
-          <w:b/>
-          <w:sz w:val="28"/>
-          <w:szCs w:val="28"/>
-        </w:rPr>
-      </w:pPr>
-    </w:p>
-    <w:p>
-      <w:pPr>
-        <w:rPr>
-          <w:rFonts w:ascii="Arial" w:hAnsi="Arial" w:cs="Arial"/>
-          <w:b/>
-          <w:sz w:val="28"/>
-          <w:szCs w:val="28"/>
-        </w:rPr>
-      </w:pPr>
-    </w:p>
-    <w:p>
-      <w:pPr>
-        <w:rPr>
-          <w:rFonts w:ascii="Arial" w:hAnsi="Arial" w:cs="Arial"/>
-          <w:b/>
-          <w:sz w:val="28"/>
-          <w:szCs w:val="28"/>
-        </w:rPr>
-      </w:pPr>
-    </w:p>
-    <w:p>
-      <w:pPr>
-        <w:rPr>
-          <w:rFonts w:ascii="Arial" w:hAnsi="Arial" w:cs="Arial"/>
-          <w:b/>
-          <w:sz w:val="28"/>
-          <w:szCs w:val="28"/>
-        </w:rPr>
-      </w:pPr>
-    </w:p>
-    <w:p>
-      <w:pPr>
-        <w:rPr>
-          <w:rFonts w:ascii="Arial" w:hAnsi="Arial" w:cs="Arial"/>
-          <w:b/>
-          <w:sz w:val="28"/>
-          <w:szCs w:val="28"/>
-        </w:rPr>
-      </w:pPr>
-    </w:p>
-    <w:p>
-      <w:pPr>
-        <w:rPr>
-          <w:rFonts w:ascii="Arial" w:hAnsi="Arial" w:cs="Arial"/>
-          <w:b/>
-          <w:sz w:val="28"/>
-          <w:szCs w:val="28"/>
-        </w:rPr>
-      </w:pPr>
-    </w:p>
-    <w:p>
-      <w:pPr>
-        <w:rPr>
-          <w:rFonts w:ascii="Arial" w:hAnsi="Arial" w:cs="Arial"/>
-          <w:b/>
-          <w:sz w:val="28"/>
-          <w:szCs w:val="28"/>
-        </w:rPr>
-      </w:pPr>
-    </w:p>
-    <w:p>
-      <w:pPr>
-        <w:rPr>
-          <w:rFonts w:ascii="Arial" w:hAnsi="Arial" w:cs="Arial"/>
-          <w:b/>
-          <w:sz w:val="28"/>
-          <w:szCs w:val="28"/>
-        </w:rPr>
-      </w:pPr>
-    </w:p>
-    <w:p>
-      <w:pPr>
-        <w:rPr>
-          <w:rFonts w:ascii="Arial" w:hAnsi="Arial" w:cs="Arial"/>
-          <w:b/>
-          <w:sz w:val="28"/>
-          <w:szCs w:val="28"/>
-        </w:rPr>
-      </w:pPr>
     </w:p>
     <w:p>
       <w:pPr>
@@ -5770,6 +5831,17 @@
       <w:pPr>
         <w:rPr>
           <w:rFonts w:ascii="Arial" w:hAnsi="Arial" w:cs="Arial"/>
+          <w:b/>
+          <w:sz w:val="28"/>
+          <w:szCs w:val="28"/>
+          <w:lang w:val="en-US"/>
+        </w:rPr>
+      </w:pPr>
+    </w:p>
+    <w:p>
+      <w:pPr>
+        <w:rPr>
+          <w:rFonts w:ascii="Arial" w:hAnsi="Arial" w:cs="Arial"/>
           <w:szCs w:val="21"/>
         </w:rPr>
       </w:pPr>
@@ -5796,14 +5868,7 @@
           <w:rFonts w:ascii="Arial" w:hAnsi="Arial" w:cs="Arial"/>
           <w:szCs w:val="21"/>
         </w:rPr>
-        <w:t>: dir</w:t>
-      </w:r>
-      <w:r>
-        <w:rPr>
-          <w:rFonts w:ascii="Arial" w:hAnsi="Arial" w:cs="Arial"/>
-          <w:szCs w:val="21"/>
-        </w:rPr>
-        <w:t xml:space="preserve">: </w:t>
+        <w:t xml:space="preserve">: dir: </w:t>
       </w:r>
       <w:proofErr w:type="spellStart"/>
       <w:r>
@@ -5819,14 +5884,7 @@
           <w:rFonts w:ascii="Arial" w:hAnsi="Arial" w:cs="Arial"/>
           <w:szCs w:val="21"/>
         </w:rPr>
-        <w:t xml:space="preserve"> della </w:t>
-      </w:r>
-      <w:r>
-        <w:rPr>
-          <w:rFonts w:ascii="Arial" w:hAnsi="Arial" w:cs="Arial"/>
-          <w:szCs w:val="21"/>
-        </w:rPr>
-        <w:t>directory che contiene i file da esaminare</w:t>
+        <w:t xml:space="preserve"> della directory che contiene i file da esaminare</w:t>
       </w:r>
     </w:p>
     <w:p>
@@ -5939,7 +5997,7 @@
           <w:sz w:val="22"/>
           <w:szCs w:val="21"/>
         </w:rPr>
-        <w:t xml:space="preserve">Questa funzione prende in input la directory recupera i file che sono presenti in essa e controlla se </w:t>
+        <w:t>Qu</w:t>
       </w:r>
       <w:r>
         <w:rPr>
@@ -5947,7 +6005,7 @@
           <w:sz w:val="22"/>
           <w:szCs w:val="21"/>
         </w:rPr>
-        <w:t>sono replicati.</w:t>
+        <w:t>esta funzione prende in input una</w:t>
       </w:r>
       <w:r>
         <w:rPr>
@@ -5955,7 +6013,7 @@
           <w:sz w:val="22"/>
           <w:szCs w:val="21"/>
         </w:rPr>
-        <w:t xml:space="preserve"> </w:t>
+        <w:t xml:space="preserve"> directory </w:t>
       </w:r>
       <w:r>
         <w:rPr>
@@ -5963,17 +6021,132 @@
           <w:sz w:val="22"/>
           <w:szCs w:val="21"/>
         </w:rPr>
-        <w:t>Una volta trovati i file duplicati ritorna una lista che ne contiene i nomi al suo interno</w:t>
-      </w:r>
-      <w:bookmarkStart w:id="0" w:name="_GoBack"/>
-      <w:bookmarkEnd w:id="0"/>
+        <w:t xml:space="preserve">e ritorna la lista dei file replicati. È stata utilizzata una la funzione </w:t>
+      </w:r>
+      <w:proofErr w:type="spellStart"/>
       <w:r>
         <w:rPr>
           <w:rFonts w:ascii="Arial" w:hAnsi="Arial" w:cs="Arial"/>
           <w:sz w:val="22"/>
           <w:szCs w:val="21"/>
         </w:rPr>
-        <w:t>.</w:t>
+        <w:t>hash</w:t>
+      </w:r>
+      <w:proofErr w:type="spellEnd"/>
+      <w:r>
+        <w:rPr>
+          <w:rFonts w:ascii="Arial" w:hAnsi="Arial" w:cs="Arial"/>
+          <w:sz w:val="22"/>
+          <w:szCs w:val="21"/>
+        </w:rPr>
+        <w:t xml:space="preserve"> di default di </w:t>
+      </w:r>
+      <w:proofErr w:type="spellStart"/>
+      <w:r>
+        <w:rPr>
+          <w:rFonts w:ascii="Arial" w:hAnsi="Arial" w:cs="Arial"/>
+          <w:sz w:val="22"/>
+          <w:szCs w:val="21"/>
+        </w:rPr>
+        <w:t>Python</w:t>
+      </w:r>
+      <w:proofErr w:type="spellEnd"/>
+      <w:r>
+        <w:rPr>
+          <w:rFonts w:ascii="Arial" w:hAnsi="Arial" w:cs="Arial"/>
+          <w:sz w:val="22"/>
+          <w:szCs w:val="21"/>
+        </w:rPr>
+        <w:t xml:space="preserve"> per trasformare il contenuto dei file analizzati in interi di 64 bit. Tali interi sono tati poi utilizzati come indici in una </w:t>
+      </w:r>
+      <w:proofErr w:type="spellStart"/>
+      <w:r>
+        <w:rPr>
+          <w:rFonts w:ascii="Arial" w:hAnsi="Arial" w:cs="Arial"/>
+          <w:sz w:val="22"/>
+          <w:szCs w:val="21"/>
+        </w:rPr>
+        <w:t>ProbeHashMap</w:t>
+      </w:r>
+      <w:proofErr w:type="spellEnd"/>
+      <w:r>
+        <w:rPr>
+          <w:rFonts w:ascii="Arial" w:hAnsi="Arial" w:cs="Arial"/>
+          <w:sz w:val="22"/>
+          <w:szCs w:val="21"/>
+        </w:rPr>
+        <w:t xml:space="preserve">. Tale mappa associa gli </w:t>
+      </w:r>
+      <w:proofErr w:type="spellStart"/>
+      <w:r>
+        <w:rPr>
+          <w:rFonts w:ascii="Arial" w:hAnsi="Arial" w:cs="Arial"/>
+          <w:sz w:val="22"/>
+          <w:szCs w:val="21"/>
+        </w:rPr>
+        <w:t>hashcode</w:t>
+      </w:r>
+      <w:proofErr w:type="spellEnd"/>
+      <w:r>
+        <w:rPr>
+          <w:rFonts w:ascii="Arial" w:hAnsi="Arial" w:cs="Arial"/>
+          <w:sz w:val="22"/>
+          <w:szCs w:val="21"/>
+        </w:rPr>
+        <w:t xml:space="preserve"> a una lista dei nomi d</w:t>
+      </w:r>
+      <w:r>
+        <w:rPr>
+          <w:rFonts w:ascii="Arial" w:hAnsi="Arial" w:cs="Arial"/>
+          <w:sz w:val="22"/>
+          <w:szCs w:val="21"/>
+        </w:rPr>
+        <w:t xml:space="preserve">ei file con medesimo contenuto. Dopodiché viene effettuato uno scorrimento di tale </w:t>
+      </w:r>
+      <w:proofErr w:type="spellStart"/>
+      <w:r>
+        <w:rPr>
+          <w:rFonts w:ascii="Arial" w:hAnsi="Arial" w:cs="Arial"/>
+          <w:sz w:val="22"/>
+          <w:szCs w:val="21"/>
+        </w:rPr>
+        <w:t>HashMap</w:t>
+      </w:r>
+      <w:proofErr w:type="spellEnd"/>
+      <w:r>
+        <w:rPr>
+          <w:rFonts w:ascii="Arial" w:hAnsi="Arial" w:cs="Arial"/>
+          <w:sz w:val="22"/>
+          <w:szCs w:val="21"/>
+        </w:rPr>
+        <w:t xml:space="preserve"> al fine di individuare le liste con dimensione maggiore di uno e quindi i file che hanno una o più copie.</w:t>
+      </w:r>
+    </w:p>
+    <w:p>
+      <w:pPr>
+        <w:pStyle w:val="p1"/>
+        <w:jc w:val="both"/>
+        <w:rPr>
+          <w:rFonts w:ascii="Arial" w:hAnsi="Arial" w:cs="Arial"/>
+          <w:sz w:val="22"/>
+          <w:szCs w:val="21"/>
+        </w:rPr>
+      </w:pPr>
+      <w:r>
+        <w:rPr>
+          <w:rFonts w:ascii="Arial" w:hAnsi="Arial" w:cs="Arial"/>
+          <w:sz w:val="22"/>
+          <w:szCs w:val="21"/>
+        </w:rPr>
+        <w:t>La scelta di tale implementazione è mirata a trovare il giusto compromesso tra complessità computazionale e probabilità di collis</w:t>
+      </w:r>
+      <w:r>
+        <w:rPr>
+          <w:rFonts w:ascii="Arial" w:hAnsi="Arial" w:cs="Arial"/>
+          <w:sz w:val="22"/>
+          <w:szCs w:val="21"/>
+        </w:rPr>
+        <w:t>ione.</w:t>
       </w:r>
     </w:p>
     <w:p>
@@ -6001,46 +6174,6 @@
     <w:p>
       <w:pPr>
         <w:jc w:val="both"/>
-        <w:rPr>
-          <w:rFonts w:ascii="Arial" w:hAnsi="Arial" w:cs="Arial"/>
-          <w:b/>
-          <w:sz w:val="28"/>
-          <w:szCs w:val="28"/>
-        </w:rPr>
-      </w:pPr>
-    </w:p>
-    <w:p>
-      <w:pPr>
-        <w:rPr>
-          <w:rFonts w:ascii="Arial" w:hAnsi="Arial" w:cs="Arial"/>
-          <w:b/>
-          <w:sz w:val="28"/>
-          <w:szCs w:val="28"/>
-        </w:rPr>
-      </w:pPr>
-    </w:p>
-    <w:p>
-      <w:pPr>
-        <w:rPr>
-          <w:rFonts w:ascii="Arial" w:hAnsi="Arial" w:cs="Arial"/>
-          <w:b/>
-          <w:sz w:val="28"/>
-          <w:szCs w:val="28"/>
-        </w:rPr>
-      </w:pPr>
-    </w:p>
-    <w:p>
-      <w:pPr>
-        <w:rPr>
-          <w:rFonts w:ascii="Arial" w:hAnsi="Arial" w:cs="Arial"/>
-          <w:b/>
-          <w:sz w:val="28"/>
-          <w:szCs w:val="28"/>
-        </w:rPr>
-      </w:pPr>
-    </w:p>
-    <w:p>
-      <w:pPr>
         <w:rPr>
           <w:rFonts w:ascii="Arial" w:hAnsi="Arial" w:cs="Arial"/>
           <w:b/>
@@ -6232,7 +6365,16 @@
           <w:szCs w:val="28"/>
         </w:rPr>
         <w:lastRenderedPageBreak/>
-        <w:t>Circular_</w:t>
+        <w:t>c</w:t>
+      </w:r>
+      <w:r>
+        <w:rPr>
+          <w:rFonts w:ascii="Arial" w:hAnsi="Arial" w:cs="Arial"/>
+          <w:b/>
+          <w:sz w:val="28"/>
+          <w:szCs w:val="28"/>
+        </w:rPr>
+        <w:t>ircular_</w:t>
       </w:r>
       <w:proofErr w:type="gramStart"/>
       <w:r>
@@ -6281,7 +6423,6 @@
         <w:rPr>
           <w:rFonts w:ascii="Arial" w:hAnsi="Arial" w:cs="Arial"/>
           <w:szCs w:val="21"/>
-          <w:lang w:val="en-US"/>
         </w:rPr>
       </w:pPr>
       <w:proofErr w:type="gramStart"/>
@@ -6307,15 +6448,76 @@
           <w:rFonts w:ascii="Arial" w:hAnsi="Arial" w:cs="Arial"/>
           <w:szCs w:val="21"/>
         </w:rPr>
-        <w:t xml:space="preserve">: P, T: P pattern </w:t>
-      </w:r>
-      <w:r>
-        <w:rPr>
-          <w:rFonts w:ascii="Arial" w:hAnsi="Arial" w:cs="Arial"/>
-          <w:szCs w:val="21"/>
-          <w:lang w:val="en-US"/>
-        </w:rPr>
-        <w:t xml:space="preserve">T </w:t>
+        <w:t>: P</w:t>
+      </w:r>
+      <w:r>
+        <w:rPr>
+          <w:rFonts w:ascii="Arial" w:hAnsi="Arial" w:cs="Arial"/>
+          <w:szCs w:val="21"/>
+        </w:rPr>
+        <w:t xml:space="preserve">: </w:t>
+      </w:r>
+      <w:r>
+        <w:rPr>
+          <w:rFonts w:ascii="Arial" w:hAnsi="Arial" w:cs="Arial"/>
+          <w:szCs w:val="21"/>
+          <w:lang w:val="en-US"/>
+        </w:rPr>
+        <w:t>pattern</w:t>
+      </w:r>
+    </w:p>
+    <w:p>
+      <w:pPr>
+        <w:jc w:val="both"/>
+        <w:rPr>
+          <w:rFonts w:ascii="Arial" w:hAnsi="Arial" w:cs="Arial"/>
+          <w:szCs w:val="21"/>
+          <w:lang w:val="en-US"/>
+        </w:rPr>
+      </w:pPr>
+      <w:proofErr w:type="gramStart"/>
+      <w:r>
+        <w:rPr>
+          <w:rFonts w:ascii="Arial" w:hAnsi="Arial" w:cs="Arial"/>
+          <w:szCs w:val="21"/>
+          <w:lang w:val="en-US"/>
+        </w:rPr>
+        <w:t>:</w:t>
+      </w:r>
+      <w:proofErr w:type="spellStart"/>
+      <w:r>
+        <w:rPr>
+          <w:rFonts w:ascii="Arial" w:hAnsi="Arial" w:cs="Arial"/>
+          <w:szCs w:val="21"/>
+          <w:lang w:val="en-US"/>
+        </w:rPr>
+        <w:t>param</w:t>
+      </w:r>
+      <w:proofErr w:type="spellEnd"/>
+      <w:proofErr w:type="gramEnd"/>
+      <w:r>
+        <w:rPr>
+          <w:rFonts w:ascii="Arial" w:hAnsi="Arial" w:cs="Arial"/>
+          <w:szCs w:val="21"/>
+          <w:lang w:val="en-US"/>
+        </w:rPr>
+        <w:t>:</w:t>
+      </w:r>
+      <w:r>
+        <w:rPr>
+          <w:rFonts w:ascii="Arial" w:hAnsi="Arial" w:cs="Arial"/>
+          <w:szCs w:val="21"/>
+          <w:lang w:val="en-US"/>
+        </w:rPr>
+        <w:t xml:space="preserve"> T:</w:t>
+      </w:r>
+      <w:r>
+        <w:rPr>
+          <w:rFonts w:ascii="Arial" w:hAnsi="Arial" w:cs="Arial"/>
+          <w:szCs w:val="21"/>
+          <w:lang w:val="en-US"/>
+        </w:rPr>
+        <w:t xml:space="preserve"> </w:t>
       </w:r>
       <w:proofErr w:type="spellStart"/>
       <w:r>
@@ -6341,60 +6543,32 @@
         <w:rPr>
           <w:rFonts w:ascii="Arial" w:hAnsi="Arial" w:cs="Arial"/>
           <w:szCs w:val="21"/>
-          <w:lang w:val="en-US"/>
-        </w:rPr>
-        <w:t>:return</w:t>
-      </w:r>
+        </w:rPr>
+        <w:t>:</w:t>
+      </w:r>
+      <w:proofErr w:type="spellStart"/>
+      <w:r>
+        <w:rPr>
+          <w:rFonts w:ascii="Arial" w:hAnsi="Arial" w:cs="Arial"/>
+          <w:szCs w:val="21"/>
+        </w:rPr>
+        <w:t>return</w:t>
+      </w:r>
+      <w:proofErr w:type="spellEnd"/>
       <w:proofErr w:type="gramEnd"/>
       <w:r>
         <w:rPr>
           <w:rFonts w:ascii="Arial" w:hAnsi="Arial" w:cs="Arial"/>
           <w:szCs w:val="21"/>
-          <w:lang w:val="en-US"/>
-        </w:rPr>
-        <w:t xml:space="preserve">: True or False se </w:t>
-      </w:r>
-      <w:proofErr w:type="spellStart"/>
-      <w:r>
-        <w:rPr>
-          <w:rFonts w:ascii="Arial" w:hAnsi="Arial" w:cs="Arial"/>
-          <w:szCs w:val="21"/>
-          <w:lang w:val="en-US"/>
-        </w:rPr>
-        <w:t>il</w:t>
-      </w:r>
-      <w:proofErr w:type="spellEnd"/>
-      <w:r>
-        <w:rPr>
-          <w:rFonts w:ascii="Arial" w:hAnsi="Arial" w:cs="Arial"/>
-          <w:szCs w:val="21"/>
-          <w:lang w:val="en-US"/>
-        </w:rPr>
-        <w:t xml:space="preserve"> pattern è </w:t>
-      </w:r>
-      <w:proofErr w:type="spellStart"/>
-      <w:r>
-        <w:rPr>
-          <w:rFonts w:ascii="Arial" w:hAnsi="Arial" w:cs="Arial"/>
-          <w:szCs w:val="21"/>
-          <w:lang w:val="en-US"/>
-        </w:rPr>
-        <w:t>st</w:t>
-      </w:r>
-      <w:r>
-        <w:rPr>
-          <w:rFonts w:ascii="Arial" w:hAnsi="Arial" w:cs="Arial"/>
-          <w:szCs w:val="21"/>
-        </w:rPr>
-        <w:t>ato</w:t>
-      </w:r>
-      <w:proofErr w:type="spellEnd"/>
-      <w:r>
-        <w:rPr>
-          <w:rFonts w:ascii="Arial" w:hAnsi="Arial" w:cs="Arial"/>
-          <w:szCs w:val="21"/>
-        </w:rPr>
-        <w:t xml:space="preserve"> trovato all’interno del testo</w:t>
+        </w:rPr>
+        <w:t>: True or False se il pattern è st</w:t>
+      </w:r>
+      <w:r>
+        <w:rPr>
+          <w:rFonts w:ascii="Arial" w:hAnsi="Arial" w:cs="Arial"/>
+          <w:szCs w:val="21"/>
+        </w:rPr>
+        <w:t>ato trovato all’interno del testo</w:t>
       </w:r>
     </w:p>
     <w:p>
@@ -6488,6 +6662,27 @@
           <w:rFonts w:ascii="Arial" w:hAnsi="Arial" w:cs="Arial"/>
           <w:szCs w:val="21"/>
         </w:rPr>
+        <w:t xml:space="preserve"> e</w:t>
+      </w:r>
+      <w:r>
+        <w:rPr>
+          <w:rFonts w:ascii="Arial" w:hAnsi="Arial" w:cs="Arial"/>
+          <w:szCs w:val="21"/>
+        </w:rPr>
+        <w:t xml:space="preserve"> opera allo stesso </w:t>
+      </w:r>
+      <w:r>
+        <w:rPr>
+          <w:rFonts w:ascii="Arial" w:hAnsi="Arial" w:cs="Arial"/>
+          <w:szCs w:val="21"/>
+        </w:rPr>
+        <w:t>modo</w:t>
+      </w:r>
+      <w:r>
+        <w:rPr>
+          <w:rFonts w:ascii="Arial" w:hAnsi="Arial" w:cs="Arial"/>
+          <w:szCs w:val="21"/>
+        </w:rPr>
         <w:t>,</w:t>
       </w:r>
       <w:r>
@@ -6495,14 +6690,35 @@
           <w:rFonts w:ascii="Arial" w:hAnsi="Arial" w:cs="Arial"/>
           <w:szCs w:val="21"/>
         </w:rPr>
-        <w:t xml:space="preserve"> opera allo stesso </w:t>
-      </w:r>
-      <w:r>
-        <w:rPr>
-          <w:rFonts w:ascii="Arial" w:hAnsi="Arial" w:cs="Arial"/>
-          <w:szCs w:val="21"/>
-        </w:rPr>
-        <w:t>modo</w:t>
+        <w:t xml:space="preserve"> </w:t>
+      </w:r>
+      <w:r>
+        <w:rPr>
+          <w:rFonts w:ascii="Arial" w:hAnsi="Arial" w:cs="Arial"/>
+          <w:szCs w:val="21"/>
+        </w:rPr>
+        <w:t>ma</w:t>
+      </w:r>
+      <w:r>
+        <w:rPr>
+          <w:rFonts w:ascii="Arial" w:hAnsi="Arial" w:cs="Arial"/>
+          <w:szCs w:val="21"/>
+        </w:rPr>
+        <w:t xml:space="preserve"> si estende il confronto del testo con il pattern anche se si sia arrivati alla fine del testo</w:t>
+      </w:r>
+      <w:r>
+        <w:rPr>
+          <w:rFonts w:ascii="Arial" w:hAnsi="Arial" w:cs="Arial"/>
+          <w:szCs w:val="21"/>
+        </w:rPr>
+        <w:t>. Dopo aver controllato l’esistenza di sottostringhe all’interno del testo,</w:t>
+      </w:r>
+      <w:r>
+        <w:rPr>
+          <w:rFonts w:ascii="Arial" w:hAnsi="Arial" w:cs="Arial"/>
+          <w:szCs w:val="21"/>
+        </w:rPr>
+        <w:t xml:space="preserve"> continua a confrontare i caratteri del pattern con l’inizio del testo</w:t>
       </w:r>
       <w:r>
         <w:rPr>
@@ -6516,6 +6732,85 @@
           <w:rFonts w:ascii="Arial" w:hAnsi="Arial" w:cs="Arial"/>
           <w:szCs w:val="21"/>
         </w:rPr>
+        <w:t xml:space="preserve"> fino ad arrivare al più a m-k </w:t>
+      </w:r>
+      <w:r>
+        <w:rPr>
+          <w:rFonts w:ascii="Arial" w:hAnsi="Arial" w:cs="Arial"/>
+          <w:szCs w:val="21"/>
+        </w:rPr>
+        <w:t xml:space="preserve">caratteri degli n </w:t>
+      </w:r>
+      <w:r>
+        <w:rPr>
+          <w:rFonts w:ascii="Arial" w:hAnsi="Arial" w:cs="Arial"/>
+          <w:szCs w:val="21"/>
+        </w:rPr>
+        <w:t>del testo</w:t>
+      </w:r>
+      <w:r>
+        <w:rPr>
+          <w:rFonts w:ascii="Arial" w:hAnsi="Arial" w:cs="Arial"/>
+          <w:szCs w:val="21"/>
+        </w:rPr>
+        <w:t>. Qualora non ci sia</w:t>
+      </w:r>
+      <w:r>
+        <w:rPr>
+          <w:rFonts w:ascii="Arial" w:hAnsi="Arial" w:cs="Arial"/>
+          <w:szCs w:val="21"/>
+        </w:rPr>
+        <w:t xml:space="preserve"> stata una discrepanza quando si è arrivati alla fine del testo</w:t>
+      </w:r>
+      <w:r>
+        <w:rPr>
+          <w:rFonts w:ascii="Arial" w:hAnsi="Arial" w:cs="Arial"/>
+          <w:szCs w:val="21"/>
+        </w:rPr>
+        <w:t>,</w:t>
+      </w:r>
+      <w:r>
+        <w:rPr>
+          <w:rFonts w:ascii="Arial" w:hAnsi="Arial" w:cs="Arial"/>
+          <w:szCs w:val="21"/>
+        </w:rPr>
+        <w:t xml:space="preserve"> ci si aspetta di trovare il pattern nel testo a partire dal carattere fino a qu</w:t>
+      </w:r>
+      <w:r>
+        <w:rPr>
+          <w:rFonts w:ascii="Arial" w:hAnsi="Arial" w:cs="Arial"/>
+          <w:szCs w:val="21"/>
+        </w:rPr>
+        <w:t xml:space="preserve">el punto </w:t>
+      </w:r>
+      <w:proofErr w:type="spellStart"/>
+      <w:r>
+        <w:rPr>
+          <w:rFonts w:ascii="Arial" w:hAnsi="Arial" w:cs="Arial"/>
+          <w:szCs w:val="21"/>
+        </w:rPr>
+        <w:t>matchato</w:t>
+      </w:r>
+      <w:proofErr w:type="spellEnd"/>
+      <w:r>
+        <w:rPr>
+          <w:rFonts w:ascii="Arial" w:hAnsi="Arial" w:cs="Arial"/>
+          <w:szCs w:val="21"/>
+        </w:rPr>
+        <w:t xml:space="preserve"> con i primi</w:t>
+      </w:r>
+      <w:r>
+        <w:rPr>
+          <w:rFonts w:ascii="Arial" w:hAnsi="Arial" w:cs="Arial"/>
+          <w:szCs w:val="21"/>
+        </w:rPr>
+        <w:t xml:space="preserve"> caratteri del testo</w:t>
+      </w:r>
+      <w:r>
+        <w:rPr>
+          <w:rFonts w:ascii="Arial" w:hAnsi="Arial" w:cs="Arial"/>
+          <w:szCs w:val="21"/>
+        </w:rPr>
         <w:t xml:space="preserve"> </w:t>
       </w:r>
       <w:r>
@@ -6523,42 +6818,44 @@
           <w:rFonts w:ascii="Arial" w:hAnsi="Arial" w:cs="Arial"/>
           <w:szCs w:val="21"/>
         </w:rPr>
-        <w:t>ma</w:t>
-      </w:r>
-      <w:r>
-        <w:rPr>
-          <w:rFonts w:ascii="Arial" w:hAnsi="Arial" w:cs="Arial"/>
-          <w:szCs w:val="21"/>
-        </w:rPr>
-        <w:t xml:space="preserve"> si estende il confronto del testo con il pattern anche se si sia arrivati alla fine del testo</w:t>
-      </w:r>
-      <w:r>
-        <w:rPr>
-          <w:rFonts w:ascii="Arial" w:hAnsi="Arial" w:cs="Arial"/>
-          <w:szCs w:val="21"/>
-        </w:rPr>
-        <w:t>. S</w:t>
-      </w:r>
-      <w:r>
-        <w:rPr>
-          <w:rFonts w:ascii="Arial" w:hAnsi="Arial" w:cs="Arial"/>
-          <w:szCs w:val="21"/>
-        </w:rPr>
-        <w:t>e fino all’</w:t>
-      </w:r>
-      <w:r>
-        <w:rPr>
-          <w:rFonts w:ascii="Arial" w:hAnsi="Arial" w:cs="Arial"/>
-          <w:szCs w:val="21"/>
-        </w:rPr>
-        <w:t>ultimo carattere del testo non è avvenuta</w:t>
-      </w:r>
-      <w:r>
-        <w:rPr>
-          <w:rFonts w:ascii="Arial" w:hAnsi="Arial" w:cs="Arial"/>
-          <w:szCs w:val="21"/>
-        </w:rPr>
-        <w:t xml:space="preserve"> una discrepanza allora continua a confrontare i caratteri del pattern con l’inizio del testo</w:t>
+        <w:t>e non oltre.</w:t>
+      </w:r>
+    </w:p>
+    <w:p>
+      <w:pPr>
+        <w:jc w:val="both"/>
+        <w:rPr>
+          <w:rFonts w:ascii="Arial" w:hAnsi="Arial" w:cs="Arial"/>
+          <w:szCs w:val="21"/>
+        </w:rPr>
+      </w:pPr>
+      <w:r>
+        <w:rPr>
+          <w:rFonts w:ascii="Arial" w:hAnsi="Arial" w:cs="Arial"/>
+          <w:szCs w:val="21"/>
+        </w:rPr>
+        <w:t>Quando si deve</w:t>
+      </w:r>
+      <w:r>
+        <w:rPr>
+          <w:rFonts w:ascii="Arial" w:hAnsi="Arial" w:cs="Arial"/>
+          <w:szCs w:val="21"/>
+        </w:rPr>
+        <w:t xml:space="preserve"> ricominciare dall’inizio</w:t>
+      </w:r>
+      <w:r>
+        <w:rPr>
+          <w:rFonts w:ascii="Arial" w:hAnsi="Arial" w:cs="Arial"/>
+          <w:szCs w:val="21"/>
+        </w:rPr>
+        <w:t xml:space="preserve"> del testo</w:t>
+      </w:r>
+      <w:r>
+        <w:rPr>
+          <w:rFonts w:ascii="Arial" w:hAnsi="Arial" w:cs="Arial"/>
+          <w:szCs w:val="21"/>
+        </w:rPr>
+        <w:t xml:space="preserve"> per trovare un pattern circolare</w:t>
       </w:r>
       <w:r>
         <w:rPr>
@@ -6572,143 +6869,6 @@
           <w:rFonts w:ascii="Arial" w:hAnsi="Arial" w:cs="Arial"/>
           <w:szCs w:val="21"/>
         </w:rPr>
-        <w:t xml:space="preserve"> fino ad arrivare al più a m-k </w:t>
-      </w:r>
-      <w:r>
-        <w:rPr>
-          <w:rFonts w:ascii="Arial" w:hAnsi="Arial" w:cs="Arial"/>
-          <w:szCs w:val="21"/>
-        </w:rPr>
-        <w:t xml:space="preserve">caratteri degli n </w:t>
-      </w:r>
-      <w:r>
-        <w:rPr>
-          <w:rFonts w:ascii="Arial" w:hAnsi="Arial" w:cs="Arial"/>
-          <w:szCs w:val="21"/>
-        </w:rPr>
-        <w:t>del testo</w:t>
-      </w:r>
-      <w:r>
-        <w:rPr>
-          <w:rFonts w:ascii="Arial" w:hAnsi="Arial" w:cs="Arial"/>
-          <w:szCs w:val="21"/>
-        </w:rPr>
-        <w:t>. Qualora non ci sia</w:t>
-      </w:r>
-      <w:r>
-        <w:rPr>
-          <w:rFonts w:ascii="Arial" w:hAnsi="Arial" w:cs="Arial"/>
-          <w:szCs w:val="21"/>
-        </w:rPr>
-        <w:t xml:space="preserve"> stata una discrepanza quando si è arrivati alla fine del testo</w:t>
-      </w:r>
-      <w:r>
-        <w:rPr>
-          <w:rFonts w:ascii="Arial" w:hAnsi="Arial" w:cs="Arial"/>
-          <w:szCs w:val="21"/>
-        </w:rPr>
-        <w:t>,</w:t>
-      </w:r>
-      <w:r>
-        <w:rPr>
-          <w:rFonts w:ascii="Arial" w:hAnsi="Arial" w:cs="Arial"/>
-          <w:szCs w:val="21"/>
-        </w:rPr>
-        <w:t xml:space="preserve"> ci si aspetta di trovare il pattern nel testo a partire dal carattere fino a qu</w:t>
-      </w:r>
-      <w:r>
-        <w:rPr>
-          <w:rFonts w:ascii="Arial" w:hAnsi="Arial" w:cs="Arial"/>
-          <w:szCs w:val="21"/>
-        </w:rPr>
-        <w:t xml:space="preserve">el punto </w:t>
-      </w:r>
-      <w:proofErr w:type="spellStart"/>
-      <w:r>
-        <w:rPr>
-          <w:rFonts w:ascii="Arial" w:hAnsi="Arial" w:cs="Arial"/>
-          <w:szCs w:val="21"/>
-        </w:rPr>
-        <w:t>matchato</w:t>
-      </w:r>
-      <w:proofErr w:type="spellEnd"/>
-      <w:r>
-        <w:rPr>
-          <w:rFonts w:ascii="Arial" w:hAnsi="Arial" w:cs="Arial"/>
-          <w:szCs w:val="21"/>
-        </w:rPr>
-        <w:t xml:space="preserve"> con i primi</w:t>
-      </w:r>
-      <w:r>
-        <w:rPr>
-          <w:rFonts w:ascii="Arial" w:hAnsi="Arial" w:cs="Arial"/>
-          <w:szCs w:val="21"/>
-        </w:rPr>
-        <w:t xml:space="preserve"> caratteri del testo</w:t>
-      </w:r>
-      <w:r>
-        <w:rPr>
-          <w:rFonts w:ascii="Arial" w:hAnsi="Arial" w:cs="Arial"/>
-          <w:szCs w:val="21"/>
-        </w:rPr>
-        <w:t xml:space="preserve"> </w:t>
-      </w:r>
-      <w:r>
-        <w:rPr>
-          <w:rFonts w:ascii="Arial" w:hAnsi="Arial" w:cs="Arial"/>
-          <w:szCs w:val="21"/>
-        </w:rPr>
-        <w:t>e non oltre.</w:t>
-      </w:r>
-    </w:p>
-    <w:p>
-      <w:pPr>
-        <w:jc w:val="both"/>
-        <w:rPr>
-          <w:rFonts w:ascii="Arial" w:hAnsi="Arial" w:cs="Arial"/>
-          <w:szCs w:val="21"/>
-        </w:rPr>
-      </w:pPr>
-      <w:r>
-        <w:rPr>
-          <w:rFonts w:ascii="Arial" w:hAnsi="Arial" w:cs="Arial"/>
-          <w:szCs w:val="21"/>
-        </w:rPr>
-        <w:t>Quando si deve</w:t>
-      </w:r>
-      <w:r>
-        <w:rPr>
-          <w:rFonts w:ascii="Arial" w:hAnsi="Arial" w:cs="Arial"/>
-          <w:szCs w:val="21"/>
-        </w:rPr>
-        <w:t xml:space="preserve"> ricominciare dall’inizio</w:t>
-      </w:r>
-      <w:r>
-        <w:rPr>
-          <w:rFonts w:ascii="Arial" w:hAnsi="Arial" w:cs="Arial"/>
-          <w:szCs w:val="21"/>
-        </w:rPr>
-        <w:t xml:space="preserve"> del testo</w:t>
-      </w:r>
-      <w:r>
-        <w:rPr>
-          <w:rFonts w:ascii="Arial" w:hAnsi="Arial" w:cs="Arial"/>
-          <w:szCs w:val="21"/>
-        </w:rPr>
-        <w:t xml:space="preserve"> per trovare un pattern circolare</w:t>
-      </w:r>
-      <w:r>
-        <w:rPr>
-          <w:rFonts w:ascii="Arial" w:hAnsi="Arial" w:cs="Arial"/>
-          <w:szCs w:val="21"/>
-        </w:rPr>
-        <w:t>,</w:t>
-      </w:r>
-      <w:r>
-        <w:rPr>
-          <w:rFonts w:ascii="Arial" w:hAnsi="Arial" w:cs="Arial"/>
-          <w:szCs w:val="21"/>
-        </w:rPr>
         <w:t xml:space="preserve"> allora la funzione di fallimento non</w:t>
       </w:r>
       <w:r>
@@ -6723,7 +6883,16 @@
           <w:rFonts w:ascii="Arial" w:hAnsi="Arial" w:cs="Arial"/>
           <w:szCs w:val="21"/>
         </w:rPr>
-        <w:t>nel caso di una discrepanza successiva l’algoritmo deve terminare.</w:t>
+        <w:t>nel ca</w:t>
+      </w:r>
+      <w:bookmarkStart w:id="0" w:name="_GoBack"/>
+      <w:bookmarkEnd w:id="0"/>
+      <w:r>
+        <w:rPr>
+          <w:rFonts w:ascii="Arial" w:hAnsi="Arial" w:cs="Arial"/>
+          <w:szCs w:val="21"/>
+        </w:rPr>
+        <w:t>so di una discrepanza successiva l’algoritmo deve terminare.</w:t>
       </w:r>
     </w:p>
     <w:p>
@@ -7402,6 +7571,7 @@
   <w:style w:type="character" w:default="1" w:styleId="Carpredefinitoparagrafo">
     <w:name w:val="Default Paragraph Font"/>
     <w:uiPriority w:val="1"/>
+    <w:semiHidden/>
     <w:unhideWhenUsed/>
   </w:style>
   <w:style w:type="table" w:default="1" w:styleId="Tabellanormale">
